--- a/Diaries/2020_02_14_Smajilbasic_DeduplicatorGUI.docx
+++ b/Diaries/2020_02_14_Smajilbasic_DeduplicatorGUI.docx
@@ -57,6 +57,12 @@
             <w:insideV w:val="single" w:color="auto" w:sz="4" w:space="0"/>
           </w:tblBorders>
           <w:tblLayout w:type="fixed"/>
+          <w:tblCellMar>
+            <w:top w:w="0" w:type="dxa"/>
+            <w:left w:w="108" w:type="dxa"/>
+            <w:bottom w:w="0" w:type="dxa"/>
+            <w:right w:w="108" w:type="dxa"/>
+          </w:tblCellMar>
         </w:tblPrEx>
         <w:tc>
           <w:tcPr>
@@ -111,6 +117,12 @@
             <w:insideV w:val="single" w:color="auto" w:sz="4" w:space="0"/>
           </w:tblBorders>
           <w:tblLayout w:type="fixed"/>
+          <w:tblCellMar>
+            <w:top w:w="0" w:type="dxa"/>
+            <w:left w:w="108" w:type="dxa"/>
+            <w:bottom w:w="0" w:type="dxa"/>
+            <w:right w:w="108" w:type="dxa"/>
+          </w:tblCellMar>
         </w:tblPrEx>
         <w:tc>
           <w:tcPr>
@@ -152,7 +164,7 @@
                 <w:rFonts w:hint="default" w:ascii="Arial [Mono]" w:hAnsi="Arial [Mono]" w:cs="Arial [Mono]"/>
                 <w:lang w:val="en"/>
               </w:rPr>
-              <w:t>14</w:t>
+              <w:t>17</w:t>
             </w:r>
             <w:r>
               <w:rPr>
@@ -226,6 +238,12 @@
             <w:insideV w:val="none" w:color="auto" w:sz="0" w:space="0"/>
           </w:tblBorders>
           <w:tblLayout w:type="fixed"/>
+          <w:tblCellMar>
+            <w:top w:w="0" w:type="dxa"/>
+            <w:left w:w="107" w:type="dxa"/>
+            <w:bottom w:w="0" w:type="dxa"/>
+            <w:right w:w="108" w:type="dxa"/>
+          </w:tblCellMar>
         </w:tblPrEx>
         <w:tc>
           <w:tcPr>
@@ -279,6 +297,12 @@
             <w:insideV w:val="none" w:color="auto" w:sz="0" w:space="0"/>
           </w:tblBorders>
           <w:tblLayout w:type="fixed"/>
+          <w:tblCellMar>
+            <w:top w:w="0" w:type="dxa"/>
+            <w:left w:w="107" w:type="dxa"/>
+            <w:bottom w:w="0" w:type="dxa"/>
+            <w:right w:w="108" w:type="dxa"/>
+          </w:tblCellMar>
         </w:tblPrEx>
         <w:trPr>
           <w:trHeight w:val="429" w:hRule="atLeast"/>
@@ -289,7 +313,7 @@
             <w:tcBorders>
               <w:top w:val="single" w:color="000000" w:themeColor="text1" w:sz="8" w:space="0"/>
               <w:left w:val="single" w:color="000000" w:themeColor="text1" w:sz="8" w:space="0"/>
-              <w:bottom w:val="single" w:color="000000" w:themeColor="text1" w:sz="8" w:space="0"/>
+              <w:bottom w:val="single" w:color="000000" w:sz="8" w:space="0"/>
               <w:right w:val="single" w:color="000000" w:themeColor="text1" w:sz="8" w:space="0"/>
               <w:insideH w:val="single" w:sz="8" w:space="0"/>
             </w:tcBorders>
@@ -330,7 +354,7 @@
                 <w:color w:val="auto"/>
                 <w:lang w:val="en"/>
               </w:rPr>
-              <w:t>Per i primi 45 min. Il docente Valsangiacomo ci ha spiegato che errori avevamo fatto, in generale, nella documentazione del primo progetto.</w:t>
+              <w:t>Per i primi 50 min. non ero presente alla lezione per causa di un ritardo dei trasporti pubblici.</w:t>
             </w:r>
           </w:p>
           <w:p>
@@ -396,7 +420,27 @@
                 <w:color w:val="auto"/>
                 <w:lang w:val="en"/>
               </w:rPr>
-              <w:t xml:space="preserve">Ho fatto in modo che la visuale della PathView sia responsive cambiando il tipo di layout che uso: </w:t>
+              <w:t xml:space="preserve">Co completamente finito la schermata dei percorsi aggiungendo la possibilità di eseguire delle azioni sui percorsi che sono presenti nel servizio. </w:t>
+            </w:r>
+            <w:r>
+              <w:rPr>
+                <w:rFonts w:hint="default" w:ascii="Arial [Mono]" w:hAnsi="Arial [Mono]" w:cs="Arial [Mono]" w:eastAsiaTheme="minorEastAsia"/>
+                <w:b w:val="0"/>
+                <w:bCs w:val="0"/>
+                <w:color w:val="auto"/>
+                <w:lang w:val="en"/>
+              </w:rPr>
+              <w:br w:type="textWrapping"/>
+            </w:r>
+            <w:r>
+              <w:rPr>
+                <w:rFonts w:hint="default" w:ascii="Arial [Mono]" w:hAnsi="Arial [Mono]" w:cs="Arial [Mono]" w:eastAsiaTheme="minorEastAsia"/>
+                <w:b w:val="0"/>
+                <w:bCs w:val="0"/>
+                <w:color w:val="auto"/>
+                <w:lang w:val="en"/>
+              </w:rPr>
+              <w:t>Ho eliminato il tasto browse e fatto in modo che la finestra della selezione del percorso si apre una volta che l’utente esegue un click nell’input.</w:t>
             </w:r>
           </w:p>
           <w:p>
@@ -419,23 +463,13 @@
               <w:ind w:firstLine="0"/>
               <w:textAlignment w:val="auto"/>
               <w:rPr>
-                <w:rFonts w:hint="default" w:ascii="Ubuntu Mono" w:hAnsi="Ubuntu Mono" w:cs="Ubuntu Mono" w:eastAsiaTheme="minorEastAsia"/>
+                <w:rFonts w:hint="default" w:ascii="Arial [Mono]" w:hAnsi="Arial [Mono]" w:cs="Arial [Mono]" w:eastAsiaTheme="minorEastAsia"/>
                 <w:b w:val="0"/>
                 <w:bCs w:val="0"/>
                 <w:color w:val="auto"/>
                 <w:lang w:val="en"/>
               </w:rPr>
             </w:pPr>
-            <w:r>
-              <w:rPr>
-                <w:rFonts w:hint="default" w:ascii="Ubuntu Mono" w:hAnsi="Ubuntu Mono" w:cs="Ubuntu Mono" w:eastAsiaTheme="minorEastAsia"/>
-                <w:b w:val="0"/>
-                <w:bCs w:val="0"/>
-                <w:color w:val="auto"/>
-                <w:lang w:val="en"/>
-              </w:rPr>
-              <w:t>FlexLayout layout = new FlexLayout();</w:t>
-            </w:r>
           </w:p>
           <w:p>
             <w:pPr>
@@ -457,7 +491,7 @@
               <w:ind w:firstLine="0"/>
               <w:textAlignment w:val="auto"/>
               <w:rPr>
-                <w:rFonts w:hint="default" w:ascii="Ubuntu Mono" w:hAnsi="Ubuntu Mono" w:cs="Ubuntu Mono" w:eastAsiaTheme="minorEastAsia"/>
+                <w:rFonts w:hint="default" w:ascii="Arial [Mono]" w:hAnsi="Arial [Mono]" w:cs="Arial [Mono]" w:eastAsiaTheme="minorEastAsia"/>
                 <w:b w:val="0"/>
                 <w:bCs w:val="0"/>
                 <w:color w:val="auto"/>
@@ -466,13 +500,35 @@
             </w:pPr>
             <w:r>
               <w:rPr>
-                <w:rFonts w:hint="default" w:ascii="Ubuntu Mono" w:hAnsi="Ubuntu Mono" w:cs="Ubuntu Mono" w:eastAsiaTheme="minorEastAsia"/>
+                <w:rFonts w:hint="default" w:ascii="Arial [Mono]" w:hAnsi="Arial [Mono]" w:cs="Arial [Mono]" w:eastAsiaTheme="minorEastAsia"/>
                 <w:b w:val="0"/>
                 <w:bCs w:val="0"/>
                 <w:color w:val="auto"/>
                 <w:lang w:val="en"/>
               </w:rPr>
-              <w:t xml:space="preserve">            layout.add(pathTextField, browseButton, group, addButton);</w:t>
+              <w:t xml:space="preserve">Ho aggiunto il seguente codice per gestire tutte le azioni che si possono fare su un percorso della lista, il codice principale è visibile nel riquadro intitolato </w:t>
+            </w:r>
+            <w:r>
+              <w:rPr>
+                <w:rFonts w:hint="default" w:ascii="Arial [Mono]" w:hAnsi="Arial [Mono]" w:cs="Arial [Mono]" w:eastAsiaTheme="minorEastAsia"/>
+                <w:b w:val="0"/>
+                <w:bCs w:val="0"/>
+                <w:i/>
+                <w:iCs/>
+                <w:color w:val="auto"/>
+                <w:lang w:val="en"/>
+              </w:rPr>
+              <w:t>Codice PathView</w:t>
+            </w:r>
+            <w:r>
+              <w:rPr>
+                <w:rFonts w:hint="default" w:ascii="Arial [Mono]" w:hAnsi="Arial [Mono]" w:cs="Arial [Mono]" w:eastAsiaTheme="minorEastAsia"/>
+                <w:b w:val="0"/>
+                <w:bCs w:val="0"/>
+                <w:color w:val="auto"/>
+                <w:lang w:val="en"/>
+              </w:rPr>
+              <w:t>.</w:t>
             </w:r>
           </w:p>
           <w:p>
@@ -495,23 +551,13 @@
               <w:ind w:firstLine="0"/>
               <w:textAlignment w:val="auto"/>
               <w:rPr>
-                <w:rFonts w:hint="default" w:ascii="Ubuntu Mono" w:hAnsi="Ubuntu Mono" w:cs="Ubuntu Mono" w:eastAsiaTheme="minorEastAsia"/>
+                <w:rFonts w:hint="default" w:ascii="Arial [Mono]" w:hAnsi="Arial [Mono]" w:cs="Arial [Mono]" w:eastAsiaTheme="minorEastAsia"/>
                 <w:b w:val="0"/>
                 <w:bCs w:val="0"/>
                 <w:color w:val="auto"/>
                 <w:lang w:val="en"/>
               </w:rPr>
             </w:pPr>
-            <w:r>
-              <w:rPr>
-                <w:rFonts w:hint="default" w:ascii="Ubuntu Mono" w:hAnsi="Ubuntu Mono" w:cs="Ubuntu Mono" w:eastAsiaTheme="minorEastAsia"/>
-                <w:b w:val="0"/>
-                <w:bCs w:val="0"/>
-                <w:color w:val="auto"/>
-                <w:lang w:val="en"/>
-              </w:rPr>
-              <w:t xml:space="preserve">            layout.setAlignItems(Alignment.START);</w:t>
-            </w:r>
           </w:p>
           <w:p>
             <w:pPr>
@@ -533,7 +579,7 @@
               <w:ind w:firstLine="0"/>
               <w:textAlignment w:val="auto"/>
               <w:rPr>
-                <w:rFonts w:hint="default" w:ascii="Ubuntu Mono" w:hAnsi="Ubuntu Mono" w:cs="Ubuntu Mono" w:eastAsiaTheme="minorEastAsia"/>
+                <w:rFonts w:hint="default" w:ascii="Arial [Mono]" w:hAnsi="Arial [Mono]" w:cs="Arial [Mono]" w:eastAsiaTheme="minorEastAsia"/>
                 <w:b w:val="0"/>
                 <w:bCs w:val="0"/>
                 <w:color w:val="auto"/>
@@ -542,13 +588,13 @@
             </w:pPr>
             <w:r>
               <w:rPr>
-                <w:rFonts w:hint="default" w:ascii="Ubuntu Mono" w:hAnsi="Ubuntu Mono" w:cs="Ubuntu Mono" w:eastAsiaTheme="minorEastAsia"/>
+                <w:rFonts w:hint="default" w:ascii="Arial [Mono]" w:hAnsi="Arial [Mono]" w:cs="Arial [Mono]" w:eastAsiaTheme="minorEastAsia"/>
                 <w:b w:val="0"/>
                 <w:bCs w:val="0"/>
                 <w:color w:val="auto"/>
                 <w:lang w:val="en"/>
               </w:rPr>
-              <w:t xml:space="preserve">            layout.setWidthFull();</w:t>
+              <w:t xml:space="preserve">Se l’utente clicca su un percorso della lista si apre una dialog box con 3 possibili azioni: elimina, modifica o annulla. </w:t>
             </w:r>
           </w:p>
           <w:p>
@@ -571,7 +617,7 @@
               <w:ind w:firstLine="0"/>
               <w:textAlignment w:val="auto"/>
               <w:rPr>
-                <w:rFonts w:hint="default" w:ascii="Ubuntu Mono" w:hAnsi="Ubuntu Mono" w:cs="Ubuntu Mono" w:eastAsiaTheme="minorEastAsia"/>
+                <w:rFonts w:hint="default" w:ascii="Arial [Mono]" w:hAnsi="Arial [Mono]" w:cs="Arial [Mono]" w:eastAsiaTheme="minorEastAsia"/>
                 <w:b w:val="0"/>
                 <w:bCs w:val="0"/>
                 <w:color w:val="auto"/>
@@ -580,13 +626,13 @@
             </w:pPr>
             <w:r>
               <w:rPr>
-                <w:rFonts w:hint="default" w:ascii="Ubuntu Mono" w:hAnsi="Ubuntu Mono" w:cs="Ubuntu Mono" w:eastAsiaTheme="minorEastAsia"/>
+                <w:rFonts w:hint="default" w:ascii="Arial [Mono]" w:hAnsi="Arial [Mono]" w:cs="Arial [Mono]" w:eastAsiaTheme="minorEastAsia"/>
                 <w:b w:val="0"/>
                 <w:bCs w:val="0"/>
                 <w:color w:val="auto"/>
                 <w:lang w:val="en"/>
               </w:rPr>
-              <w:t xml:space="preserve">            layout.setFlexGrow(1, pathTextField);</w:t>
+              <w:t>Cliccando elimina, elimina quel record dal servizio e chiude il dialog box.</w:t>
             </w:r>
           </w:p>
           <w:p>
@@ -609,72 +655,6 @@
               <w:ind w:firstLine="0"/>
               <w:textAlignment w:val="auto"/>
               <w:rPr>
-                <w:rFonts w:hint="default" w:ascii="Ubuntu Mono" w:hAnsi="Ubuntu Mono" w:cs="Ubuntu Mono" w:eastAsiaTheme="minorEastAsia"/>
-                <w:b w:val="0"/>
-                <w:bCs w:val="0"/>
-                <w:color w:val="auto"/>
-                <w:lang w:val="en"/>
-              </w:rPr>
-            </w:pPr>
-            <w:r>
-              <w:rPr>
-                <w:rFonts w:hint="default" w:ascii="Ubuntu Mono" w:hAnsi="Ubuntu Mono" w:cs="Ubuntu Mono" w:eastAsiaTheme="minorEastAsia"/>
-                <w:b w:val="0"/>
-                <w:bCs w:val="0"/>
-                <w:color w:val="auto"/>
-                <w:lang w:val="en"/>
-              </w:rPr>
-              <w:t xml:space="preserve">            layout.setWrapMode(WrapMode.WRAP);</w:t>
-            </w:r>
-          </w:p>
-          <w:p>
-            <w:pPr>
-              <w:pStyle w:val="85"/>
-              <w:keepNext w:val="0"/>
-              <w:keepLines w:val="0"/>
-              <w:pageBreakBefore w:val="0"/>
-              <w:widowControl/>
-              <w:kinsoku/>
-              <w:wordWrap/>
-              <w:overflowPunct/>
-              <w:topLinePunct w:val="0"/>
-              <w:autoSpaceDE/>
-              <w:autoSpaceDN/>
-              <w:bidi w:val="0"/>
-              <w:adjustRightInd/>
-              <w:snapToGrid/>
-              <w:spacing w:before="0" w:after="0" w:line="240" w:lineRule="auto"/>
-              <w:ind w:firstLine="0"/>
-              <w:textAlignment w:val="auto"/>
-              <w:rPr>
-                <w:rFonts w:hint="default" w:ascii="Ubuntu Mono" w:hAnsi="Ubuntu Mono" w:cs="Ubuntu Mono" w:eastAsiaTheme="minorEastAsia"/>
-                <w:b w:val="0"/>
-                <w:bCs w:val="0"/>
-                <w:color w:val="auto"/>
-                <w:lang w:val="en"/>
-              </w:rPr>
-            </w:pPr>
-          </w:p>
-          <w:p>
-            <w:pPr>
-              <w:pStyle w:val="85"/>
-              <w:keepNext w:val="0"/>
-              <w:keepLines w:val="0"/>
-              <w:pageBreakBefore w:val="0"/>
-              <w:widowControl/>
-              <w:kinsoku/>
-              <w:wordWrap/>
-              <w:overflowPunct/>
-              <w:topLinePunct w:val="0"/>
-              <w:autoSpaceDE/>
-              <w:autoSpaceDN/>
-              <w:bidi w:val="0"/>
-              <w:adjustRightInd/>
-              <w:snapToGrid/>
-              <w:spacing w:before="0" w:after="0" w:line="240" w:lineRule="auto"/>
-              <w:ind w:firstLine="0"/>
-              <w:textAlignment w:val="auto"/>
-              <w:rPr>
                 <w:rFonts w:hint="default" w:ascii="Arial" w:hAnsi="Arial" w:cs="Arial" w:eastAsiaTheme="minorEastAsia"/>
                 <w:b w:val="0"/>
                 <w:bCs w:val="0"/>
@@ -684,120 +664,4425 @@
             </w:pPr>
             <w:r>
               <w:rPr>
-                <w:rFonts w:hint="default" w:ascii="Arial" w:hAnsi="Arial" w:cs="Arial" w:eastAsiaTheme="minorEastAsia"/>
+                <w:rFonts w:hint="default" w:ascii="Arial [Mono]" w:hAnsi="Arial [Mono]" w:cs="Arial [Mono]" w:eastAsiaTheme="minorEastAsia"/>
                 <w:b w:val="0"/>
                 <w:bCs w:val="0"/>
                 <w:color w:val="auto"/>
                 <w:lang w:val="en"/>
               </w:rPr>
-              <w:t>Tramite il setFlexGrow imposta il peso all’pathTextField.</w:t>
-            </w:r>
-          </w:p>
-          <w:p>
-            <w:pPr>
-              <w:pStyle w:val="85"/>
+              <w:t>Cliccando modifica, apre un’altro dialog box dove si può modificare se il percorso è da scansionare o da ignorare.</w:t>
+            </w:r>
+            <w:bookmarkStart w:id="0" w:name="_GoBack"/>
+            <w:bookmarkEnd w:id="0"/>
+          </w:p>
+        </w:tc>
+      </w:tr>
+    </w:tbl>
+    <w:p>
+      <w:pPr>
+        <w:rPr>
+          <w:rFonts w:hint="default" w:ascii="Arial [Mono]" w:hAnsi="Arial [Mono]" w:cs="Arial [Mono]"/>
+          <w:b w:val="0"/>
+          <w:bCs/>
+          <w:color w:val="000000" w:themeColor="text1"/>
+          <w14:textFill>
+            <w14:solidFill>
+              <w14:schemeClr w14:val="tx1"/>
+            </w14:solidFill>
+          </w14:textFill>
+        </w:rPr>
+      </w:pPr>
+      <w:r>
+        <w:rPr>
+          <w:rFonts w:hint="default" w:ascii="Arial [Mono]" w:hAnsi="Arial [Mono]" w:cs="Arial [Mono]"/>
+          <w:b w:val="0"/>
+          <w:bCs/>
+          <w:color w:val="000000" w:themeColor="text1"/>
+          <w14:textFill>
+            <w14:solidFill>
+              <w14:schemeClr w14:val="tx1"/>
+            </w14:solidFill>
+          </w14:textFill>
+        </w:rPr>
+        <w:br w:type="page"/>
+      </w:r>
+    </w:p>
+    <w:p>
+      <w:pPr>
+        <w:spacing w:before="0" w:after="0" w:line="240" w:lineRule="auto"/>
+        <w:rPr>
+          <w:rFonts w:hint="default" w:ascii="Arial [Mono]" w:hAnsi="Arial [Mono]" w:cs="Arial [Mono]"/>
+          <w:b w:val="0"/>
+          <w:bCs/>
+          <w:color w:val="000000" w:themeColor="text1"/>
+          <w14:textFill>
+            <w14:solidFill>
+              <w14:schemeClr w14:val="tx1"/>
+            </w14:solidFill>
+          </w14:textFill>
+        </w:rPr>
+      </w:pPr>
+    </w:p>
+    <w:tbl>
+      <w:tblPr>
+        <w:tblStyle w:val="12"/>
+        <w:tblW w:w="9854" w:type="dxa"/>
+        <w:tblInd w:w="0" w:type="dxa"/>
+        <w:tblBorders>
+          <w:top w:val="single" w:color="auto" w:sz="4" w:space="0"/>
+          <w:left w:val="single" w:color="auto" w:sz="4" w:space="0"/>
+          <w:bottom w:val="single" w:color="auto" w:sz="4" w:space="0"/>
+          <w:right w:val="single" w:color="auto" w:sz="4" w:space="0"/>
+          <w:insideH w:val="single" w:color="auto" w:sz="4" w:space="0"/>
+          <w:insideV w:val="single" w:color="auto" w:sz="4" w:space="0"/>
+        </w:tblBorders>
+        <w:tblLayout w:type="fixed"/>
+        <w:tblCellMar>
+          <w:left w:w="108" w:type="dxa"/>
+          <w:right w:w="108" w:type="dxa"/>
+        </w:tblCellMar>
+      </w:tblPr>
+      <w:tblGrid>
+        <w:gridCol w:w="9854"/>
+      </w:tblGrid>
+      <w:tr>
+        <w:tblPrEx>
+          <w:tblBorders>
+            <w:top w:val="single" w:color="auto" w:sz="4" w:space="0"/>
+            <w:left w:val="single" w:color="auto" w:sz="4" w:space="0"/>
+            <w:bottom w:val="single" w:color="auto" w:sz="4" w:space="0"/>
+            <w:right w:val="single" w:color="auto" w:sz="4" w:space="0"/>
+            <w:insideH w:val="single" w:color="auto" w:sz="4" w:space="0"/>
+            <w:insideV w:val="single" w:color="auto" w:sz="4" w:space="0"/>
+          </w:tblBorders>
+          <w:tblLayout w:type="fixed"/>
+          <w:tblCellMar>
+            <w:left w:w="108" w:type="dxa"/>
+            <w:right w:w="108" w:type="dxa"/>
+          </w:tblCellMar>
+        </w:tblPrEx>
+        <w:tc>
+          <w:tcPr>
+            <w:tcW w:w="9854" w:type="dxa"/>
+            <w:shd w:val="clear" w:color="auto" w:fill="D7D7D7" w:themeFill="background1" w:themeFillShade="D8"/>
+          </w:tcPr>
+          <w:p>
+            <w:pPr>
+              <w:spacing w:before="0" w:after="0" w:line="240" w:lineRule="auto"/>
+              <w:rPr>
+                <w:rFonts w:hint="default" w:ascii="Arial [Mono]" w:hAnsi="Arial [Mono]" w:cs="Arial [Mono]"/>
+                <w:b w:val="0"/>
+                <w:bCs/>
+                <w:color w:val="000000" w:themeColor="text1"/>
+                <w:lang w:val="en"/>
+                <w14:textFill>
+                  <w14:solidFill>
+                    <w14:schemeClr w14:val="tx1"/>
+                  </w14:solidFill>
+                </w14:textFill>
+              </w:rPr>
+            </w:pPr>
+            <w:r>
+              <w:rPr>
+                <w:rFonts w:hint="default" w:ascii="Arial [Mono]" w:hAnsi="Arial [Mono]" w:cs="Arial [Mono]"/>
+                <w:b w:val="0"/>
+                <w:bCs/>
+                <w:color w:val="000000" w:themeColor="text1"/>
+                <w:lang w:val="en"/>
+                <w14:textFill>
+                  <w14:solidFill>
+                    <w14:schemeClr w14:val="tx1"/>
+                  </w14:solidFill>
+                </w14:textFill>
+              </w:rPr>
+              <w:t>Codice PathView</w:t>
+            </w:r>
+          </w:p>
+        </w:tc>
+      </w:tr>
+      <w:tr>
+        <w:tblPrEx>
+          <w:tblBorders>
+            <w:top w:val="single" w:color="auto" w:sz="4" w:space="0"/>
+            <w:left w:val="single" w:color="auto" w:sz="4" w:space="0"/>
+            <w:bottom w:val="single" w:color="auto" w:sz="4" w:space="0"/>
+            <w:right w:val="single" w:color="auto" w:sz="4" w:space="0"/>
+            <w:insideH w:val="single" w:color="auto" w:sz="4" w:space="0"/>
+            <w:insideV w:val="single" w:color="auto" w:sz="4" w:space="0"/>
+          </w:tblBorders>
+          <w:tblLayout w:type="fixed"/>
+        </w:tblPrEx>
+        <w:tc>
+          <w:tcPr>
+            <w:tcW w:w="9854" w:type="dxa"/>
+          </w:tcPr>
+          <w:p>
+            <w:pPr>
+              <w:pStyle w:val="9"/>
               <w:keepNext w:val="0"/>
               <w:keepLines w:val="0"/>
-              <w:pageBreakBefore w:val="0"/>
               <w:widowControl/>
-              <w:kinsoku/>
-              <w:wordWrap/>
-              <w:overflowPunct/>
-              <w:topLinePunct w:val="0"/>
-              <w:autoSpaceDE/>
-              <w:autoSpaceDN/>
-              <w:bidi w:val="0"/>
-              <w:adjustRightInd/>
-              <w:snapToGrid/>
+              <w:suppressLineNumbers w:val="0"/>
+              <w:pBdr>
+                <w:top w:val="double" w:color="auto" w:sz="4" w:space="8"/>
+                <w:left w:val="single" w:color="auto" w:sz="4" w:space="0"/>
+                <w:bottom w:val="double" w:color="auto" w:sz="4" w:space="8"/>
+                <w:right w:val="single" w:color="auto" w:sz="4" w:space="0"/>
+                <w:between w:val="none" w:color="auto" w:sz="0" w:space="0"/>
+              </w:pBdr>
+              <w:shd w:val="clear" w:fill="FFFFFF"/>
+              <w:spacing w:before="0" w:beforeAutospacing="0" w:after="0" w:afterAutospacing="0" w:line="244" w:lineRule="atLeast"/>
+              <w:ind w:left="0" w:leftChars="0" w:right="0" w:rightChars="0" w:firstLine="0" w:firstLineChars="0"/>
+              <w:jc w:val="left"/>
+              <w:rPr>
+                <w:rFonts w:hint="default" w:ascii="Ubuntu Mono" w:hAnsi="Ubuntu Mono" w:cs="Ubuntu Mono"/>
+                <w:i w:val="0"/>
+                <w:caps w:val="0"/>
+                <w:color w:val="333333"/>
+                <w:spacing w:val="0"/>
+                <w:sz w:val="22"/>
+                <w:szCs w:val="22"/>
+                <w:shd w:val="clear" w:fill="FFFFFF"/>
+              </w:rPr>
+            </w:pPr>
+            <w:r>
+              <w:rPr>
+                <w:rFonts w:hint="default" w:ascii="Ubuntu Mono" w:hAnsi="Ubuntu Mono" w:cs="Ubuntu Mono"/>
+                <w:i w:val="0"/>
+                <w:caps w:val="0"/>
+                <w:color w:val="333333"/>
+                <w:spacing w:val="0"/>
+                <w:sz w:val="22"/>
+                <w:szCs w:val="22"/>
+                <w:shd w:val="clear" w:fill="FFFFFF"/>
+              </w:rPr>
+              <w:t xml:space="preserve">Dialog dialog = </w:t>
+            </w:r>
+            <w:r>
+              <w:rPr>
+                <w:rFonts w:hint="default" w:ascii="Ubuntu Mono" w:hAnsi="Ubuntu Mono" w:cs="Ubuntu Mono"/>
+                <w:b/>
+                <w:i w:val="0"/>
+                <w:caps w:val="0"/>
+                <w:color w:val="008800"/>
+                <w:spacing w:val="0"/>
+                <w:sz w:val="22"/>
+                <w:szCs w:val="22"/>
+                <w:shd w:val="clear" w:fill="FFFFFF"/>
+              </w:rPr>
+              <w:t>new</w:t>
+            </w:r>
+            <w:r>
+              <w:rPr>
+                <w:rFonts w:hint="default" w:ascii="Ubuntu Mono" w:hAnsi="Ubuntu Mono" w:cs="Ubuntu Mono"/>
+                <w:i w:val="0"/>
+                <w:caps w:val="0"/>
+                <w:color w:val="333333"/>
+                <w:spacing w:val="0"/>
+                <w:sz w:val="22"/>
+                <w:szCs w:val="22"/>
+                <w:shd w:val="clear" w:fill="FFFFFF"/>
+              </w:rPr>
+              <w:t xml:space="preserve"> Dialog();</w:t>
+            </w:r>
+          </w:p>
+          <w:p>
+            <w:pPr>
+              <w:pStyle w:val="9"/>
+              <w:keepNext w:val="0"/>
+              <w:keepLines w:val="0"/>
+              <w:widowControl/>
+              <w:suppressLineNumbers w:val="0"/>
+              <w:pBdr>
+                <w:top w:val="double" w:color="auto" w:sz="4" w:space="8"/>
+                <w:left w:val="single" w:color="auto" w:sz="4" w:space="0"/>
+                <w:bottom w:val="double" w:color="auto" w:sz="4" w:space="8"/>
+                <w:right w:val="single" w:color="auto" w:sz="4" w:space="0"/>
+                <w:between w:val="none" w:color="auto" w:sz="0" w:space="0"/>
+              </w:pBdr>
+              <w:shd w:val="clear" w:fill="FFFFFF"/>
+              <w:spacing w:before="0" w:beforeAutospacing="0" w:after="0" w:afterAutospacing="0" w:line="244" w:lineRule="atLeast"/>
+              <w:ind w:left="0" w:leftChars="0" w:right="0" w:rightChars="0" w:firstLine="0" w:firstLineChars="0"/>
+              <w:jc w:val="left"/>
+              <w:rPr>
+                <w:rFonts w:hint="default" w:ascii="Ubuntu Mono" w:hAnsi="Ubuntu Mono" w:cs="Ubuntu Mono"/>
+                <w:i w:val="0"/>
+                <w:caps w:val="0"/>
+                <w:color w:val="333333"/>
+                <w:spacing w:val="0"/>
+                <w:sz w:val="22"/>
+                <w:szCs w:val="22"/>
+                <w:shd w:val="clear" w:fill="FFFFFF"/>
+              </w:rPr>
+            </w:pPr>
+            <w:r>
+              <w:rPr>
+                <w:rFonts w:hint="default" w:ascii="Ubuntu Mono" w:hAnsi="Ubuntu Mono" w:cs="Ubuntu Mono"/>
+                <w:i w:val="0"/>
+                <w:caps w:val="0"/>
+                <w:color w:val="333333"/>
+                <w:spacing w:val="0"/>
+                <w:sz w:val="22"/>
+                <w:szCs w:val="22"/>
+                <w:shd w:val="clear" w:fill="FFFFFF"/>
+              </w:rPr>
+              <w:t xml:space="preserve">VerticalLayout vLayout = </w:t>
+            </w:r>
+            <w:r>
+              <w:rPr>
+                <w:rFonts w:hint="default" w:ascii="Ubuntu Mono" w:hAnsi="Ubuntu Mono" w:cs="Ubuntu Mono"/>
+                <w:b/>
+                <w:i w:val="0"/>
+                <w:caps w:val="0"/>
+                <w:color w:val="008800"/>
+                <w:spacing w:val="0"/>
+                <w:sz w:val="22"/>
+                <w:szCs w:val="22"/>
+                <w:shd w:val="clear" w:fill="FFFFFF"/>
+              </w:rPr>
+              <w:t>new</w:t>
+            </w:r>
+            <w:r>
+              <w:rPr>
+                <w:rFonts w:hint="default" w:ascii="Ubuntu Mono" w:hAnsi="Ubuntu Mono" w:cs="Ubuntu Mono"/>
+                <w:i w:val="0"/>
+                <w:caps w:val="0"/>
+                <w:color w:val="333333"/>
+                <w:spacing w:val="0"/>
+                <w:sz w:val="22"/>
+                <w:szCs w:val="22"/>
+                <w:shd w:val="clear" w:fill="FFFFFF"/>
+              </w:rPr>
+              <w:t xml:space="preserve"> VerticalLayout();</w:t>
+            </w:r>
+          </w:p>
+          <w:p>
+            <w:pPr>
+              <w:pStyle w:val="9"/>
+              <w:keepNext w:val="0"/>
+              <w:keepLines w:val="0"/>
+              <w:widowControl/>
+              <w:suppressLineNumbers w:val="0"/>
+              <w:pBdr>
+                <w:top w:val="double" w:color="auto" w:sz="4" w:space="8"/>
+                <w:left w:val="single" w:color="auto" w:sz="4" w:space="0"/>
+                <w:bottom w:val="double" w:color="auto" w:sz="4" w:space="8"/>
+                <w:right w:val="single" w:color="auto" w:sz="4" w:space="0"/>
+                <w:between w:val="none" w:color="auto" w:sz="0" w:space="0"/>
+              </w:pBdr>
+              <w:shd w:val="clear" w:fill="FFFFFF"/>
+              <w:spacing w:before="0" w:beforeAutospacing="0" w:after="0" w:afterAutospacing="0" w:line="244" w:lineRule="atLeast"/>
+              <w:ind w:left="0" w:leftChars="0" w:right="0" w:rightChars="0" w:firstLine="0" w:firstLineChars="0"/>
+              <w:jc w:val="left"/>
+              <w:rPr>
+                <w:rFonts w:hint="default" w:ascii="Ubuntu Mono" w:hAnsi="Ubuntu Mono" w:cs="Ubuntu Mono"/>
+                <w:i w:val="0"/>
+                <w:caps w:val="0"/>
+                <w:color w:val="333333"/>
+                <w:spacing w:val="0"/>
+                <w:sz w:val="22"/>
+                <w:szCs w:val="22"/>
+                <w:shd w:val="clear" w:fill="FFFFFF"/>
+              </w:rPr>
+            </w:pPr>
+            <w:r>
+              <w:rPr>
+                <w:rFonts w:hint="default" w:ascii="Ubuntu Mono" w:hAnsi="Ubuntu Mono" w:cs="Ubuntu Mono"/>
+                <w:i w:val="0"/>
+                <w:caps w:val="0"/>
+                <w:color w:val="333333"/>
+                <w:spacing w:val="0"/>
+                <w:sz w:val="22"/>
+                <w:szCs w:val="22"/>
+                <w:shd w:val="clear" w:fill="FFFFFF"/>
+              </w:rPr>
+              <w:t xml:space="preserve">HorizontalLayout hLayout = </w:t>
+            </w:r>
+            <w:r>
+              <w:rPr>
+                <w:rFonts w:hint="default" w:ascii="Ubuntu Mono" w:hAnsi="Ubuntu Mono" w:cs="Ubuntu Mono"/>
+                <w:b/>
+                <w:i w:val="0"/>
+                <w:caps w:val="0"/>
+                <w:color w:val="008800"/>
+                <w:spacing w:val="0"/>
+                <w:sz w:val="22"/>
+                <w:szCs w:val="22"/>
+                <w:shd w:val="clear" w:fill="FFFFFF"/>
+              </w:rPr>
+              <w:t>new</w:t>
+            </w:r>
+            <w:r>
+              <w:rPr>
+                <w:rFonts w:hint="default" w:ascii="Ubuntu Mono" w:hAnsi="Ubuntu Mono" w:cs="Ubuntu Mono"/>
+                <w:i w:val="0"/>
+                <w:caps w:val="0"/>
+                <w:color w:val="333333"/>
+                <w:spacing w:val="0"/>
+                <w:sz w:val="22"/>
+                <w:szCs w:val="22"/>
+                <w:shd w:val="clear" w:fill="FFFFFF"/>
+              </w:rPr>
+              <w:t xml:space="preserve"> HorizontalLayout();</w:t>
+            </w:r>
+          </w:p>
+          <w:p>
+            <w:pPr>
+              <w:pStyle w:val="9"/>
+              <w:keepNext w:val="0"/>
+              <w:keepLines w:val="0"/>
+              <w:widowControl/>
+              <w:suppressLineNumbers w:val="0"/>
+              <w:pBdr>
+                <w:top w:val="double" w:color="auto" w:sz="4" w:space="8"/>
+                <w:left w:val="single" w:color="auto" w:sz="4" w:space="0"/>
+                <w:bottom w:val="double" w:color="auto" w:sz="4" w:space="8"/>
+                <w:right w:val="single" w:color="auto" w:sz="4" w:space="0"/>
+                <w:between w:val="none" w:color="auto" w:sz="0" w:space="0"/>
+              </w:pBdr>
+              <w:shd w:val="clear" w:fill="FFFFFF"/>
+              <w:spacing w:before="0" w:beforeAutospacing="0" w:after="0" w:afterAutospacing="0" w:line="244" w:lineRule="atLeast"/>
+              <w:ind w:left="0" w:leftChars="0" w:right="0" w:rightChars="0" w:firstLine="0" w:firstLineChars="0"/>
+              <w:jc w:val="left"/>
+              <w:rPr>
+                <w:rFonts w:hint="default" w:ascii="Ubuntu Mono" w:hAnsi="Ubuntu Mono" w:cs="Ubuntu Mono"/>
+                <w:i w:val="0"/>
+                <w:caps w:val="0"/>
+                <w:color w:val="333333"/>
+                <w:spacing w:val="0"/>
+                <w:sz w:val="22"/>
+                <w:szCs w:val="22"/>
+                <w:shd w:val="clear" w:fill="FFFFFF"/>
+              </w:rPr>
+            </w:pPr>
+            <w:r>
+              <w:rPr>
+                <w:rFonts w:hint="default" w:ascii="Ubuntu Mono" w:hAnsi="Ubuntu Mono" w:cs="Ubuntu Mono"/>
+                <w:i w:val="0"/>
+                <w:caps w:val="0"/>
+                <w:color w:val="333333"/>
+                <w:spacing w:val="0"/>
+                <w:sz w:val="22"/>
+                <w:szCs w:val="22"/>
+                <w:shd w:val="clear" w:fill="FFFFFF"/>
+              </w:rPr>
+              <w:t xml:space="preserve">Label pathLabelModfiy = </w:t>
+            </w:r>
+            <w:r>
+              <w:rPr>
+                <w:rFonts w:hint="default" w:ascii="Ubuntu Mono" w:hAnsi="Ubuntu Mono" w:cs="Ubuntu Mono"/>
+                <w:b/>
+                <w:i w:val="0"/>
+                <w:caps w:val="0"/>
+                <w:color w:val="008800"/>
+                <w:spacing w:val="0"/>
+                <w:sz w:val="22"/>
+                <w:szCs w:val="22"/>
+                <w:shd w:val="clear" w:fill="FFFFFF"/>
+              </w:rPr>
+              <w:t>new</w:t>
+            </w:r>
+            <w:r>
+              <w:rPr>
+                <w:rFonts w:hint="default" w:ascii="Ubuntu Mono" w:hAnsi="Ubuntu Mono" w:cs="Ubuntu Mono"/>
+                <w:i w:val="0"/>
+                <w:caps w:val="0"/>
+                <w:color w:val="333333"/>
+                <w:spacing w:val="0"/>
+                <w:sz w:val="22"/>
+                <w:szCs w:val="22"/>
+                <w:shd w:val="clear" w:fill="FFFFFF"/>
+              </w:rPr>
+              <w:t xml:space="preserve"> Label(event.</w:t>
+            </w:r>
+            <w:r>
+              <w:rPr>
+                <w:rFonts w:hint="default" w:ascii="Ubuntu Mono" w:hAnsi="Ubuntu Mono" w:cs="Ubuntu Mono"/>
+                <w:i w:val="0"/>
+                <w:caps w:val="0"/>
+                <w:color w:val="0000CC"/>
+                <w:spacing w:val="0"/>
+                <w:sz w:val="22"/>
+                <w:szCs w:val="22"/>
+                <w:shd w:val="clear" w:fill="FFFFFF"/>
+              </w:rPr>
+              <w:t>getValue</w:t>
+            </w:r>
+            <w:r>
+              <w:rPr>
+                <w:rFonts w:hint="default" w:ascii="Ubuntu Mono" w:hAnsi="Ubuntu Mono" w:cs="Ubuntu Mono"/>
+                <w:i w:val="0"/>
+                <w:caps w:val="0"/>
+                <w:color w:val="333333"/>
+                <w:spacing w:val="0"/>
+                <w:sz w:val="22"/>
+                <w:szCs w:val="22"/>
+                <w:shd w:val="clear" w:fill="FFFFFF"/>
+              </w:rPr>
+              <w:t>().</w:t>
+            </w:r>
+            <w:r>
+              <w:rPr>
+                <w:rFonts w:hint="default" w:ascii="Ubuntu Mono" w:hAnsi="Ubuntu Mono" w:cs="Ubuntu Mono"/>
+                <w:i w:val="0"/>
+                <w:caps w:val="0"/>
+                <w:color w:val="0000CC"/>
+                <w:spacing w:val="0"/>
+                <w:sz w:val="22"/>
+                <w:szCs w:val="22"/>
+                <w:shd w:val="clear" w:fill="FFFFFF"/>
+              </w:rPr>
+              <w:t>getPath</w:t>
+            </w:r>
+            <w:r>
+              <w:rPr>
+                <w:rFonts w:hint="default" w:ascii="Ubuntu Mono" w:hAnsi="Ubuntu Mono" w:cs="Ubuntu Mono"/>
+                <w:i w:val="0"/>
+                <w:caps w:val="0"/>
+                <w:color w:val="333333"/>
+                <w:spacing w:val="0"/>
+                <w:sz w:val="22"/>
+                <w:szCs w:val="22"/>
+                <w:shd w:val="clear" w:fill="FFFFFF"/>
+              </w:rPr>
+              <w:t>());</w:t>
+            </w:r>
+          </w:p>
+          <w:p>
+            <w:pPr>
+              <w:pStyle w:val="9"/>
+              <w:keepNext w:val="0"/>
+              <w:keepLines w:val="0"/>
+              <w:widowControl/>
+              <w:suppressLineNumbers w:val="0"/>
+              <w:pBdr>
+                <w:top w:val="double" w:color="auto" w:sz="4" w:space="8"/>
+                <w:left w:val="single" w:color="auto" w:sz="4" w:space="0"/>
+                <w:bottom w:val="double" w:color="auto" w:sz="4" w:space="8"/>
+                <w:right w:val="single" w:color="auto" w:sz="4" w:space="0"/>
+                <w:between w:val="none" w:color="auto" w:sz="0" w:space="0"/>
+              </w:pBdr>
+              <w:shd w:val="clear" w:fill="FFFFFF"/>
+              <w:spacing w:before="0" w:beforeAutospacing="0" w:after="0" w:afterAutospacing="0" w:line="244" w:lineRule="atLeast"/>
+              <w:ind w:left="0" w:leftChars="0" w:right="0" w:rightChars="0" w:firstLine="0" w:firstLineChars="0"/>
+              <w:jc w:val="left"/>
+              <w:rPr>
+                <w:rFonts w:hint="default" w:ascii="Ubuntu Mono" w:hAnsi="Ubuntu Mono" w:cs="Ubuntu Mono"/>
+                <w:i w:val="0"/>
+                <w:caps w:val="0"/>
+                <w:color w:val="333333"/>
+                <w:spacing w:val="0"/>
+                <w:sz w:val="22"/>
+                <w:szCs w:val="22"/>
+                <w:shd w:val="clear" w:fill="FFFFFF"/>
+              </w:rPr>
+            </w:pPr>
+            <w:r>
+              <w:rPr>
+                <w:rFonts w:hint="default" w:ascii="Ubuntu Mono" w:hAnsi="Ubuntu Mono" w:cs="Ubuntu Mono"/>
+                <w:i w:val="0"/>
+                <w:caps w:val="0"/>
+                <w:color w:val="333333"/>
+                <w:spacing w:val="0"/>
+                <w:sz w:val="22"/>
+                <w:szCs w:val="22"/>
+                <w:shd w:val="clear" w:fill="FFFFFF"/>
+              </w:rPr>
+              <w:t xml:space="preserve">Label title = </w:t>
+            </w:r>
+            <w:r>
+              <w:rPr>
+                <w:rFonts w:hint="default" w:ascii="Ubuntu Mono" w:hAnsi="Ubuntu Mono" w:cs="Ubuntu Mono"/>
+                <w:b/>
+                <w:i w:val="0"/>
+                <w:caps w:val="0"/>
+                <w:color w:val="008800"/>
+                <w:spacing w:val="0"/>
+                <w:sz w:val="22"/>
+                <w:szCs w:val="22"/>
+                <w:shd w:val="clear" w:fill="FFFFFF"/>
+              </w:rPr>
+              <w:t>new</w:t>
+            </w:r>
+            <w:r>
+              <w:rPr>
+                <w:rFonts w:hint="default" w:ascii="Ubuntu Mono" w:hAnsi="Ubuntu Mono" w:cs="Ubuntu Mono"/>
+                <w:i w:val="0"/>
+                <w:caps w:val="0"/>
+                <w:color w:val="333333"/>
+                <w:spacing w:val="0"/>
+                <w:sz w:val="22"/>
+                <w:szCs w:val="22"/>
+                <w:shd w:val="clear" w:fill="FFFFFF"/>
+              </w:rPr>
+              <w:t xml:space="preserve"> Label(</w:t>
+            </w:r>
+            <w:r>
+              <w:rPr>
+                <w:rFonts w:hint="default" w:ascii="Ubuntu Mono" w:hAnsi="Ubuntu Mono" w:cs="Ubuntu Mono"/>
+                <w:i w:val="0"/>
+                <w:caps w:val="0"/>
+                <w:color w:val="333333"/>
+                <w:spacing w:val="0"/>
+                <w:sz w:val="22"/>
+                <w:szCs w:val="22"/>
+                <w:shd w:val="clear" w:fill="FFF0F0"/>
+              </w:rPr>
+              <w:t>"Select action"</w:t>
+            </w:r>
+            <w:r>
+              <w:rPr>
+                <w:rFonts w:hint="default" w:ascii="Ubuntu Mono" w:hAnsi="Ubuntu Mono" w:cs="Ubuntu Mono"/>
+                <w:i w:val="0"/>
+                <w:caps w:val="0"/>
+                <w:color w:val="333333"/>
+                <w:spacing w:val="0"/>
+                <w:sz w:val="22"/>
+                <w:szCs w:val="22"/>
+                <w:shd w:val="clear" w:fill="FFFFFF"/>
+              </w:rPr>
+              <w:t>);</w:t>
+            </w:r>
+          </w:p>
+          <w:p>
+            <w:pPr>
+              <w:pStyle w:val="9"/>
+              <w:keepNext w:val="0"/>
+              <w:keepLines w:val="0"/>
+              <w:widowControl/>
+              <w:suppressLineNumbers w:val="0"/>
+              <w:pBdr>
+                <w:top w:val="double" w:color="auto" w:sz="4" w:space="8"/>
+                <w:left w:val="single" w:color="auto" w:sz="4" w:space="0"/>
+                <w:bottom w:val="double" w:color="auto" w:sz="4" w:space="8"/>
+                <w:right w:val="single" w:color="auto" w:sz="4" w:space="0"/>
+                <w:between w:val="none" w:color="auto" w:sz="0" w:space="0"/>
+              </w:pBdr>
+              <w:shd w:val="clear" w:fill="FFFFFF"/>
+              <w:spacing w:before="0" w:beforeAutospacing="0" w:after="0" w:afterAutospacing="0" w:line="244" w:lineRule="atLeast"/>
+              <w:ind w:left="0" w:leftChars="0" w:right="0" w:rightChars="0" w:firstLine="0" w:firstLineChars="0"/>
+              <w:jc w:val="left"/>
+              <w:rPr>
+                <w:rFonts w:hint="default" w:ascii="Ubuntu Mono" w:hAnsi="Ubuntu Mono" w:cs="Ubuntu Mono"/>
+                <w:i w:val="0"/>
+                <w:caps w:val="0"/>
+                <w:color w:val="333333"/>
+                <w:spacing w:val="0"/>
+                <w:sz w:val="22"/>
+                <w:szCs w:val="22"/>
+                <w:shd w:val="clear" w:fill="FFFFFF"/>
+              </w:rPr>
+            </w:pPr>
+            <w:r>
+              <w:rPr>
+                <w:rFonts w:hint="default" w:ascii="Ubuntu Mono" w:hAnsi="Ubuntu Mono" w:cs="Ubuntu Mono"/>
+                <w:i w:val="0"/>
+                <w:caps w:val="0"/>
+                <w:color w:val="333333"/>
+                <w:spacing w:val="0"/>
+                <w:sz w:val="22"/>
+                <w:szCs w:val="22"/>
+                <w:shd w:val="clear" w:fill="FFFFFF"/>
+              </w:rPr>
+              <w:t xml:space="preserve">Button deleteButton = </w:t>
+            </w:r>
+            <w:r>
+              <w:rPr>
+                <w:rFonts w:hint="default" w:ascii="Ubuntu Mono" w:hAnsi="Ubuntu Mono" w:cs="Ubuntu Mono"/>
+                <w:b/>
+                <w:i w:val="0"/>
+                <w:caps w:val="0"/>
+                <w:color w:val="008800"/>
+                <w:spacing w:val="0"/>
+                <w:sz w:val="22"/>
+                <w:szCs w:val="22"/>
+                <w:shd w:val="clear" w:fill="FFFFFF"/>
+              </w:rPr>
+              <w:t>new</w:t>
+            </w:r>
+            <w:r>
+              <w:rPr>
+                <w:rFonts w:hint="default" w:ascii="Ubuntu Mono" w:hAnsi="Ubuntu Mono" w:cs="Ubuntu Mono"/>
+                <w:i w:val="0"/>
+                <w:caps w:val="0"/>
+                <w:color w:val="333333"/>
+                <w:spacing w:val="0"/>
+                <w:sz w:val="22"/>
+                <w:szCs w:val="22"/>
+                <w:shd w:val="clear" w:fill="FFFFFF"/>
+              </w:rPr>
+              <w:t xml:space="preserve"> Button(</w:t>
+            </w:r>
+            <w:r>
+              <w:rPr>
+                <w:rFonts w:hint="default" w:ascii="Ubuntu Mono" w:hAnsi="Ubuntu Mono" w:cs="Ubuntu Mono"/>
+                <w:i w:val="0"/>
+                <w:caps w:val="0"/>
+                <w:color w:val="333333"/>
+                <w:spacing w:val="0"/>
+                <w:sz w:val="22"/>
+                <w:szCs w:val="22"/>
+                <w:shd w:val="clear" w:fill="FFF0F0"/>
+              </w:rPr>
+              <w:t>"Delete"</w:t>
+            </w:r>
+            <w:r>
+              <w:rPr>
+                <w:rFonts w:hint="default" w:ascii="Ubuntu Mono" w:hAnsi="Ubuntu Mono" w:cs="Ubuntu Mono"/>
+                <w:i w:val="0"/>
+                <w:caps w:val="0"/>
+                <w:color w:val="333333"/>
+                <w:spacing w:val="0"/>
+                <w:sz w:val="22"/>
+                <w:szCs w:val="22"/>
+                <w:shd w:val="clear" w:fill="FFFFFF"/>
+              </w:rPr>
+              <w:t>, e -&gt; {</w:t>
+            </w:r>
+          </w:p>
+          <w:p>
+            <w:pPr>
+              <w:pStyle w:val="9"/>
+              <w:keepNext w:val="0"/>
+              <w:keepLines w:val="0"/>
+              <w:widowControl/>
+              <w:suppressLineNumbers w:val="0"/>
+              <w:pBdr>
+                <w:top w:val="double" w:color="auto" w:sz="4" w:space="8"/>
+                <w:left w:val="single" w:color="auto" w:sz="4" w:space="0"/>
+                <w:bottom w:val="double" w:color="auto" w:sz="4" w:space="8"/>
+                <w:right w:val="single" w:color="auto" w:sz="4" w:space="0"/>
+                <w:between w:val="none" w:color="auto" w:sz="0" w:space="0"/>
+              </w:pBdr>
+              <w:shd w:val="clear" w:fill="FFFFFF"/>
+              <w:spacing w:before="0" w:beforeAutospacing="0" w:after="0" w:afterAutospacing="0" w:line="244" w:lineRule="atLeast"/>
+              <w:ind w:left="0" w:leftChars="0" w:right="0" w:rightChars="0" w:firstLine="0" w:firstLineChars="0"/>
+              <w:jc w:val="left"/>
+              <w:rPr>
+                <w:rFonts w:hint="default" w:ascii="Ubuntu Mono" w:hAnsi="Ubuntu Mono" w:cs="Ubuntu Mono"/>
+                <w:i w:val="0"/>
+                <w:caps w:val="0"/>
+                <w:color w:val="333333"/>
+                <w:spacing w:val="0"/>
+                <w:sz w:val="22"/>
+                <w:szCs w:val="22"/>
+                <w:shd w:val="clear" w:fill="FFFFFF"/>
+              </w:rPr>
+            </w:pPr>
+            <w:r>
+              <w:rPr>
+                <w:rFonts w:hint="default" w:ascii="Ubuntu Mono" w:hAnsi="Ubuntu Mono" w:cs="Ubuntu Mono"/>
+                <w:i w:val="0"/>
+                <w:caps w:val="0"/>
+                <w:color w:val="333333"/>
+                <w:spacing w:val="0"/>
+                <w:sz w:val="22"/>
+                <w:szCs w:val="22"/>
+                <w:shd w:val="clear" w:fill="FFFFFF"/>
+              </w:rPr>
+              <w:t xml:space="preserve">    deletePath(event.</w:t>
+            </w:r>
+            <w:r>
+              <w:rPr>
+                <w:rFonts w:hint="default" w:ascii="Ubuntu Mono" w:hAnsi="Ubuntu Mono" w:cs="Ubuntu Mono"/>
+                <w:i w:val="0"/>
+                <w:caps w:val="0"/>
+                <w:color w:val="0000CC"/>
+                <w:spacing w:val="0"/>
+                <w:sz w:val="22"/>
+                <w:szCs w:val="22"/>
+                <w:shd w:val="clear" w:fill="FFFFFF"/>
+              </w:rPr>
+              <w:t>getValue</w:t>
+            </w:r>
+            <w:r>
+              <w:rPr>
+                <w:rFonts w:hint="default" w:ascii="Ubuntu Mono" w:hAnsi="Ubuntu Mono" w:cs="Ubuntu Mono"/>
+                <w:i w:val="0"/>
+                <w:caps w:val="0"/>
+                <w:color w:val="333333"/>
+                <w:spacing w:val="0"/>
+                <w:sz w:val="22"/>
+                <w:szCs w:val="22"/>
+                <w:shd w:val="clear" w:fill="FFFFFF"/>
+              </w:rPr>
+              <w:t>());</w:t>
+            </w:r>
+          </w:p>
+          <w:p>
+            <w:pPr>
+              <w:pStyle w:val="9"/>
+              <w:keepNext w:val="0"/>
+              <w:keepLines w:val="0"/>
+              <w:widowControl/>
+              <w:suppressLineNumbers w:val="0"/>
+              <w:pBdr>
+                <w:top w:val="double" w:color="auto" w:sz="4" w:space="8"/>
+                <w:left w:val="single" w:color="auto" w:sz="4" w:space="0"/>
+                <w:bottom w:val="double" w:color="auto" w:sz="4" w:space="8"/>
+                <w:right w:val="single" w:color="auto" w:sz="4" w:space="0"/>
+                <w:between w:val="none" w:color="auto" w:sz="0" w:space="0"/>
+              </w:pBdr>
+              <w:shd w:val="clear" w:fill="FFFFFF"/>
+              <w:spacing w:before="0" w:beforeAutospacing="0" w:after="0" w:afterAutospacing="0" w:line="244" w:lineRule="atLeast"/>
+              <w:ind w:left="0" w:leftChars="0" w:right="0" w:rightChars="0" w:firstLine="0" w:firstLineChars="0"/>
+              <w:jc w:val="left"/>
+              <w:rPr>
+                <w:rFonts w:hint="default" w:ascii="Ubuntu Mono" w:hAnsi="Ubuntu Mono" w:cs="Ubuntu Mono"/>
+                <w:i w:val="0"/>
+                <w:caps w:val="0"/>
+                <w:color w:val="333333"/>
+                <w:spacing w:val="0"/>
+                <w:sz w:val="22"/>
+                <w:szCs w:val="22"/>
+                <w:shd w:val="clear" w:fill="FFFFFF"/>
+              </w:rPr>
+            </w:pPr>
+            <w:r>
+              <w:rPr>
+                <w:rFonts w:hint="default" w:ascii="Ubuntu Mono" w:hAnsi="Ubuntu Mono" w:cs="Ubuntu Mono"/>
+                <w:i w:val="0"/>
+                <w:caps w:val="0"/>
+                <w:color w:val="333333"/>
+                <w:spacing w:val="0"/>
+                <w:sz w:val="22"/>
+                <w:szCs w:val="22"/>
+                <w:shd w:val="clear" w:fill="FFFFFF"/>
+              </w:rPr>
+              <w:t xml:space="preserve">    dialog.</w:t>
+            </w:r>
+            <w:r>
+              <w:rPr>
+                <w:rFonts w:hint="default" w:ascii="Ubuntu Mono" w:hAnsi="Ubuntu Mono" w:cs="Ubuntu Mono"/>
+                <w:i w:val="0"/>
+                <w:caps w:val="0"/>
+                <w:color w:val="0000CC"/>
+                <w:spacing w:val="0"/>
+                <w:sz w:val="22"/>
+                <w:szCs w:val="22"/>
+                <w:shd w:val="clear" w:fill="FFFFFF"/>
+              </w:rPr>
+              <w:t>close</w:t>
+            </w:r>
+            <w:r>
+              <w:rPr>
+                <w:rFonts w:hint="default" w:ascii="Ubuntu Mono" w:hAnsi="Ubuntu Mono" w:cs="Ubuntu Mono"/>
+                <w:i w:val="0"/>
+                <w:caps w:val="0"/>
+                <w:color w:val="333333"/>
+                <w:spacing w:val="0"/>
+                <w:sz w:val="22"/>
+                <w:szCs w:val="22"/>
+                <w:shd w:val="clear" w:fill="FFFFFF"/>
+              </w:rPr>
+              <w:t>();});</w:t>
+            </w:r>
+          </w:p>
+          <w:p>
+            <w:pPr>
+              <w:pStyle w:val="9"/>
+              <w:keepNext w:val="0"/>
+              <w:keepLines w:val="0"/>
+              <w:widowControl/>
+              <w:suppressLineNumbers w:val="0"/>
+              <w:pBdr>
+                <w:top w:val="double" w:color="auto" w:sz="4" w:space="8"/>
+                <w:left w:val="single" w:color="auto" w:sz="4" w:space="0"/>
+                <w:bottom w:val="double" w:color="auto" w:sz="4" w:space="8"/>
+                <w:right w:val="single" w:color="auto" w:sz="4" w:space="0"/>
+                <w:between w:val="none" w:color="auto" w:sz="0" w:space="0"/>
+              </w:pBdr>
+              <w:shd w:val="clear" w:fill="FFFFFF"/>
+              <w:spacing w:before="0" w:beforeAutospacing="0" w:after="0" w:afterAutospacing="0" w:line="244" w:lineRule="atLeast"/>
+              <w:ind w:left="0" w:leftChars="0" w:right="0" w:rightChars="0" w:firstLine="0" w:firstLineChars="0"/>
+              <w:jc w:val="left"/>
+              <w:rPr>
+                <w:rFonts w:hint="default" w:ascii="Ubuntu Mono" w:hAnsi="Ubuntu Mono" w:cs="Ubuntu Mono"/>
+                <w:i w:val="0"/>
+                <w:caps w:val="0"/>
+                <w:color w:val="333333"/>
+                <w:spacing w:val="0"/>
+                <w:sz w:val="22"/>
+                <w:szCs w:val="22"/>
+                <w:shd w:val="clear" w:fill="FFFFFF"/>
+              </w:rPr>
+            </w:pPr>
+          </w:p>
+          <w:p>
+            <w:pPr>
+              <w:pStyle w:val="9"/>
+              <w:keepNext w:val="0"/>
+              <w:keepLines w:val="0"/>
+              <w:widowControl/>
+              <w:suppressLineNumbers w:val="0"/>
+              <w:pBdr>
+                <w:top w:val="double" w:color="auto" w:sz="4" w:space="8"/>
+                <w:left w:val="single" w:color="auto" w:sz="4" w:space="0"/>
+                <w:bottom w:val="double" w:color="auto" w:sz="4" w:space="8"/>
+                <w:right w:val="single" w:color="auto" w:sz="4" w:space="0"/>
+                <w:between w:val="none" w:color="auto" w:sz="0" w:space="0"/>
+              </w:pBdr>
+              <w:shd w:val="clear" w:fill="FFFFFF"/>
+              <w:spacing w:before="0" w:beforeAutospacing="0" w:after="0" w:afterAutospacing="0" w:line="244" w:lineRule="atLeast"/>
+              <w:ind w:left="0" w:leftChars="0" w:right="0" w:rightChars="0" w:firstLine="0" w:firstLineChars="0"/>
+              <w:jc w:val="left"/>
+              <w:rPr>
+                <w:rFonts w:hint="default" w:ascii="Ubuntu Mono" w:hAnsi="Ubuntu Mono" w:cs="Ubuntu Mono"/>
+                <w:i w:val="0"/>
+                <w:caps w:val="0"/>
+                <w:color w:val="333333"/>
+                <w:spacing w:val="0"/>
+                <w:sz w:val="22"/>
+                <w:szCs w:val="22"/>
+                <w:shd w:val="clear" w:fill="FFFFFF"/>
+              </w:rPr>
+            </w:pPr>
+            <w:r>
+              <w:rPr>
+                <w:rFonts w:hint="default" w:ascii="Ubuntu Mono" w:hAnsi="Ubuntu Mono" w:cs="Ubuntu Mono"/>
+                <w:i w:val="0"/>
+                <w:caps w:val="0"/>
+                <w:color w:val="333333"/>
+                <w:spacing w:val="0"/>
+                <w:sz w:val="22"/>
+                <w:szCs w:val="22"/>
+                <w:shd w:val="clear" w:fill="FFFFFF"/>
+              </w:rPr>
+              <w:t xml:space="preserve">Button modifyButton = </w:t>
+            </w:r>
+            <w:r>
+              <w:rPr>
+                <w:rFonts w:hint="default" w:ascii="Ubuntu Mono" w:hAnsi="Ubuntu Mono" w:cs="Ubuntu Mono"/>
+                <w:b/>
+                <w:i w:val="0"/>
+                <w:caps w:val="0"/>
+                <w:color w:val="008800"/>
+                <w:spacing w:val="0"/>
+                <w:sz w:val="22"/>
+                <w:szCs w:val="22"/>
+                <w:shd w:val="clear" w:fill="FFFFFF"/>
+              </w:rPr>
+              <w:t>new</w:t>
+            </w:r>
+            <w:r>
+              <w:rPr>
+                <w:rFonts w:hint="default" w:ascii="Ubuntu Mono" w:hAnsi="Ubuntu Mono" w:cs="Ubuntu Mono"/>
+                <w:i w:val="0"/>
+                <w:caps w:val="0"/>
+                <w:color w:val="333333"/>
+                <w:spacing w:val="0"/>
+                <w:sz w:val="22"/>
+                <w:szCs w:val="22"/>
+                <w:shd w:val="clear" w:fill="FFFFFF"/>
+              </w:rPr>
+              <w:t xml:space="preserve"> Button(</w:t>
+            </w:r>
+            <w:r>
+              <w:rPr>
+                <w:rFonts w:hint="default" w:ascii="Ubuntu Mono" w:hAnsi="Ubuntu Mono" w:cs="Ubuntu Mono"/>
+                <w:i w:val="0"/>
+                <w:caps w:val="0"/>
+                <w:color w:val="333333"/>
+                <w:spacing w:val="0"/>
+                <w:sz w:val="22"/>
+                <w:szCs w:val="22"/>
+                <w:shd w:val="clear" w:fill="FFF0F0"/>
+              </w:rPr>
+              <w:t>"Modify"</w:t>
+            </w:r>
+            <w:r>
+              <w:rPr>
+                <w:rFonts w:hint="default" w:ascii="Ubuntu Mono" w:hAnsi="Ubuntu Mono" w:cs="Ubuntu Mono"/>
+                <w:i w:val="0"/>
+                <w:caps w:val="0"/>
+                <w:color w:val="333333"/>
+                <w:spacing w:val="0"/>
+                <w:sz w:val="22"/>
+                <w:szCs w:val="22"/>
+                <w:shd w:val="clear" w:fill="FFFFFF"/>
+              </w:rPr>
+              <w:t>, e -&gt; {</w:t>
+            </w:r>
+          </w:p>
+          <w:p>
+            <w:pPr>
+              <w:pStyle w:val="9"/>
+              <w:keepNext w:val="0"/>
+              <w:keepLines w:val="0"/>
+              <w:widowControl/>
+              <w:suppressLineNumbers w:val="0"/>
+              <w:pBdr>
+                <w:top w:val="double" w:color="auto" w:sz="4" w:space="8"/>
+                <w:left w:val="single" w:color="auto" w:sz="4" w:space="0"/>
+                <w:bottom w:val="double" w:color="auto" w:sz="4" w:space="8"/>
+                <w:right w:val="single" w:color="auto" w:sz="4" w:space="0"/>
+                <w:between w:val="none" w:color="auto" w:sz="0" w:space="0"/>
+              </w:pBdr>
+              <w:shd w:val="clear" w:fill="FFFFFF"/>
+              <w:spacing w:before="0" w:beforeAutospacing="0" w:after="0" w:afterAutospacing="0" w:line="244" w:lineRule="atLeast"/>
+              <w:ind w:left="0" w:leftChars="0" w:right="0" w:rightChars="0" w:firstLine="0" w:firstLineChars="0"/>
+              <w:jc w:val="left"/>
+              <w:rPr>
+                <w:rFonts w:hint="default" w:ascii="Ubuntu Mono" w:hAnsi="Ubuntu Mono" w:cs="Ubuntu Mono"/>
+                <w:i w:val="0"/>
+                <w:caps w:val="0"/>
+                <w:color w:val="333333"/>
+                <w:spacing w:val="0"/>
+                <w:sz w:val="22"/>
+                <w:szCs w:val="22"/>
+                <w:shd w:val="clear" w:fill="FFFFFF"/>
+              </w:rPr>
+            </w:pPr>
+            <w:r>
+              <w:rPr>
+                <w:rFonts w:hint="default" w:ascii="Ubuntu Mono" w:hAnsi="Ubuntu Mono" w:cs="Ubuntu Mono"/>
+                <w:i w:val="0"/>
+                <w:caps w:val="0"/>
+                <w:color w:val="333333"/>
+                <w:spacing w:val="0"/>
+                <w:sz w:val="22"/>
+                <w:szCs w:val="22"/>
+                <w:shd w:val="clear" w:fill="FFFFFF"/>
+              </w:rPr>
+              <w:t xml:space="preserve">    dialogModify = </w:t>
+            </w:r>
+            <w:r>
+              <w:rPr>
+                <w:rFonts w:hint="default" w:ascii="Ubuntu Mono" w:hAnsi="Ubuntu Mono" w:cs="Ubuntu Mono"/>
+                <w:b/>
+                <w:i w:val="0"/>
+                <w:caps w:val="0"/>
+                <w:color w:val="008800"/>
+                <w:spacing w:val="0"/>
+                <w:sz w:val="22"/>
+                <w:szCs w:val="22"/>
+                <w:shd w:val="clear" w:fill="FFFFFF"/>
+              </w:rPr>
+              <w:t>new</w:t>
+            </w:r>
+            <w:r>
+              <w:rPr>
+                <w:rFonts w:hint="default" w:ascii="Ubuntu Mono" w:hAnsi="Ubuntu Mono" w:cs="Ubuntu Mono"/>
+                <w:i w:val="0"/>
+                <w:caps w:val="0"/>
+                <w:color w:val="333333"/>
+                <w:spacing w:val="0"/>
+                <w:sz w:val="22"/>
+                <w:szCs w:val="22"/>
+                <w:shd w:val="clear" w:fill="FFFFFF"/>
+              </w:rPr>
+              <w:t xml:space="preserve"> Dialog();</w:t>
+            </w:r>
+          </w:p>
+          <w:p>
+            <w:pPr>
+              <w:pStyle w:val="9"/>
+              <w:keepNext w:val="0"/>
+              <w:keepLines w:val="0"/>
+              <w:widowControl/>
+              <w:suppressLineNumbers w:val="0"/>
+              <w:pBdr>
+                <w:top w:val="double" w:color="auto" w:sz="4" w:space="8"/>
+                <w:left w:val="single" w:color="auto" w:sz="4" w:space="0"/>
+                <w:bottom w:val="double" w:color="auto" w:sz="4" w:space="8"/>
+                <w:right w:val="single" w:color="auto" w:sz="4" w:space="0"/>
+                <w:between w:val="none" w:color="auto" w:sz="0" w:space="0"/>
+              </w:pBdr>
+              <w:shd w:val="clear" w:fill="FFFFFF"/>
+              <w:spacing w:before="0" w:beforeAutospacing="0" w:after="0" w:afterAutospacing="0" w:line="244" w:lineRule="atLeast"/>
+              <w:ind w:left="0" w:leftChars="0" w:right="0" w:rightChars="0" w:firstLine="440" w:firstLineChars="0"/>
+              <w:jc w:val="left"/>
+              <w:rPr>
+                <w:rFonts w:hint="default" w:ascii="Ubuntu Mono" w:hAnsi="Ubuntu Mono" w:cs="Ubuntu Mono"/>
+                <w:i w:val="0"/>
+                <w:caps w:val="0"/>
+                <w:color w:val="333333"/>
+                <w:spacing w:val="0"/>
+                <w:sz w:val="22"/>
+                <w:szCs w:val="22"/>
+                <w:shd w:val="clear" w:fill="FFFFFF"/>
+              </w:rPr>
+            </w:pPr>
+            <w:r>
+              <w:rPr>
+                <w:rFonts w:hint="default" w:ascii="Ubuntu Mono" w:hAnsi="Ubuntu Mono" w:cs="Ubuntu Mono"/>
+                <w:i w:val="0"/>
+                <w:caps w:val="0"/>
+                <w:color w:val="333333"/>
+                <w:spacing w:val="0"/>
+                <w:sz w:val="22"/>
+                <w:szCs w:val="22"/>
+                <w:shd w:val="clear" w:fill="FFFFFF"/>
+              </w:rPr>
+              <w:t xml:space="preserve">Label titleModify = </w:t>
+            </w:r>
+            <w:r>
+              <w:rPr>
+                <w:rFonts w:hint="default" w:ascii="Ubuntu Mono" w:hAnsi="Ubuntu Mono" w:cs="Ubuntu Mono"/>
+                <w:b/>
+                <w:i w:val="0"/>
+                <w:caps w:val="0"/>
+                <w:color w:val="008800"/>
+                <w:spacing w:val="0"/>
+                <w:sz w:val="22"/>
+                <w:szCs w:val="22"/>
+                <w:shd w:val="clear" w:fill="FFFFFF"/>
+              </w:rPr>
+              <w:t>new</w:t>
+            </w:r>
+            <w:r>
+              <w:rPr>
+                <w:rFonts w:hint="default" w:ascii="Ubuntu Mono" w:hAnsi="Ubuntu Mono" w:cs="Ubuntu Mono"/>
+                <w:i w:val="0"/>
+                <w:caps w:val="0"/>
+                <w:color w:val="333333"/>
+                <w:spacing w:val="0"/>
+                <w:sz w:val="22"/>
+                <w:szCs w:val="22"/>
+                <w:shd w:val="clear" w:fill="FFFFFF"/>
+              </w:rPr>
+              <w:t xml:space="preserve"> Label(</w:t>
+            </w:r>
+            <w:r>
+              <w:rPr>
+                <w:rFonts w:hint="default" w:ascii="Ubuntu Mono" w:hAnsi="Ubuntu Mono" w:cs="Ubuntu Mono"/>
+                <w:i w:val="0"/>
+                <w:caps w:val="0"/>
+                <w:color w:val="333333"/>
+                <w:spacing w:val="0"/>
+                <w:sz w:val="22"/>
+                <w:szCs w:val="22"/>
+                <w:shd w:val="clear" w:fill="FFF0F0"/>
+              </w:rPr>
+              <w:t>"Select action"</w:t>
+            </w:r>
+            <w:r>
+              <w:rPr>
+                <w:rFonts w:hint="default" w:ascii="Ubuntu Mono" w:hAnsi="Ubuntu Mono" w:cs="Ubuntu Mono"/>
+                <w:i w:val="0"/>
+                <w:caps w:val="0"/>
+                <w:color w:val="333333"/>
+                <w:spacing w:val="0"/>
+                <w:sz w:val="22"/>
+                <w:szCs w:val="22"/>
+                <w:shd w:val="clear" w:fill="FFFFFF"/>
+              </w:rPr>
+              <w:t>);</w:t>
+            </w:r>
+          </w:p>
+          <w:p>
+            <w:pPr>
+              <w:pStyle w:val="9"/>
+              <w:keepNext w:val="0"/>
+              <w:keepLines w:val="0"/>
+              <w:widowControl/>
+              <w:suppressLineNumbers w:val="0"/>
+              <w:pBdr>
+                <w:top w:val="double" w:color="auto" w:sz="4" w:space="8"/>
+                <w:left w:val="single" w:color="auto" w:sz="4" w:space="0"/>
+                <w:bottom w:val="double" w:color="auto" w:sz="4" w:space="8"/>
+                <w:right w:val="single" w:color="auto" w:sz="4" w:space="0"/>
+                <w:between w:val="none" w:color="auto" w:sz="0" w:space="0"/>
+              </w:pBdr>
+              <w:shd w:val="clear" w:fill="FFFFFF"/>
+              <w:spacing w:before="0" w:beforeAutospacing="0" w:after="0" w:afterAutospacing="0" w:line="244" w:lineRule="atLeast"/>
+              <w:ind w:left="0" w:leftChars="0" w:right="0" w:rightChars="0" w:firstLine="0" w:firstLineChars="0"/>
+              <w:jc w:val="left"/>
+              <w:rPr>
+                <w:rFonts w:hint="default" w:ascii="Ubuntu Mono" w:hAnsi="Ubuntu Mono" w:cs="Ubuntu Mono"/>
+                <w:i w:val="0"/>
+                <w:caps w:val="0"/>
+                <w:color w:val="333333"/>
+                <w:spacing w:val="0"/>
+                <w:sz w:val="22"/>
+                <w:szCs w:val="22"/>
+                <w:shd w:val="clear" w:fill="FFFFFF"/>
+              </w:rPr>
+            </w:pPr>
+            <w:r>
+              <w:rPr>
+                <w:rFonts w:hint="default" w:ascii="Ubuntu Mono" w:hAnsi="Ubuntu Mono" w:cs="Ubuntu Mono"/>
+                <w:i w:val="0"/>
+                <w:caps w:val="0"/>
+                <w:color w:val="333333"/>
+                <w:spacing w:val="0"/>
+                <w:sz w:val="22"/>
+                <w:szCs w:val="22"/>
+                <w:shd w:val="clear" w:fill="FFFFFF"/>
+              </w:rPr>
+              <w:t xml:space="preserve">    VerticalLayout vLayoutModify = </w:t>
+            </w:r>
+            <w:r>
+              <w:rPr>
+                <w:rFonts w:hint="default" w:ascii="Ubuntu Mono" w:hAnsi="Ubuntu Mono" w:cs="Ubuntu Mono"/>
+                <w:b/>
+                <w:i w:val="0"/>
+                <w:caps w:val="0"/>
+                <w:color w:val="008800"/>
+                <w:spacing w:val="0"/>
+                <w:sz w:val="22"/>
+                <w:szCs w:val="22"/>
+                <w:shd w:val="clear" w:fill="FFFFFF"/>
+              </w:rPr>
+              <w:t>new</w:t>
+            </w:r>
+            <w:r>
+              <w:rPr>
+                <w:rFonts w:hint="default" w:ascii="Ubuntu Mono" w:hAnsi="Ubuntu Mono" w:cs="Ubuntu Mono"/>
+                <w:i w:val="0"/>
+                <w:caps w:val="0"/>
+                <w:color w:val="333333"/>
+                <w:spacing w:val="0"/>
+                <w:sz w:val="22"/>
+                <w:szCs w:val="22"/>
+                <w:shd w:val="clear" w:fill="FFFFFF"/>
+              </w:rPr>
+              <w:t xml:space="preserve"> VerticalLayout();</w:t>
+            </w:r>
+          </w:p>
+          <w:p>
+            <w:pPr>
+              <w:pStyle w:val="9"/>
+              <w:keepNext w:val="0"/>
+              <w:keepLines w:val="0"/>
+              <w:widowControl/>
+              <w:suppressLineNumbers w:val="0"/>
+              <w:pBdr>
+                <w:top w:val="double" w:color="auto" w:sz="4" w:space="8"/>
+                <w:left w:val="single" w:color="auto" w:sz="4" w:space="0"/>
+                <w:bottom w:val="double" w:color="auto" w:sz="4" w:space="8"/>
+                <w:right w:val="single" w:color="auto" w:sz="4" w:space="0"/>
+                <w:between w:val="none" w:color="auto" w:sz="0" w:space="0"/>
+              </w:pBdr>
+              <w:shd w:val="clear" w:fill="FFFFFF"/>
+              <w:spacing w:before="0" w:beforeAutospacing="0" w:after="0" w:afterAutospacing="0" w:line="244" w:lineRule="atLeast"/>
+              <w:ind w:left="0" w:leftChars="0" w:right="0" w:rightChars="0" w:firstLine="0" w:firstLineChars="0"/>
+              <w:jc w:val="left"/>
+              <w:rPr>
+                <w:rFonts w:hint="default" w:ascii="Ubuntu Mono" w:hAnsi="Ubuntu Mono" w:cs="Ubuntu Mono"/>
+                <w:i w:val="0"/>
+                <w:caps w:val="0"/>
+                <w:color w:val="333333"/>
+                <w:spacing w:val="0"/>
+                <w:sz w:val="22"/>
+                <w:szCs w:val="22"/>
+                <w:shd w:val="clear" w:fill="FFFFFF"/>
+              </w:rPr>
+            </w:pPr>
+            <w:r>
+              <w:rPr>
+                <w:rFonts w:hint="default" w:ascii="Ubuntu Mono" w:hAnsi="Ubuntu Mono" w:cs="Ubuntu Mono"/>
+                <w:i w:val="0"/>
+                <w:caps w:val="0"/>
+                <w:color w:val="333333"/>
+                <w:spacing w:val="0"/>
+                <w:sz w:val="22"/>
+                <w:szCs w:val="22"/>
+                <w:shd w:val="clear" w:fill="FFFFFF"/>
+              </w:rPr>
+              <w:t xml:space="preserve">    HorizontalLayout hLayoutModify = </w:t>
+            </w:r>
+            <w:r>
+              <w:rPr>
+                <w:rFonts w:hint="default" w:ascii="Ubuntu Mono" w:hAnsi="Ubuntu Mono" w:cs="Ubuntu Mono"/>
+                <w:b/>
+                <w:i w:val="0"/>
+                <w:caps w:val="0"/>
+                <w:color w:val="008800"/>
+                <w:spacing w:val="0"/>
+                <w:sz w:val="22"/>
+                <w:szCs w:val="22"/>
+                <w:shd w:val="clear" w:fill="FFFFFF"/>
+              </w:rPr>
+              <w:t>new</w:t>
+            </w:r>
+            <w:r>
+              <w:rPr>
+                <w:rFonts w:hint="default" w:ascii="Ubuntu Mono" w:hAnsi="Ubuntu Mono" w:cs="Ubuntu Mono"/>
+                <w:i w:val="0"/>
+                <w:caps w:val="0"/>
+                <w:color w:val="333333"/>
+                <w:spacing w:val="0"/>
+                <w:sz w:val="22"/>
+                <w:szCs w:val="22"/>
+                <w:shd w:val="clear" w:fill="FFFFFF"/>
+              </w:rPr>
+              <w:t xml:space="preserve"> HorizontalLayout();</w:t>
+            </w:r>
+          </w:p>
+          <w:p>
+            <w:pPr>
+              <w:pStyle w:val="9"/>
+              <w:keepNext w:val="0"/>
+              <w:keepLines w:val="0"/>
+              <w:widowControl/>
+              <w:suppressLineNumbers w:val="0"/>
+              <w:pBdr>
+                <w:top w:val="double" w:color="auto" w:sz="4" w:space="8"/>
+                <w:left w:val="single" w:color="auto" w:sz="4" w:space="0"/>
+                <w:bottom w:val="double" w:color="auto" w:sz="4" w:space="8"/>
+                <w:right w:val="single" w:color="auto" w:sz="4" w:space="0"/>
+                <w:between w:val="none" w:color="auto" w:sz="0" w:space="0"/>
+              </w:pBdr>
+              <w:shd w:val="clear" w:fill="FFFFFF"/>
+              <w:spacing w:before="0" w:beforeAutospacing="0" w:after="0" w:afterAutospacing="0" w:line="244" w:lineRule="atLeast"/>
+              <w:ind w:left="0" w:leftChars="0" w:right="0" w:rightChars="0" w:firstLine="0" w:firstLineChars="0"/>
+              <w:jc w:val="left"/>
+              <w:rPr>
+                <w:rFonts w:hint="default" w:ascii="Ubuntu Mono" w:hAnsi="Ubuntu Mono" w:cs="Ubuntu Mono"/>
+                <w:i w:val="0"/>
+                <w:caps w:val="0"/>
+                <w:color w:val="333333"/>
+                <w:spacing w:val="0"/>
+                <w:sz w:val="22"/>
+                <w:szCs w:val="22"/>
+                <w:shd w:val="clear" w:fill="FFFFFF"/>
+              </w:rPr>
+            </w:pPr>
+            <w:r>
+              <w:rPr>
+                <w:rFonts w:hint="default" w:ascii="Ubuntu Mono" w:hAnsi="Ubuntu Mono" w:cs="Ubuntu Mono"/>
+                <w:i w:val="0"/>
+                <w:caps w:val="0"/>
+                <w:color w:val="333333"/>
+                <w:spacing w:val="0"/>
+                <w:sz w:val="22"/>
+                <w:szCs w:val="22"/>
+                <w:shd w:val="clear" w:fill="FFFFFF"/>
+              </w:rPr>
+              <w:t xml:space="preserve">    HorizontalLayout hLayoutModify2 = </w:t>
+            </w:r>
+            <w:r>
+              <w:rPr>
+                <w:rFonts w:hint="default" w:ascii="Ubuntu Mono" w:hAnsi="Ubuntu Mono" w:cs="Ubuntu Mono"/>
+                <w:b/>
+                <w:i w:val="0"/>
+                <w:caps w:val="0"/>
+                <w:color w:val="008800"/>
+                <w:spacing w:val="0"/>
+                <w:sz w:val="22"/>
+                <w:szCs w:val="22"/>
+                <w:shd w:val="clear" w:fill="FFFFFF"/>
+              </w:rPr>
+              <w:t>new</w:t>
+            </w:r>
+            <w:r>
+              <w:rPr>
+                <w:rFonts w:hint="default" w:ascii="Ubuntu Mono" w:hAnsi="Ubuntu Mono" w:cs="Ubuntu Mono"/>
+                <w:i w:val="0"/>
+                <w:caps w:val="0"/>
+                <w:color w:val="333333"/>
+                <w:spacing w:val="0"/>
+                <w:sz w:val="22"/>
+                <w:szCs w:val="22"/>
+                <w:shd w:val="clear" w:fill="FFFFFF"/>
+              </w:rPr>
+              <w:t xml:space="preserve"> HorizontalLayout();</w:t>
+            </w:r>
+          </w:p>
+          <w:p>
+            <w:pPr>
+              <w:pStyle w:val="9"/>
+              <w:keepNext w:val="0"/>
+              <w:keepLines w:val="0"/>
+              <w:widowControl/>
+              <w:suppressLineNumbers w:val="0"/>
+              <w:pBdr>
+                <w:top w:val="double" w:color="auto" w:sz="4" w:space="8"/>
+                <w:left w:val="single" w:color="auto" w:sz="4" w:space="0"/>
+                <w:bottom w:val="double" w:color="auto" w:sz="4" w:space="8"/>
+                <w:right w:val="single" w:color="auto" w:sz="4" w:space="0"/>
+                <w:between w:val="none" w:color="auto" w:sz="0" w:space="0"/>
+              </w:pBdr>
+              <w:shd w:val="clear" w:fill="FFFFFF"/>
+              <w:spacing w:before="0" w:beforeAutospacing="0" w:after="0" w:afterAutospacing="0" w:line="244" w:lineRule="atLeast"/>
+              <w:ind w:left="0" w:leftChars="0" w:right="0" w:rightChars="0" w:firstLine="0" w:firstLineChars="0"/>
+              <w:jc w:val="left"/>
+              <w:rPr>
+                <w:rFonts w:hint="default" w:ascii="Ubuntu Mono" w:hAnsi="Ubuntu Mono" w:cs="Ubuntu Mono"/>
+                <w:i w:val="0"/>
+                <w:caps w:val="0"/>
+                <w:color w:val="333333"/>
+                <w:spacing w:val="0"/>
+                <w:sz w:val="22"/>
+                <w:szCs w:val="22"/>
+                <w:shd w:val="clear" w:fill="FFFFFF"/>
+              </w:rPr>
+            </w:pPr>
+            <w:r>
+              <w:rPr>
+                <w:rFonts w:hint="default" w:ascii="Ubuntu Mono" w:hAnsi="Ubuntu Mono" w:cs="Ubuntu Mono"/>
+                <w:i w:val="0"/>
+                <w:caps w:val="0"/>
+                <w:color w:val="333333"/>
+                <w:spacing w:val="0"/>
+                <w:sz w:val="22"/>
+                <w:szCs w:val="22"/>
+                <w:shd w:val="clear" w:fill="FFFFFF"/>
+              </w:rPr>
+              <w:t xml:space="preserve">    RadioButtonGroup&lt;String&gt; group = </w:t>
+            </w:r>
+            <w:r>
+              <w:rPr>
+                <w:rFonts w:hint="default" w:ascii="Ubuntu Mono" w:hAnsi="Ubuntu Mono" w:cs="Ubuntu Mono"/>
+                <w:b/>
+                <w:i w:val="0"/>
+                <w:caps w:val="0"/>
+                <w:color w:val="008800"/>
+                <w:spacing w:val="0"/>
+                <w:sz w:val="22"/>
+                <w:szCs w:val="22"/>
+                <w:shd w:val="clear" w:fill="FFFFFF"/>
+              </w:rPr>
+              <w:t>new</w:t>
+            </w:r>
+            <w:r>
+              <w:rPr>
+                <w:rFonts w:hint="default" w:ascii="Ubuntu Mono" w:hAnsi="Ubuntu Mono" w:cs="Ubuntu Mono"/>
+                <w:i w:val="0"/>
+                <w:caps w:val="0"/>
+                <w:color w:val="333333"/>
+                <w:spacing w:val="0"/>
+                <w:sz w:val="22"/>
+                <w:szCs w:val="22"/>
+                <w:shd w:val="clear" w:fill="FFFFFF"/>
+              </w:rPr>
+              <w:t xml:space="preserve"> RadioButtonGroup&lt;String&gt;();</w:t>
+            </w:r>
+          </w:p>
+          <w:p>
+            <w:pPr>
+              <w:pStyle w:val="9"/>
+              <w:keepNext w:val="0"/>
+              <w:keepLines w:val="0"/>
+              <w:widowControl/>
+              <w:suppressLineNumbers w:val="0"/>
+              <w:pBdr>
+                <w:top w:val="double" w:color="auto" w:sz="4" w:space="8"/>
+                <w:left w:val="single" w:color="auto" w:sz="4" w:space="0"/>
+                <w:bottom w:val="double" w:color="auto" w:sz="4" w:space="8"/>
+                <w:right w:val="single" w:color="auto" w:sz="4" w:space="0"/>
+                <w:between w:val="none" w:color="auto" w:sz="0" w:space="0"/>
+              </w:pBdr>
+              <w:shd w:val="clear" w:fill="FFFFFF"/>
+              <w:spacing w:before="0" w:beforeAutospacing="0" w:after="0" w:afterAutospacing="0" w:line="244" w:lineRule="atLeast"/>
+              <w:ind w:left="0" w:leftChars="0" w:right="0" w:rightChars="0" w:firstLine="0" w:firstLineChars="0"/>
+              <w:jc w:val="left"/>
+              <w:rPr>
+                <w:rFonts w:hint="default" w:ascii="Ubuntu Mono" w:hAnsi="Ubuntu Mono" w:cs="Ubuntu Mono"/>
+                <w:i w:val="0"/>
+                <w:caps w:val="0"/>
+                <w:color w:val="333333"/>
+                <w:spacing w:val="0"/>
+                <w:sz w:val="22"/>
+                <w:szCs w:val="22"/>
+                <w:shd w:val="clear" w:fill="FFFFFF"/>
+              </w:rPr>
+            </w:pPr>
+            <w:r>
+              <w:rPr>
+                <w:rFonts w:hint="default" w:ascii="Ubuntu Mono" w:hAnsi="Ubuntu Mono" w:cs="Ubuntu Mono"/>
+                <w:i w:val="0"/>
+                <w:caps w:val="0"/>
+                <w:color w:val="333333"/>
+                <w:spacing w:val="0"/>
+                <w:sz w:val="22"/>
+                <w:szCs w:val="22"/>
+                <w:shd w:val="clear" w:fill="FFFFFF"/>
+              </w:rPr>
+              <w:t xml:space="preserve">    Button modifyConfirmButton = </w:t>
+            </w:r>
+            <w:r>
+              <w:rPr>
+                <w:rFonts w:hint="default" w:ascii="Ubuntu Mono" w:hAnsi="Ubuntu Mono" w:cs="Ubuntu Mono"/>
+                <w:b/>
+                <w:i w:val="0"/>
+                <w:caps w:val="0"/>
+                <w:color w:val="008800"/>
+                <w:spacing w:val="0"/>
+                <w:sz w:val="22"/>
+                <w:szCs w:val="22"/>
+                <w:shd w:val="clear" w:fill="FFFFFF"/>
+              </w:rPr>
+              <w:t>new</w:t>
+            </w:r>
+            <w:r>
+              <w:rPr>
+                <w:rFonts w:hint="default" w:ascii="Ubuntu Mono" w:hAnsi="Ubuntu Mono" w:cs="Ubuntu Mono"/>
+                <w:i w:val="0"/>
+                <w:caps w:val="0"/>
+                <w:color w:val="333333"/>
+                <w:spacing w:val="0"/>
+                <w:sz w:val="22"/>
+                <w:szCs w:val="22"/>
+                <w:shd w:val="clear" w:fill="FFFFFF"/>
+              </w:rPr>
+              <w:t xml:space="preserve"> Button(</w:t>
+            </w:r>
+            <w:r>
+              <w:rPr>
+                <w:rFonts w:hint="default" w:ascii="Ubuntu Mono" w:hAnsi="Ubuntu Mono" w:cs="Ubuntu Mono"/>
+                <w:i w:val="0"/>
+                <w:caps w:val="0"/>
+                <w:color w:val="333333"/>
+                <w:spacing w:val="0"/>
+                <w:sz w:val="22"/>
+                <w:szCs w:val="22"/>
+                <w:shd w:val="clear" w:fill="FFF0F0"/>
+              </w:rPr>
+              <w:t>"Confirm"</w:t>
+            </w:r>
+            <w:r>
+              <w:rPr>
+                <w:rFonts w:hint="default" w:ascii="Ubuntu Mono" w:hAnsi="Ubuntu Mono" w:cs="Ubuntu Mono"/>
+                <w:i w:val="0"/>
+                <w:caps w:val="0"/>
+                <w:color w:val="333333"/>
+                <w:spacing w:val="0"/>
+                <w:sz w:val="22"/>
+                <w:szCs w:val="22"/>
+                <w:shd w:val="clear" w:fill="FFFFFF"/>
+              </w:rPr>
+              <w:t>, eventModify -&gt; {</w:t>
+            </w:r>
+          </w:p>
+          <w:p>
+            <w:pPr>
+              <w:pStyle w:val="9"/>
+              <w:keepNext w:val="0"/>
+              <w:keepLines w:val="0"/>
+              <w:widowControl/>
+              <w:suppressLineNumbers w:val="0"/>
+              <w:pBdr>
+                <w:top w:val="double" w:color="auto" w:sz="4" w:space="8"/>
+                <w:left w:val="single" w:color="auto" w:sz="4" w:space="0"/>
+                <w:bottom w:val="double" w:color="auto" w:sz="4" w:space="8"/>
+                <w:right w:val="single" w:color="auto" w:sz="4" w:space="0"/>
+                <w:between w:val="none" w:color="auto" w:sz="0" w:space="0"/>
+              </w:pBdr>
+              <w:shd w:val="clear" w:fill="FFFFFF"/>
+              <w:spacing w:before="0" w:beforeAutospacing="0" w:after="0" w:afterAutospacing="0" w:line="244" w:lineRule="atLeast"/>
+              <w:ind w:left="0" w:leftChars="0" w:right="0" w:rightChars="0" w:firstLine="0" w:firstLineChars="0"/>
+              <w:jc w:val="left"/>
+              <w:rPr>
+                <w:rFonts w:hint="default" w:ascii="Ubuntu Mono" w:hAnsi="Ubuntu Mono" w:cs="Ubuntu Mono"/>
+                <w:i w:val="0"/>
+                <w:caps w:val="0"/>
+                <w:color w:val="333333"/>
+                <w:spacing w:val="0"/>
+                <w:sz w:val="22"/>
+                <w:szCs w:val="22"/>
+                <w:shd w:val="clear" w:fill="FFFFFF"/>
+              </w:rPr>
+            </w:pPr>
+            <w:r>
+              <w:rPr>
+                <w:rFonts w:hint="default" w:ascii="Ubuntu Mono" w:hAnsi="Ubuntu Mono" w:cs="Ubuntu Mono"/>
+                <w:i w:val="0"/>
+                <w:caps w:val="0"/>
+                <w:color w:val="333333"/>
+                <w:spacing w:val="0"/>
+                <w:sz w:val="22"/>
+                <w:szCs w:val="22"/>
+                <w:shd w:val="clear" w:fill="FFFFFF"/>
+              </w:rPr>
+              <w:t xml:space="preserve">        </w:t>
+            </w:r>
+            <w:r>
+              <w:rPr>
+                <w:rFonts w:hint="default" w:ascii="Ubuntu Mono" w:hAnsi="Ubuntu Mono" w:cs="Ubuntu Mono"/>
+                <w:b/>
+                <w:i w:val="0"/>
+                <w:caps w:val="0"/>
+                <w:color w:val="008800"/>
+                <w:spacing w:val="0"/>
+                <w:sz w:val="22"/>
+                <w:szCs w:val="22"/>
+                <w:shd w:val="clear" w:fill="FFFFFF"/>
+              </w:rPr>
+              <w:t>try</w:t>
+            </w:r>
+            <w:r>
+              <w:rPr>
+                <w:rFonts w:hint="default" w:ascii="Ubuntu Mono" w:hAnsi="Ubuntu Mono" w:cs="Ubuntu Mono"/>
+                <w:i w:val="0"/>
+                <w:caps w:val="0"/>
+                <w:color w:val="333333"/>
+                <w:spacing w:val="0"/>
+                <w:sz w:val="22"/>
+                <w:szCs w:val="22"/>
+                <w:shd w:val="clear" w:fill="FFFFFF"/>
+              </w:rPr>
+              <w:t xml:space="preserve"> {</w:t>
+            </w:r>
+          </w:p>
+          <w:p>
+            <w:pPr>
+              <w:pStyle w:val="9"/>
+              <w:keepNext w:val="0"/>
+              <w:keepLines w:val="0"/>
+              <w:widowControl/>
+              <w:suppressLineNumbers w:val="0"/>
+              <w:pBdr>
+                <w:top w:val="double" w:color="auto" w:sz="4" w:space="8"/>
+                <w:left w:val="single" w:color="auto" w:sz="4" w:space="0"/>
+                <w:bottom w:val="double" w:color="auto" w:sz="4" w:space="8"/>
+                <w:right w:val="single" w:color="auto" w:sz="4" w:space="0"/>
+                <w:between w:val="none" w:color="auto" w:sz="0" w:space="0"/>
+              </w:pBdr>
+              <w:shd w:val="clear" w:fill="FFFFFF"/>
+              <w:spacing w:before="0" w:beforeAutospacing="0" w:after="0" w:afterAutospacing="0" w:line="244" w:lineRule="atLeast"/>
+              <w:ind w:left="0" w:leftChars="0" w:right="0" w:rightChars="0" w:firstLine="0" w:firstLineChars="0"/>
+              <w:jc w:val="left"/>
+              <w:rPr>
+                <w:rFonts w:hint="default" w:ascii="Ubuntu Mono" w:hAnsi="Ubuntu Mono" w:cs="Ubuntu Mono"/>
+                <w:i w:val="0"/>
+                <w:caps w:val="0"/>
+                <w:color w:val="333333"/>
+                <w:spacing w:val="0"/>
+                <w:sz w:val="22"/>
+                <w:szCs w:val="22"/>
+                <w:shd w:val="clear" w:fill="FFFFFF"/>
+              </w:rPr>
+            </w:pPr>
+            <w:r>
+              <w:rPr>
+                <w:rFonts w:hint="default" w:ascii="Ubuntu Mono" w:hAnsi="Ubuntu Mono" w:cs="Ubuntu Mono"/>
+                <w:i w:val="0"/>
+                <w:caps w:val="0"/>
+                <w:color w:val="333333"/>
+                <w:spacing w:val="0"/>
+                <w:sz w:val="22"/>
+                <w:szCs w:val="22"/>
+                <w:shd w:val="clear" w:fill="FFFFFF"/>
+              </w:rPr>
+              <w:t xml:space="preserve">            modifyPath(event.</w:t>
+            </w:r>
+            <w:r>
+              <w:rPr>
+                <w:rFonts w:hint="default" w:ascii="Ubuntu Mono" w:hAnsi="Ubuntu Mono" w:cs="Ubuntu Mono"/>
+                <w:i w:val="0"/>
+                <w:caps w:val="0"/>
+                <w:color w:val="0000CC"/>
+                <w:spacing w:val="0"/>
+                <w:sz w:val="22"/>
+                <w:szCs w:val="22"/>
+                <w:shd w:val="clear" w:fill="FFFFFF"/>
+              </w:rPr>
+              <w:t>getValue</w:t>
+            </w:r>
+            <w:r>
+              <w:rPr>
+                <w:rFonts w:hint="default" w:ascii="Ubuntu Mono" w:hAnsi="Ubuntu Mono" w:cs="Ubuntu Mono"/>
+                <w:i w:val="0"/>
+                <w:caps w:val="0"/>
+                <w:color w:val="333333"/>
+                <w:spacing w:val="0"/>
+                <w:sz w:val="22"/>
+                <w:szCs w:val="22"/>
+                <w:shd w:val="clear" w:fill="FFFFFF"/>
+              </w:rPr>
+              <w:t>(), (group.</w:t>
+            </w:r>
+            <w:r>
+              <w:rPr>
+                <w:rFonts w:hint="default" w:ascii="Ubuntu Mono" w:hAnsi="Ubuntu Mono" w:cs="Ubuntu Mono"/>
+                <w:i w:val="0"/>
+                <w:caps w:val="0"/>
+                <w:color w:val="0000CC"/>
+                <w:spacing w:val="0"/>
+                <w:sz w:val="22"/>
+                <w:szCs w:val="22"/>
+                <w:shd w:val="clear" w:fill="FFFFFF"/>
+              </w:rPr>
+              <w:t>getValue</w:t>
+            </w:r>
+            <w:r>
+              <w:rPr>
+                <w:rFonts w:hint="default" w:ascii="Ubuntu Mono" w:hAnsi="Ubuntu Mono" w:cs="Ubuntu Mono"/>
+                <w:i w:val="0"/>
+                <w:caps w:val="0"/>
+                <w:color w:val="333333"/>
+                <w:spacing w:val="0"/>
+                <w:sz w:val="22"/>
+                <w:szCs w:val="22"/>
+                <w:shd w:val="clear" w:fill="FFFFFF"/>
+              </w:rPr>
+              <w:t xml:space="preserve">() == </w:t>
+            </w:r>
+            <w:r>
+              <w:rPr>
+                <w:rFonts w:hint="default" w:ascii="Ubuntu Mono" w:hAnsi="Ubuntu Mono" w:cs="Ubuntu Mono"/>
+                <w:i w:val="0"/>
+                <w:caps w:val="0"/>
+                <w:color w:val="333333"/>
+                <w:spacing w:val="0"/>
+                <w:sz w:val="22"/>
+                <w:szCs w:val="22"/>
+                <w:shd w:val="clear" w:fill="FFF0F0"/>
+              </w:rPr>
+              <w:t>"scan"</w:t>
+            </w:r>
+            <w:r>
+              <w:rPr>
+                <w:rFonts w:hint="default" w:ascii="Ubuntu Mono" w:hAnsi="Ubuntu Mono" w:cs="Ubuntu Mono"/>
+                <w:i w:val="0"/>
+                <w:caps w:val="0"/>
+                <w:color w:val="333333"/>
+                <w:spacing w:val="0"/>
+                <w:sz w:val="22"/>
+                <w:szCs w:val="22"/>
+                <w:shd w:val="clear" w:fill="FFFFFF"/>
+              </w:rPr>
+              <w:t>));</w:t>
+            </w:r>
+          </w:p>
+          <w:p>
+            <w:pPr>
+              <w:pStyle w:val="9"/>
+              <w:keepNext w:val="0"/>
+              <w:keepLines w:val="0"/>
+              <w:widowControl/>
+              <w:suppressLineNumbers w:val="0"/>
+              <w:pBdr>
+                <w:top w:val="double" w:color="auto" w:sz="4" w:space="8"/>
+                <w:left w:val="single" w:color="auto" w:sz="4" w:space="0"/>
+                <w:bottom w:val="double" w:color="auto" w:sz="4" w:space="8"/>
+                <w:right w:val="single" w:color="auto" w:sz="4" w:space="0"/>
+                <w:between w:val="none" w:color="auto" w:sz="0" w:space="0"/>
+              </w:pBdr>
+              <w:shd w:val="clear" w:fill="FFFFFF"/>
+              <w:spacing w:before="0" w:beforeAutospacing="0" w:after="0" w:afterAutospacing="0" w:line="244" w:lineRule="atLeast"/>
+              <w:ind w:left="0" w:leftChars="0" w:right="0" w:rightChars="0" w:firstLine="0" w:firstLineChars="0"/>
+              <w:jc w:val="left"/>
+              <w:rPr>
+                <w:rFonts w:hint="default" w:ascii="Ubuntu Mono" w:hAnsi="Ubuntu Mono" w:cs="Ubuntu Mono"/>
+                <w:i w:val="0"/>
+                <w:caps w:val="0"/>
+                <w:color w:val="333333"/>
+                <w:spacing w:val="0"/>
+                <w:sz w:val="22"/>
+                <w:szCs w:val="22"/>
+                <w:shd w:val="clear" w:fill="FFFFFF"/>
+              </w:rPr>
+            </w:pPr>
+            <w:r>
+              <w:rPr>
+                <w:rFonts w:hint="default" w:ascii="Ubuntu Mono" w:hAnsi="Ubuntu Mono" w:cs="Ubuntu Mono"/>
+                <w:i w:val="0"/>
+                <w:caps w:val="0"/>
+                <w:color w:val="333333"/>
+                <w:spacing w:val="0"/>
+                <w:sz w:val="22"/>
+                <w:szCs w:val="22"/>
+                <w:shd w:val="clear" w:fill="FFFFFF"/>
+              </w:rPr>
+              <w:t xml:space="preserve">            dialogModify.</w:t>
+            </w:r>
+            <w:r>
+              <w:rPr>
+                <w:rFonts w:hint="default" w:ascii="Ubuntu Mono" w:hAnsi="Ubuntu Mono" w:cs="Ubuntu Mono"/>
+                <w:i w:val="0"/>
+                <w:caps w:val="0"/>
+                <w:color w:val="0000CC"/>
+                <w:spacing w:val="0"/>
+                <w:sz w:val="22"/>
+                <w:szCs w:val="22"/>
+                <w:shd w:val="clear" w:fill="FFFFFF"/>
+              </w:rPr>
+              <w:t>close</w:t>
+            </w:r>
+            <w:r>
+              <w:rPr>
+                <w:rFonts w:hint="default" w:ascii="Ubuntu Mono" w:hAnsi="Ubuntu Mono" w:cs="Ubuntu Mono"/>
+                <w:i w:val="0"/>
+                <w:caps w:val="0"/>
+                <w:color w:val="333333"/>
+                <w:spacing w:val="0"/>
+                <w:sz w:val="22"/>
+                <w:szCs w:val="22"/>
+                <w:shd w:val="clear" w:fill="FFFFFF"/>
+              </w:rPr>
+              <w:t>();</w:t>
+            </w:r>
+          </w:p>
+          <w:p>
+            <w:pPr>
+              <w:pStyle w:val="9"/>
+              <w:keepNext w:val="0"/>
+              <w:keepLines w:val="0"/>
+              <w:widowControl/>
+              <w:suppressLineNumbers w:val="0"/>
+              <w:pBdr>
+                <w:top w:val="double" w:color="auto" w:sz="4" w:space="8"/>
+                <w:left w:val="single" w:color="auto" w:sz="4" w:space="0"/>
+                <w:bottom w:val="double" w:color="auto" w:sz="4" w:space="8"/>
+                <w:right w:val="single" w:color="auto" w:sz="4" w:space="0"/>
+                <w:between w:val="none" w:color="auto" w:sz="0" w:space="0"/>
+              </w:pBdr>
+              <w:shd w:val="clear" w:fill="FFFFFF"/>
+              <w:spacing w:before="0" w:beforeAutospacing="0" w:after="0" w:afterAutospacing="0" w:line="244" w:lineRule="atLeast"/>
+              <w:ind w:left="0" w:leftChars="0" w:right="0" w:rightChars="0" w:firstLine="0" w:firstLineChars="0"/>
+              <w:jc w:val="left"/>
+              <w:rPr>
+                <w:rFonts w:hint="default" w:ascii="Ubuntu Mono" w:hAnsi="Ubuntu Mono" w:cs="Ubuntu Mono"/>
+                <w:i w:val="0"/>
+                <w:caps w:val="0"/>
+                <w:color w:val="333333"/>
+                <w:spacing w:val="0"/>
+                <w:sz w:val="22"/>
+                <w:szCs w:val="22"/>
+                <w:shd w:val="clear" w:fill="FFFFFF"/>
+              </w:rPr>
+            </w:pPr>
+            <w:r>
+              <w:rPr>
+                <w:rFonts w:hint="default" w:ascii="Ubuntu Mono" w:hAnsi="Ubuntu Mono" w:cs="Ubuntu Mono"/>
+                <w:i w:val="0"/>
+                <w:caps w:val="0"/>
+                <w:color w:val="333333"/>
+                <w:spacing w:val="0"/>
+                <w:sz w:val="22"/>
+                <w:szCs w:val="22"/>
+                <w:shd w:val="clear" w:fill="FFFFFF"/>
+              </w:rPr>
+              <w:t xml:space="preserve">            dialog.</w:t>
+            </w:r>
+            <w:r>
+              <w:rPr>
+                <w:rFonts w:hint="default" w:ascii="Ubuntu Mono" w:hAnsi="Ubuntu Mono" w:cs="Ubuntu Mono"/>
+                <w:i w:val="0"/>
+                <w:caps w:val="0"/>
+                <w:color w:val="0000CC"/>
+                <w:spacing w:val="0"/>
+                <w:sz w:val="22"/>
+                <w:szCs w:val="22"/>
+                <w:shd w:val="clear" w:fill="FFFFFF"/>
+              </w:rPr>
+              <w:t>close</w:t>
+            </w:r>
+            <w:r>
+              <w:rPr>
+                <w:rFonts w:hint="default" w:ascii="Ubuntu Mono" w:hAnsi="Ubuntu Mono" w:cs="Ubuntu Mono"/>
+                <w:i w:val="0"/>
+                <w:caps w:val="0"/>
+                <w:color w:val="333333"/>
+                <w:spacing w:val="0"/>
+                <w:sz w:val="22"/>
+                <w:szCs w:val="22"/>
+                <w:shd w:val="clear" w:fill="FFFFFF"/>
+              </w:rPr>
+              <w:t>();</w:t>
+            </w:r>
+          </w:p>
+          <w:p>
+            <w:pPr>
+              <w:pStyle w:val="9"/>
+              <w:keepNext w:val="0"/>
+              <w:keepLines w:val="0"/>
+              <w:widowControl/>
+              <w:suppressLineNumbers w:val="0"/>
+              <w:pBdr>
+                <w:top w:val="double" w:color="auto" w:sz="4" w:space="8"/>
+                <w:left w:val="single" w:color="auto" w:sz="4" w:space="0"/>
+                <w:bottom w:val="double" w:color="auto" w:sz="4" w:space="8"/>
+                <w:right w:val="single" w:color="auto" w:sz="4" w:space="0"/>
+                <w:between w:val="none" w:color="auto" w:sz="0" w:space="0"/>
+              </w:pBdr>
+              <w:shd w:val="clear" w:fill="FFFFFF"/>
+              <w:spacing w:before="0" w:beforeAutospacing="0" w:after="0" w:afterAutospacing="0" w:line="244" w:lineRule="atLeast"/>
+              <w:ind w:left="0" w:leftChars="0" w:right="0" w:rightChars="0" w:firstLine="0" w:firstLineChars="0"/>
+              <w:jc w:val="left"/>
+              <w:rPr>
+                <w:rFonts w:hint="default" w:ascii="Ubuntu Mono" w:hAnsi="Ubuntu Mono" w:cs="Ubuntu Mono"/>
+                <w:i w:val="0"/>
+                <w:caps w:val="0"/>
+                <w:color w:val="333333"/>
+                <w:spacing w:val="0"/>
+                <w:sz w:val="22"/>
+                <w:szCs w:val="22"/>
+                <w:shd w:val="clear" w:fill="FFFFFF"/>
+              </w:rPr>
+            </w:pPr>
+            <w:r>
+              <w:rPr>
+                <w:rFonts w:hint="default" w:ascii="Ubuntu Mono" w:hAnsi="Ubuntu Mono" w:cs="Ubuntu Mono"/>
+                <w:i w:val="0"/>
+                <w:caps w:val="0"/>
+                <w:color w:val="333333"/>
+                <w:spacing w:val="0"/>
+                <w:sz w:val="22"/>
+                <w:szCs w:val="22"/>
+                <w:shd w:val="clear" w:fill="FFFFFF"/>
+              </w:rPr>
+              <w:t xml:space="preserve">        } </w:t>
+            </w:r>
+            <w:r>
+              <w:rPr>
+                <w:rFonts w:hint="default" w:ascii="Ubuntu Mono" w:hAnsi="Ubuntu Mono" w:cs="Ubuntu Mono"/>
+                <w:b/>
+                <w:i w:val="0"/>
+                <w:caps w:val="0"/>
+                <w:color w:val="008800"/>
+                <w:spacing w:val="0"/>
+                <w:sz w:val="22"/>
+                <w:szCs w:val="22"/>
+                <w:shd w:val="clear" w:fill="FFFFFF"/>
+              </w:rPr>
+              <w:t>catch</w:t>
+            </w:r>
+            <w:r>
+              <w:rPr>
+                <w:rFonts w:hint="default" w:ascii="Ubuntu Mono" w:hAnsi="Ubuntu Mono" w:cs="Ubuntu Mono"/>
+                <w:i w:val="0"/>
+                <w:caps w:val="0"/>
+                <w:color w:val="333333"/>
+                <w:spacing w:val="0"/>
+                <w:sz w:val="22"/>
+                <w:szCs w:val="22"/>
+                <w:shd w:val="clear" w:fill="FFFFFF"/>
+              </w:rPr>
+              <w:t xml:space="preserve"> (RuntimeException re) {</w:t>
+            </w:r>
+          </w:p>
+          <w:p>
+            <w:pPr>
+              <w:pStyle w:val="9"/>
+              <w:keepNext w:val="0"/>
+              <w:keepLines w:val="0"/>
+              <w:widowControl/>
+              <w:suppressLineNumbers w:val="0"/>
+              <w:pBdr>
+                <w:top w:val="double" w:color="auto" w:sz="4" w:space="8"/>
+                <w:left w:val="single" w:color="auto" w:sz="4" w:space="0"/>
+                <w:bottom w:val="double" w:color="auto" w:sz="4" w:space="8"/>
+                <w:right w:val="single" w:color="auto" w:sz="4" w:space="0"/>
+                <w:between w:val="none" w:color="auto" w:sz="0" w:space="0"/>
+              </w:pBdr>
+              <w:shd w:val="clear" w:fill="FFFFFF"/>
+              <w:spacing w:before="0" w:beforeAutospacing="0" w:after="0" w:afterAutospacing="0" w:line="244" w:lineRule="atLeast"/>
+              <w:ind w:left="0" w:leftChars="0" w:right="0" w:rightChars="0" w:firstLine="0" w:firstLineChars="0"/>
+              <w:jc w:val="left"/>
+              <w:rPr>
+                <w:rFonts w:hint="default" w:ascii="Ubuntu Mono" w:hAnsi="Ubuntu Mono" w:cs="Ubuntu Mono"/>
+                <w:i w:val="0"/>
+                <w:caps w:val="0"/>
+                <w:color w:val="333333"/>
+                <w:spacing w:val="0"/>
+                <w:sz w:val="22"/>
+                <w:szCs w:val="22"/>
+                <w:shd w:val="clear" w:fill="FFFFFF"/>
+              </w:rPr>
+            </w:pPr>
+            <w:r>
+              <w:rPr>
+                <w:rFonts w:hint="default" w:ascii="Ubuntu Mono" w:hAnsi="Ubuntu Mono" w:cs="Ubuntu Mono"/>
+                <w:i w:val="0"/>
+                <w:caps w:val="0"/>
+                <w:color w:val="333333"/>
+                <w:spacing w:val="0"/>
+                <w:sz w:val="22"/>
+                <w:szCs w:val="22"/>
+                <w:shd w:val="clear" w:fill="FFFFFF"/>
+              </w:rPr>
+              <w:t xml:space="preserve">            Notification</w:t>
+            </w:r>
+          </w:p>
+          <w:p>
+            <w:pPr>
+              <w:pStyle w:val="9"/>
+              <w:keepNext w:val="0"/>
+              <w:keepLines w:val="0"/>
+              <w:widowControl/>
+              <w:suppressLineNumbers w:val="0"/>
+              <w:pBdr>
+                <w:top w:val="double" w:color="auto" w:sz="4" w:space="8"/>
+                <w:left w:val="single" w:color="auto" w:sz="4" w:space="0"/>
+                <w:bottom w:val="double" w:color="auto" w:sz="4" w:space="8"/>
+                <w:right w:val="single" w:color="auto" w:sz="4" w:space="0"/>
+                <w:between w:val="none" w:color="auto" w:sz="0" w:space="0"/>
+              </w:pBdr>
+              <w:shd w:val="clear" w:fill="FFFFFF"/>
+              <w:spacing w:before="0" w:beforeAutospacing="0" w:after="0" w:afterAutospacing="0" w:line="244" w:lineRule="atLeast"/>
+              <w:ind w:left="0" w:leftChars="0" w:right="0" w:rightChars="0" w:firstLine="0" w:firstLineChars="0"/>
+              <w:jc w:val="left"/>
+              <w:rPr>
+                <w:rFonts w:hint="default" w:ascii="Ubuntu Mono" w:hAnsi="Ubuntu Mono" w:cs="Ubuntu Mono"/>
+                <w:i w:val="0"/>
+                <w:caps w:val="0"/>
+                <w:color w:val="333333"/>
+                <w:spacing w:val="0"/>
+                <w:sz w:val="22"/>
+                <w:szCs w:val="22"/>
+                <w:shd w:val="clear" w:fill="FFFFFF"/>
+              </w:rPr>
+            </w:pPr>
+            <w:r>
+              <w:rPr>
+                <w:rFonts w:hint="default" w:ascii="Ubuntu Mono" w:hAnsi="Ubuntu Mono" w:cs="Ubuntu Mono"/>
+                <w:i w:val="0"/>
+                <w:caps w:val="0"/>
+                <w:color w:val="333333"/>
+                <w:spacing w:val="0"/>
+                <w:sz w:val="22"/>
+                <w:szCs w:val="22"/>
+                <w:shd w:val="clear" w:fill="FFFFFF"/>
+              </w:rPr>
+              <w:t xml:space="preserve">                    .</w:t>
+            </w:r>
+            <w:r>
+              <w:rPr>
+                <w:rFonts w:hint="default" w:ascii="Ubuntu Mono" w:hAnsi="Ubuntu Mono" w:cs="Ubuntu Mono"/>
+                <w:i w:val="0"/>
+                <w:caps w:val="0"/>
+                <w:color w:val="0000CC"/>
+                <w:spacing w:val="0"/>
+                <w:sz w:val="22"/>
+                <w:szCs w:val="22"/>
+                <w:shd w:val="clear" w:fill="FFFFFF"/>
+              </w:rPr>
+              <w:t>show</w:t>
+            </w:r>
+            <w:r>
+              <w:rPr>
+                <w:rFonts w:hint="default" w:ascii="Ubuntu Mono" w:hAnsi="Ubuntu Mono" w:cs="Ubuntu Mono"/>
+                <w:i w:val="0"/>
+                <w:caps w:val="0"/>
+                <w:color w:val="333333"/>
+                <w:spacing w:val="0"/>
+                <w:sz w:val="22"/>
+                <w:szCs w:val="22"/>
+                <w:shd w:val="clear" w:fill="FFFFFF"/>
+              </w:rPr>
+              <w:t>(</w:t>
+            </w:r>
+            <w:r>
+              <w:rPr>
+                <w:rFonts w:hint="default" w:ascii="Ubuntu Mono" w:hAnsi="Ubuntu Mono" w:cs="Ubuntu Mono"/>
+                <w:i w:val="0"/>
+                <w:caps w:val="0"/>
+                <w:color w:val="333333"/>
+                <w:spacing w:val="0"/>
+                <w:sz w:val="22"/>
+                <w:szCs w:val="22"/>
+                <w:shd w:val="clear" w:fill="FFF0F0"/>
+              </w:rPr>
+              <w:t>"Invalid Path"</w:t>
+            </w:r>
+            <w:r>
+              <w:rPr>
+                <w:rFonts w:hint="default" w:ascii="Ubuntu Mono" w:hAnsi="Ubuntu Mono" w:cs="Ubuntu Mono"/>
+                <w:i w:val="0"/>
+                <w:caps w:val="0"/>
+                <w:color w:val="333333"/>
+                <w:spacing w:val="0"/>
+                <w:sz w:val="22"/>
+                <w:szCs w:val="22"/>
+                <w:shd w:val="clear" w:fill="FFFFFF"/>
+              </w:rPr>
+              <w:t xml:space="preserve"> + re.</w:t>
+            </w:r>
+            <w:r>
+              <w:rPr>
+                <w:rFonts w:hint="default" w:ascii="Ubuntu Mono" w:hAnsi="Ubuntu Mono" w:cs="Ubuntu Mono"/>
+                <w:i w:val="0"/>
+                <w:caps w:val="0"/>
+                <w:color w:val="0000CC"/>
+                <w:spacing w:val="0"/>
+                <w:sz w:val="22"/>
+                <w:szCs w:val="22"/>
+                <w:shd w:val="clear" w:fill="FFFFFF"/>
+              </w:rPr>
+              <w:t>getMessage</w:t>
+            </w:r>
+            <w:r>
+              <w:rPr>
+                <w:rFonts w:hint="default" w:ascii="Ubuntu Mono" w:hAnsi="Ubuntu Mono" w:cs="Ubuntu Mono"/>
+                <w:i w:val="0"/>
+                <w:caps w:val="0"/>
+                <w:color w:val="333333"/>
+                <w:spacing w:val="0"/>
+                <w:sz w:val="22"/>
+                <w:szCs w:val="22"/>
+                <w:shd w:val="clear" w:fill="FFFFFF"/>
+              </w:rPr>
+              <w:t>(), LENGTH,</w:t>
+            </w:r>
+          </w:p>
+          <w:p>
+            <w:pPr>
+              <w:pStyle w:val="9"/>
+              <w:keepNext w:val="0"/>
+              <w:keepLines w:val="0"/>
+              <w:widowControl/>
+              <w:suppressLineNumbers w:val="0"/>
+              <w:pBdr>
+                <w:top w:val="double" w:color="auto" w:sz="4" w:space="8"/>
+                <w:left w:val="single" w:color="auto" w:sz="4" w:space="0"/>
+                <w:bottom w:val="double" w:color="auto" w:sz="4" w:space="8"/>
+                <w:right w:val="single" w:color="auto" w:sz="4" w:space="0"/>
+                <w:between w:val="none" w:color="auto" w:sz="0" w:space="0"/>
+              </w:pBdr>
+              <w:shd w:val="clear" w:fill="FFFFFF"/>
+              <w:spacing w:before="0" w:beforeAutospacing="0" w:after="0" w:afterAutospacing="0" w:line="244" w:lineRule="atLeast"/>
+              <w:ind w:left="0" w:leftChars="0" w:right="0" w:rightChars="0" w:firstLine="0" w:firstLineChars="0"/>
+              <w:jc w:val="left"/>
+              <w:rPr>
+                <w:rFonts w:hint="default" w:ascii="Ubuntu Mono" w:hAnsi="Ubuntu Mono" w:cs="Ubuntu Mono"/>
+                <w:i w:val="0"/>
+                <w:caps w:val="0"/>
+                <w:color w:val="333333"/>
+                <w:spacing w:val="0"/>
+                <w:sz w:val="22"/>
+                <w:szCs w:val="22"/>
+                <w:shd w:val="clear" w:fill="FFFFFF"/>
+              </w:rPr>
+            </w:pPr>
+            <w:r>
+              <w:rPr>
+                <w:rFonts w:hint="default" w:ascii="Ubuntu Mono" w:hAnsi="Ubuntu Mono" w:cs="Ubuntu Mono"/>
+                <w:i w:val="0"/>
+                <w:caps w:val="0"/>
+                <w:color w:val="333333"/>
+                <w:spacing w:val="0"/>
+                <w:sz w:val="22"/>
+                <w:szCs w:val="22"/>
+                <w:shd w:val="clear" w:fill="FFFFFF"/>
+              </w:rPr>
+              <w:t xml:space="preserve">                            Notification.</w:t>
+            </w:r>
+            <w:r>
+              <w:rPr>
+                <w:rFonts w:hint="default" w:ascii="Ubuntu Mono" w:hAnsi="Ubuntu Mono" w:cs="Ubuntu Mono"/>
+                <w:i w:val="0"/>
+                <w:caps w:val="0"/>
+                <w:color w:val="0000CC"/>
+                <w:spacing w:val="0"/>
+                <w:sz w:val="22"/>
+                <w:szCs w:val="22"/>
+                <w:shd w:val="clear" w:fill="FFFFFF"/>
+              </w:rPr>
+              <w:t>Position</w:t>
+            </w:r>
+            <w:r>
+              <w:rPr>
+                <w:rFonts w:hint="default" w:ascii="Ubuntu Mono" w:hAnsi="Ubuntu Mono" w:cs="Ubuntu Mono"/>
+                <w:i w:val="0"/>
+                <w:caps w:val="0"/>
+                <w:color w:val="333333"/>
+                <w:spacing w:val="0"/>
+                <w:sz w:val="22"/>
+                <w:szCs w:val="22"/>
+                <w:shd w:val="clear" w:fill="FFFFFF"/>
+              </w:rPr>
+              <w:t>.</w:t>
+            </w:r>
+            <w:r>
+              <w:rPr>
+                <w:rFonts w:hint="default" w:ascii="Ubuntu Mono" w:hAnsi="Ubuntu Mono" w:cs="Ubuntu Mono"/>
+                <w:i w:val="0"/>
+                <w:caps w:val="0"/>
+                <w:color w:val="0000CC"/>
+                <w:spacing w:val="0"/>
+                <w:sz w:val="22"/>
+                <w:szCs w:val="22"/>
+                <w:shd w:val="clear" w:fill="FFFFFF"/>
+              </w:rPr>
+              <w:t>TOP_END</w:t>
+            </w:r>
+            <w:r>
+              <w:rPr>
+                <w:rFonts w:hint="default" w:ascii="Ubuntu Mono" w:hAnsi="Ubuntu Mono" w:cs="Ubuntu Mono"/>
+                <w:i w:val="0"/>
+                <w:caps w:val="0"/>
+                <w:color w:val="333333"/>
+                <w:spacing w:val="0"/>
+                <w:sz w:val="22"/>
+                <w:szCs w:val="22"/>
+                <w:shd w:val="clear" w:fill="FFFFFF"/>
+              </w:rPr>
+              <w:t>)</w:t>
+            </w:r>
+          </w:p>
+          <w:p>
+            <w:pPr>
+              <w:pStyle w:val="9"/>
+              <w:keepNext w:val="0"/>
+              <w:keepLines w:val="0"/>
+              <w:widowControl/>
+              <w:suppressLineNumbers w:val="0"/>
+              <w:pBdr>
+                <w:top w:val="double" w:color="auto" w:sz="4" w:space="8"/>
+                <w:left w:val="single" w:color="auto" w:sz="4" w:space="0"/>
+                <w:bottom w:val="double" w:color="auto" w:sz="4" w:space="8"/>
+                <w:right w:val="single" w:color="auto" w:sz="4" w:space="0"/>
+                <w:between w:val="none" w:color="auto" w:sz="0" w:space="0"/>
+              </w:pBdr>
+              <w:shd w:val="clear" w:fill="FFFFFF"/>
+              <w:spacing w:before="0" w:beforeAutospacing="0" w:after="0" w:afterAutospacing="0" w:line="244" w:lineRule="atLeast"/>
+              <w:ind w:left="0" w:leftChars="0" w:right="0" w:rightChars="0" w:firstLine="0" w:firstLineChars="0"/>
+              <w:jc w:val="left"/>
+              <w:rPr>
+                <w:rFonts w:hint="default" w:ascii="Ubuntu Mono" w:hAnsi="Ubuntu Mono" w:cs="Ubuntu Mono"/>
+                <w:i w:val="0"/>
+                <w:caps w:val="0"/>
+                <w:color w:val="333333"/>
+                <w:spacing w:val="0"/>
+                <w:sz w:val="22"/>
+                <w:szCs w:val="22"/>
+                <w:shd w:val="clear" w:fill="FFFFFF"/>
+              </w:rPr>
+            </w:pPr>
+            <w:r>
+              <w:rPr>
+                <w:rFonts w:hint="default" w:ascii="Ubuntu Mono" w:hAnsi="Ubuntu Mono" w:cs="Ubuntu Mono"/>
+                <w:i w:val="0"/>
+                <w:caps w:val="0"/>
+                <w:color w:val="333333"/>
+                <w:spacing w:val="0"/>
+                <w:sz w:val="22"/>
+                <w:szCs w:val="22"/>
+                <w:shd w:val="clear" w:fill="FFFFFF"/>
+              </w:rPr>
+              <w:t xml:space="preserve">                    .</w:t>
+            </w:r>
+            <w:r>
+              <w:rPr>
+                <w:rFonts w:hint="default" w:ascii="Ubuntu Mono" w:hAnsi="Ubuntu Mono" w:cs="Ubuntu Mono"/>
+                <w:i w:val="0"/>
+                <w:caps w:val="0"/>
+                <w:color w:val="0000CC"/>
+                <w:spacing w:val="0"/>
+                <w:sz w:val="22"/>
+                <w:szCs w:val="22"/>
+                <w:shd w:val="clear" w:fill="FFFFFF"/>
+              </w:rPr>
+              <w:t>addThemeVariants</w:t>
+            </w:r>
+            <w:r>
+              <w:rPr>
+                <w:rFonts w:hint="default" w:ascii="Ubuntu Mono" w:hAnsi="Ubuntu Mono" w:cs="Ubuntu Mono"/>
+                <w:i w:val="0"/>
+                <w:caps w:val="0"/>
+                <w:color w:val="333333"/>
+                <w:spacing w:val="0"/>
+                <w:sz w:val="22"/>
+                <w:szCs w:val="22"/>
+                <w:shd w:val="clear" w:fill="FFFFFF"/>
+              </w:rPr>
+              <w:t>(NotificationVariant.</w:t>
+            </w:r>
+            <w:r>
+              <w:rPr>
+                <w:rFonts w:hint="default" w:ascii="Ubuntu Mono" w:hAnsi="Ubuntu Mono" w:cs="Ubuntu Mono"/>
+                <w:i w:val="0"/>
+                <w:caps w:val="0"/>
+                <w:color w:val="0000CC"/>
+                <w:spacing w:val="0"/>
+                <w:sz w:val="22"/>
+                <w:szCs w:val="22"/>
+                <w:shd w:val="clear" w:fill="FFFFFF"/>
+              </w:rPr>
+              <w:t>LUMO_ERROR</w:t>
+            </w:r>
+            <w:r>
+              <w:rPr>
+                <w:rFonts w:hint="default" w:ascii="Ubuntu Mono" w:hAnsi="Ubuntu Mono" w:cs="Ubuntu Mono"/>
+                <w:i w:val="0"/>
+                <w:caps w:val="0"/>
+                <w:color w:val="333333"/>
+                <w:spacing w:val="0"/>
+                <w:sz w:val="22"/>
+                <w:szCs w:val="22"/>
+                <w:shd w:val="clear" w:fill="FFFFFF"/>
+              </w:rPr>
+              <w:t>);</w:t>
+            </w:r>
+          </w:p>
+          <w:p>
+            <w:pPr>
+              <w:pStyle w:val="9"/>
+              <w:keepNext w:val="0"/>
+              <w:keepLines w:val="0"/>
+              <w:widowControl/>
+              <w:suppressLineNumbers w:val="0"/>
+              <w:pBdr>
+                <w:top w:val="double" w:color="auto" w:sz="4" w:space="8"/>
+                <w:left w:val="single" w:color="auto" w:sz="4" w:space="0"/>
+                <w:bottom w:val="double" w:color="auto" w:sz="4" w:space="8"/>
+                <w:right w:val="single" w:color="auto" w:sz="4" w:space="0"/>
+                <w:between w:val="none" w:color="auto" w:sz="0" w:space="0"/>
+              </w:pBdr>
+              <w:shd w:val="clear" w:fill="FFFFFF"/>
+              <w:spacing w:before="0" w:beforeAutospacing="0" w:after="0" w:afterAutospacing="0" w:line="244" w:lineRule="atLeast"/>
+              <w:ind w:left="0" w:leftChars="0" w:right="0" w:rightChars="0" w:firstLine="0" w:firstLineChars="0"/>
+              <w:jc w:val="left"/>
+              <w:rPr>
+                <w:rFonts w:hint="default" w:ascii="Ubuntu Mono" w:hAnsi="Ubuntu Mono" w:cs="Ubuntu Mono"/>
+                <w:i w:val="0"/>
+                <w:caps w:val="0"/>
+                <w:color w:val="333333"/>
+                <w:spacing w:val="0"/>
+                <w:sz w:val="22"/>
+                <w:szCs w:val="22"/>
+                <w:shd w:val="clear" w:fill="FFFFFF"/>
+              </w:rPr>
+            </w:pPr>
+            <w:r>
+              <w:rPr>
+                <w:rFonts w:hint="default" w:ascii="Ubuntu Mono" w:hAnsi="Ubuntu Mono" w:cs="Ubuntu Mono"/>
+                <w:i w:val="0"/>
+                <w:caps w:val="0"/>
+                <w:color w:val="333333"/>
+                <w:spacing w:val="0"/>
+                <w:sz w:val="22"/>
+                <w:szCs w:val="22"/>
+                <w:shd w:val="clear" w:fill="FFFFFF"/>
+              </w:rPr>
+              <w:t xml:space="preserve">        }</w:t>
+            </w:r>
+          </w:p>
+          <w:p>
+            <w:pPr>
+              <w:pStyle w:val="9"/>
+              <w:keepNext w:val="0"/>
+              <w:keepLines w:val="0"/>
+              <w:widowControl/>
+              <w:suppressLineNumbers w:val="0"/>
+              <w:pBdr>
+                <w:top w:val="double" w:color="auto" w:sz="4" w:space="8"/>
+                <w:left w:val="single" w:color="auto" w:sz="4" w:space="0"/>
+                <w:bottom w:val="double" w:color="auto" w:sz="4" w:space="8"/>
+                <w:right w:val="single" w:color="auto" w:sz="4" w:space="0"/>
+                <w:between w:val="none" w:color="auto" w:sz="0" w:space="0"/>
+              </w:pBdr>
+              <w:shd w:val="clear" w:fill="FFFFFF"/>
+              <w:spacing w:before="0" w:beforeAutospacing="0" w:after="0" w:afterAutospacing="0" w:line="244" w:lineRule="atLeast"/>
+              <w:ind w:left="0" w:leftChars="0" w:right="0" w:rightChars="0" w:firstLine="440" w:firstLineChars="0"/>
+              <w:jc w:val="left"/>
+              <w:rPr>
+                <w:rFonts w:hint="default" w:ascii="Ubuntu Mono" w:hAnsi="Ubuntu Mono" w:cs="Ubuntu Mono"/>
+                <w:i w:val="0"/>
+                <w:caps w:val="0"/>
+                <w:color w:val="333333"/>
+                <w:spacing w:val="0"/>
+                <w:sz w:val="22"/>
+                <w:szCs w:val="22"/>
+                <w:shd w:val="clear" w:fill="FFFFFF"/>
+              </w:rPr>
+            </w:pPr>
+            <w:r>
+              <w:rPr>
+                <w:rFonts w:hint="default" w:ascii="Ubuntu Mono" w:hAnsi="Ubuntu Mono" w:cs="Ubuntu Mono"/>
+                <w:i w:val="0"/>
+                <w:caps w:val="0"/>
+                <w:color w:val="333333"/>
+                <w:spacing w:val="0"/>
+                <w:sz w:val="22"/>
+                <w:szCs w:val="22"/>
+                <w:shd w:val="clear" w:fill="FFFFFF"/>
+              </w:rPr>
+              <w:t>});</w:t>
+            </w:r>
+          </w:p>
+          <w:p>
+            <w:pPr>
+              <w:pStyle w:val="9"/>
+              <w:keepNext w:val="0"/>
+              <w:keepLines w:val="0"/>
+              <w:widowControl/>
+              <w:suppressLineNumbers w:val="0"/>
+              <w:pBdr>
+                <w:top w:val="double" w:color="auto" w:sz="4" w:space="8"/>
+                <w:left w:val="single" w:color="auto" w:sz="4" w:space="0"/>
+                <w:bottom w:val="double" w:color="auto" w:sz="4" w:space="8"/>
+                <w:right w:val="single" w:color="auto" w:sz="4" w:space="0"/>
+                <w:between w:val="none" w:color="auto" w:sz="0" w:space="0"/>
+              </w:pBdr>
+              <w:shd w:val="clear" w:fill="FFFFFF"/>
+              <w:spacing w:before="0" w:beforeAutospacing="0" w:after="0" w:afterAutospacing="0" w:line="244" w:lineRule="atLeast"/>
+              <w:ind w:left="0" w:leftChars="0" w:right="0" w:rightChars="0" w:firstLine="440" w:firstLineChars="0"/>
+              <w:jc w:val="left"/>
+              <w:rPr>
+                <w:rFonts w:hint="default" w:ascii="Ubuntu Mono" w:hAnsi="Ubuntu Mono" w:cs="Ubuntu Mono"/>
+                <w:i w:val="0"/>
+                <w:caps w:val="0"/>
+                <w:color w:val="333333"/>
+                <w:spacing w:val="0"/>
+                <w:sz w:val="22"/>
+                <w:szCs w:val="22"/>
+                <w:shd w:val="clear" w:fill="FFFFFF"/>
+              </w:rPr>
+            </w:pPr>
+          </w:p>
+          <w:p>
+            <w:pPr>
+              <w:pStyle w:val="9"/>
+              <w:keepNext w:val="0"/>
+              <w:keepLines w:val="0"/>
+              <w:widowControl/>
+              <w:suppressLineNumbers w:val="0"/>
+              <w:pBdr>
+                <w:top w:val="double" w:color="auto" w:sz="4" w:space="8"/>
+                <w:left w:val="single" w:color="auto" w:sz="4" w:space="0"/>
+                <w:bottom w:val="double" w:color="auto" w:sz="4" w:space="8"/>
+                <w:right w:val="single" w:color="auto" w:sz="4" w:space="0"/>
+                <w:between w:val="none" w:color="auto" w:sz="0" w:space="0"/>
+              </w:pBdr>
+              <w:shd w:val="clear" w:fill="FFFFFF"/>
+              <w:spacing w:before="0" w:beforeAutospacing="0" w:after="0" w:afterAutospacing="0" w:line="244" w:lineRule="atLeast"/>
+              <w:ind w:left="0" w:leftChars="0" w:right="0" w:rightChars="0" w:firstLine="440" w:firstLineChars="0"/>
+              <w:jc w:val="left"/>
+              <w:rPr>
+                <w:rFonts w:hint="default" w:ascii="Ubuntu Mono" w:hAnsi="Ubuntu Mono" w:cs="Ubuntu Mono"/>
+                <w:i w:val="0"/>
+                <w:caps w:val="0"/>
+                <w:color w:val="333333"/>
+                <w:spacing w:val="0"/>
+                <w:sz w:val="22"/>
+                <w:szCs w:val="22"/>
+                <w:shd w:val="clear" w:fill="FFFFFF"/>
+              </w:rPr>
+            </w:pPr>
+          </w:p>
+          <w:p>
+            <w:pPr>
+              <w:pStyle w:val="9"/>
+              <w:keepNext w:val="0"/>
+              <w:keepLines w:val="0"/>
+              <w:widowControl/>
+              <w:suppressLineNumbers w:val="0"/>
+              <w:pBdr>
+                <w:top w:val="double" w:color="auto" w:sz="4" w:space="8"/>
+                <w:left w:val="single" w:color="auto" w:sz="4" w:space="0"/>
+                <w:bottom w:val="double" w:color="auto" w:sz="4" w:space="8"/>
+                <w:right w:val="single" w:color="auto" w:sz="4" w:space="0"/>
+                <w:between w:val="none" w:color="auto" w:sz="0" w:space="0"/>
+              </w:pBdr>
+              <w:shd w:val="clear" w:fill="FFFFFF"/>
+              <w:spacing w:before="0" w:beforeAutospacing="0" w:after="0" w:afterAutospacing="0" w:line="244" w:lineRule="atLeast"/>
+              <w:ind w:left="0" w:leftChars="0" w:right="0" w:rightChars="0" w:firstLine="0" w:firstLineChars="0"/>
+              <w:jc w:val="left"/>
+              <w:rPr>
+                <w:rFonts w:hint="default" w:ascii="Ubuntu Mono" w:hAnsi="Ubuntu Mono" w:cs="Ubuntu Mono"/>
+                <w:i w:val="0"/>
+                <w:caps w:val="0"/>
+                <w:color w:val="333333"/>
+                <w:spacing w:val="0"/>
+                <w:sz w:val="22"/>
+                <w:szCs w:val="22"/>
+                <w:shd w:val="clear" w:fill="FFFFFF"/>
+              </w:rPr>
+            </w:pPr>
+            <w:r>
+              <w:rPr>
+                <w:rFonts w:hint="default" w:ascii="Ubuntu Mono" w:hAnsi="Ubuntu Mono" w:cs="Ubuntu Mono"/>
+                <w:i w:val="0"/>
+                <w:caps w:val="0"/>
+                <w:color w:val="333333"/>
+                <w:spacing w:val="0"/>
+                <w:sz w:val="22"/>
+                <w:szCs w:val="22"/>
+                <w:shd w:val="clear" w:fill="FFFFFF"/>
+              </w:rPr>
+              <w:t xml:space="preserve">    Button cancelButtonModify = </w:t>
+            </w:r>
+            <w:r>
+              <w:rPr>
+                <w:rFonts w:hint="default" w:ascii="Ubuntu Mono" w:hAnsi="Ubuntu Mono" w:cs="Ubuntu Mono"/>
+                <w:b/>
+                <w:i w:val="0"/>
+                <w:caps w:val="0"/>
+                <w:color w:val="008800"/>
+                <w:spacing w:val="0"/>
+                <w:sz w:val="22"/>
+                <w:szCs w:val="22"/>
+                <w:shd w:val="clear" w:fill="FFFFFF"/>
+              </w:rPr>
+              <w:t>new</w:t>
+            </w:r>
+            <w:r>
+              <w:rPr>
+                <w:rFonts w:hint="default" w:ascii="Ubuntu Mono" w:hAnsi="Ubuntu Mono" w:cs="Ubuntu Mono"/>
+                <w:i w:val="0"/>
+                <w:caps w:val="0"/>
+                <w:color w:val="333333"/>
+                <w:spacing w:val="0"/>
+                <w:sz w:val="22"/>
+                <w:szCs w:val="22"/>
+                <w:shd w:val="clear" w:fill="FFFFFF"/>
+              </w:rPr>
+              <w:t xml:space="preserve"> Button(</w:t>
+            </w:r>
+            <w:r>
+              <w:rPr>
+                <w:rFonts w:hint="default" w:ascii="Ubuntu Mono" w:hAnsi="Ubuntu Mono" w:cs="Ubuntu Mono"/>
+                <w:i w:val="0"/>
+                <w:caps w:val="0"/>
+                <w:color w:val="333333"/>
+                <w:spacing w:val="0"/>
+                <w:sz w:val="22"/>
+                <w:szCs w:val="22"/>
+                <w:shd w:val="clear" w:fill="FFF0F0"/>
+              </w:rPr>
+              <w:t>"Cancel"</w:t>
+            </w:r>
+            <w:r>
+              <w:rPr>
+                <w:rFonts w:hint="default" w:ascii="Ubuntu Mono" w:hAnsi="Ubuntu Mono" w:cs="Ubuntu Mono"/>
+                <w:i w:val="0"/>
+                <w:caps w:val="0"/>
+                <w:color w:val="333333"/>
+                <w:spacing w:val="0"/>
+                <w:sz w:val="22"/>
+                <w:szCs w:val="22"/>
+                <w:shd w:val="clear" w:fill="FFFFFF"/>
+              </w:rPr>
+              <w:t>, cancelEvent -&gt; {</w:t>
+            </w:r>
+          </w:p>
+          <w:p>
+            <w:pPr>
+              <w:pStyle w:val="9"/>
+              <w:keepNext w:val="0"/>
+              <w:keepLines w:val="0"/>
+              <w:widowControl/>
+              <w:suppressLineNumbers w:val="0"/>
+              <w:pBdr>
+                <w:top w:val="double" w:color="auto" w:sz="4" w:space="8"/>
+                <w:left w:val="single" w:color="auto" w:sz="4" w:space="0"/>
+                <w:bottom w:val="double" w:color="auto" w:sz="4" w:space="8"/>
+                <w:right w:val="single" w:color="auto" w:sz="4" w:space="0"/>
+                <w:between w:val="none" w:color="auto" w:sz="0" w:space="0"/>
+              </w:pBdr>
+              <w:shd w:val="clear" w:fill="FFFFFF"/>
+              <w:spacing w:before="0" w:beforeAutospacing="0" w:after="0" w:afterAutospacing="0" w:line="244" w:lineRule="atLeast"/>
+              <w:ind w:left="0" w:leftChars="0" w:right="0" w:rightChars="0" w:firstLine="0" w:firstLineChars="0"/>
+              <w:jc w:val="left"/>
+              <w:rPr>
+                <w:rFonts w:hint="default" w:ascii="Ubuntu Mono" w:hAnsi="Ubuntu Mono" w:cs="Ubuntu Mono"/>
+                <w:i w:val="0"/>
+                <w:caps w:val="0"/>
+                <w:color w:val="333333"/>
+                <w:spacing w:val="0"/>
+                <w:sz w:val="22"/>
+                <w:szCs w:val="22"/>
+                <w:shd w:val="clear" w:fill="FFFFFF"/>
+              </w:rPr>
+            </w:pPr>
+            <w:r>
+              <w:rPr>
+                <w:rFonts w:hint="default" w:ascii="Ubuntu Mono" w:hAnsi="Ubuntu Mono" w:cs="Ubuntu Mono"/>
+                <w:i w:val="0"/>
+                <w:caps w:val="0"/>
+                <w:color w:val="333333"/>
+                <w:spacing w:val="0"/>
+                <w:sz w:val="22"/>
+                <w:szCs w:val="22"/>
+                <w:shd w:val="clear" w:fill="FFFFFF"/>
+              </w:rPr>
+              <w:t xml:space="preserve">        dialogModify.</w:t>
+            </w:r>
+            <w:r>
+              <w:rPr>
+                <w:rFonts w:hint="default" w:ascii="Ubuntu Mono" w:hAnsi="Ubuntu Mono" w:cs="Ubuntu Mono"/>
+                <w:i w:val="0"/>
+                <w:caps w:val="0"/>
+                <w:color w:val="0000CC"/>
+                <w:spacing w:val="0"/>
+                <w:sz w:val="22"/>
+                <w:szCs w:val="22"/>
+                <w:shd w:val="clear" w:fill="FFFFFF"/>
+              </w:rPr>
+              <w:t>close</w:t>
+            </w:r>
+            <w:r>
+              <w:rPr>
+                <w:rFonts w:hint="default" w:ascii="Ubuntu Mono" w:hAnsi="Ubuntu Mono" w:cs="Ubuntu Mono"/>
+                <w:i w:val="0"/>
+                <w:caps w:val="0"/>
+                <w:color w:val="333333"/>
+                <w:spacing w:val="0"/>
+                <w:sz w:val="22"/>
+                <w:szCs w:val="22"/>
+                <w:shd w:val="clear" w:fill="FFFFFF"/>
+              </w:rPr>
+              <w:t>();</w:t>
+            </w:r>
+          </w:p>
+          <w:p>
+            <w:pPr>
+              <w:pStyle w:val="9"/>
+              <w:keepNext w:val="0"/>
+              <w:keepLines w:val="0"/>
+              <w:widowControl/>
+              <w:suppressLineNumbers w:val="0"/>
+              <w:pBdr>
+                <w:top w:val="double" w:color="auto" w:sz="4" w:space="8"/>
+                <w:left w:val="single" w:color="auto" w:sz="4" w:space="0"/>
+                <w:bottom w:val="double" w:color="auto" w:sz="4" w:space="8"/>
+                <w:right w:val="single" w:color="auto" w:sz="4" w:space="0"/>
+                <w:between w:val="none" w:color="auto" w:sz="0" w:space="0"/>
+              </w:pBdr>
+              <w:shd w:val="clear" w:fill="FFFFFF"/>
+              <w:spacing w:before="0" w:beforeAutospacing="0" w:after="0" w:afterAutospacing="0" w:line="244" w:lineRule="atLeast"/>
+              <w:ind w:left="0" w:leftChars="0" w:right="0" w:rightChars="0" w:firstLine="0" w:firstLineChars="0"/>
+              <w:jc w:val="left"/>
+              <w:rPr>
+                <w:rFonts w:hint="default" w:ascii="Ubuntu Mono" w:hAnsi="Ubuntu Mono" w:cs="Ubuntu Mono"/>
+                <w:i w:val="0"/>
+                <w:caps w:val="0"/>
+                <w:color w:val="333333"/>
+                <w:spacing w:val="0"/>
+                <w:sz w:val="22"/>
+                <w:szCs w:val="22"/>
+                <w:shd w:val="clear" w:fill="FFFFFF"/>
+              </w:rPr>
+            </w:pPr>
+            <w:r>
+              <w:rPr>
+                <w:rFonts w:hint="default" w:ascii="Ubuntu Mono" w:hAnsi="Ubuntu Mono" w:cs="Ubuntu Mono"/>
+                <w:i w:val="0"/>
+                <w:caps w:val="0"/>
+                <w:color w:val="333333"/>
+                <w:spacing w:val="0"/>
+                <w:sz w:val="22"/>
+                <w:szCs w:val="22"/>
+                <w:shd w:val="clear" w:fill="FFFFFF"/>
+              </w:rPr>
+              <w:t xml:space="preserve">        dialog.</w:t>
+            </w:r>
+            <w:r>
+              <w:rPr>
+                <w:rFonts w:hint="default" w:ascii="Ubuntu Mono" w:hAnsi="Ubuntu Mono" w:cs="Ubuntu Mono"/>
+                <w:i w:val="0"/>
+                <w:caps w:val="0"/>
+                <w:color w:val="0000CC"/>
+                <w:spacing w:val="0"/>
+                <w:sz w:val="22"/>
+                <w:szCs w:val="22"/>
+                <w:shd w:val="clear" w:fill="FFFFFF"/>
+              </w:rPr>
+              <w:t>close</w:t>
+            </w:r>
+            <w:r>
+              <w:rPr>
+                <w:rFonts w:hint="default" w:ascii="Ubuntu Mono" w:hAnsi="Ubuntu Mono" w:cs="Ubuntu Mono"/>
+                <w:i w:val="0"/>
+                <w:caps w:val="0"/>
+                <w:color w:val="333333"/>
+                <w:spacing w:val="0"/>
+                <w:sz w:val="22"/>
+                <w:szCs w:val="22"/>
+                <w:shd w:val="clear" w:fill="FFFFFF"/>
+              </w:rPr>
+              <w:t>();</w:t>
+            </w:r>
+          </w:p>
+          <w:p>
+            <w:pPr>
+              <w:pStyle w:val="9"/>
+              <w:keepNext w:val="0"/>
+              <w:keepLines w:val="0"/>
+              <w:widowControl/>
+              <w:suppressLineNumbers w:val="0"/>
+              <w:pBdr>
+                <w:top w:val="double" w:color="auto" w:sz="4" w:space="8"/>
+                <w:left w:val="single" w:color="auto" w:sz="4" w:space="0"/>
+                <w:bottom w:val="double" w:color="auto" w:sz="4" w:space="8"/>
+                <w:right w:val="single" w:color="auto" w:sz="4" w:space="0"/>
+                <w:between w:val="none" w:color="auto" w:sz="0" w:space="0"/>
+              </w:pBdr>
+              <w:shd w:val="clear" w:fill="FFFFFF"/>
+              <w:spacing w:before="0" w:beforeAutospacing="0" w:after="0" w:afterAutospacing="0" w:line="244" w:lineRule="atLeast"/>
+              <w:ind w:left="0" w:leftChars="0" w:right="0" w:rightChars="0" w:firstLine="0" w:firstLineChars="0"/>
+              <w:jc w:val="left"/>
+              <w:rPr>
+                <w:rFonts w:hint="default" w:ascii="Ubuntu Mono" w:hAnsi="Ubuntu Mono" w:cs="Ubuntu Mono"/>
+                <w:i w:val="0"/>
+                <w:caps w:val="0"/>
+                <w:color w:val="333333"/>
+                <w:spacing w:val="0"/>
+                <w:sz w:val="22"/>
+                <w:szCs w:val="22"/>
+                <w:shd w:val="clear" w:fill="FFFFFF"/>
+              </w:rPr>
+            </w:pPr>
+            <w:r>
+              <w:rPr>
+                <w:rFonts w:hint="default" w:ascii="Ubuntu Mono" w:hAnsi="Ubuntu Mono" w:cs="Ubuntu Mono"/>
+                <w:i w:val="0"/>
+                <w:caps w:val="0"/>
+                <w:color w:val="333333"/>
+                <w:spacing w:val="0"/>
+                <w:sz w:val="22"/>
+                <w:szCs w:val="22"/>
+                <w:shd w:val="clear" w:fill="FFFFFF"/>
+              </w:rPr>
+              <w:t xml:space="preserve">    });</w:t>
+            </w:r>
+          </w:p>
+          <w:p>
+            <w:pPr>
+              <w:pStyle w:val="9"/>
+              <w:keepNext w:val="0"/>
+              <w:keepLines w:val="0"/>
+              <w:widowControl/>
+              <w:suppressLineNumbers w:val="0"/>
+              <w:pBdr>
+                <w:top w:val="double" w:color="auto" w:sz="4" w:space="8"/>
+                <w:left w:val="single" w:color="auto" w:sz="4" w:space="0"/>
+                <w:bottom w:val="double" w:color="auto" w:sz="4" w:space="8"/>
+                <w:right w:val="single" w:color="auto" w:sz="4" w:space="0"/>
+                <w:between w:val="none" w:color="auto" w:sz="0" w:space="0"/>
+              </w:pBdr>
+              <w:shd w:val="clear" w:fill="FFFFFF"/>
+              <w:spacing w:before="0" w:beforeAutospacing="0" w:after="0" w:afterAutospacing="0" w:line="244" w:lineRule="atLeast"/>
+              <w:ind w:left="0" w:leftChars="0" w:right="0" w:rightChars="0" w:firstLine="0" w:firstLineChars="0"/>
+              <w:jc w:val="left"/>
+              <w:rPr>
+                <w:rFonts w:hint="default" w:ascii="Ubuntu Mono" w:hAnsi="Ubuntu Mono" w:cs="Ubuntu Mono"/>
+                <w:i w:val="0"/>
+                <w:caps w:val="0"/>
+                <w:color w:val="333333"/>
+                <w:spacing w:val="0"/>
+                <w:sz w:val="22"/>
+                <w:szCs w:val="22"/>
+                <w:shd w:val="clear" w:fill="FFFFFF"/>
+              </w:rPr>
+            </w:pPr>
+            <w:r>
+              <w:rPr>
+                <w:rFonts w:hint="default" w:ascii="Ubuntu Mono" w:hAnsi="Ubuntu Mono" w:cs="Ubuntu Mono"/>
+                <w:i w:val="0"/>
+                <w:caps w:val="0"/>
+                <w:color w:val="333333"/>
+                <w:spacing w:val="0"/>
+                <w:sz w:val="22"/>
+                <w:szCs w:val="22"/>
+                <w:shd w:val="clear" w:fill="FFFFFF"/>
+              </w:rPr>
+              <w:t xml:space="preserve">    pathLabelModfiy.</w:t>
+            </w:r>
+            <w:r>
+              <w:rPr>
+                <w:rFonts w:hint="default" w:ascii="Ubuntu Mono" w:hAnsi="Ubuntu Mono" w:cs="Ubuntu Mono"/>
+                <w:i w:val="0"/>
+                <w:caps w:val="0"/>
+                <w:color w:val="0000CC"/>
+                <w:spacing w:val="0"/>
+                <w:sz w:val="22"/>
+                <w:szCs w:val="22"/>
+                <w:shd w:val="clear" w:fill="FFFFFF"/>
+              </w:rPr>
+              <w:t>setMinWidth</w:t>
+            </w:r>
+            <w:r>
+              <w:rPr>
+                <w:rFonts w:hint="default" w:ascii="Ubuntu Mono" w:hAnsi="Ubuntu Mono" w:cs="Ubuntu Mono"/>
+                <w:i w:val="0"/>
+                <w:caps w:val="0"/>
+                <w:color w:val="333333"/>
+                <w:spacing w:val="0"/>
+                <w:sz w:val="22"/>
+                <w:szCs w:val="22"/>
+                <w:shd w:val="clear" w:fill="FFFFFF"/>
+              </w:rPr>
+              <w:t>(</w:t>
+            </w:r>
+            <w:r>
+              <w:rPr>
+                <w:rFonts w:hint="default" w:ascii="Ubuntu Mono" w:hAnsi="Ubuntu Mono" w:cs="Ubuntu Mono"/>
+                <w:i w:val="0"/>
+                <w:caps w:val="0"/>
+                <w:color w:val="333333"/>
+                <w:spacing w:val="0"/>
+                <w:sz w:val="22"/>
+                <w:szCs w:val="22"/>
+                <w:shd w:val="clear" w:fill="FFF0F0"/>
+              </w:rPr>
+              <w:t>"30em"</w:t>
+            </w:r>
+            <w:r>
+              <w:rPr>
+                <w:rFonts w:hint="default" w:ascii="Ubuntu Mono" w:hAnsi="Ubuntu Mono" w:cs="Ubuntu Mono"/>
+                <w:i w:val="0"/>
+                <w:caps w:val="0"/>
+                <w:color w:val="333333"/>
+                <w:spacing w:val="0"/>
+                <w:sz w:val="22"/>
+                <w:szCs w:val="22"/>
+                <w:shd w:val="clear" w:fill="FFFFFF"/>
+              </w:rPr>
+              <w:t>);</w:t>
+            </w:r>
+          </w:p>
+          <w:p>
+            <w:pPr>
+              <w:pStyle w:val="9"/>
+              <w:keepNext w:val="0"/>
+              <w:keepLines w:val="0"/>
+              <w:widowControl/>
+              <w:suppressLineNumbers w:val="0"/>
+              <w:pBdr>
+                <w:top w:val="double" w:color="auto" w:sz="4" w:space="8"/>
+                <w:left w:val="single" w:color="auto" w:sz="4" w:space="0"/>
+                <w:bottom w:val="double" w:color="auto" w:sz="4" w:space="8"/>
+                <w:right w:val="single" w:color="auto" w:sz="4" w:space="0"/>
+                <w:between w:val="none" w:color="auto" w:sz="0" w:space="0"/>
+              </w:pBdr>
+              <w:shd w:val="clear" w:fill="FFFFFF"/>
+              <w:spacing w:before="0" w:beforeAutospacing="0" w:after="0" w:afterAutospacing="0" w:line="244" w:lineRule="atLeast"/>
+              <w:ind w:left="0" w:leftChars="0" w:right="0" w:rightChars="0" w:firstLine="0" w:firstLineChars="0"/>
+              <w:jc w:val="left"/>
+              <w:rPr>
+                <w:rFonts w:hint="default" w:ascii="Ubuntu Mono" w:hAnsi="Ubuntu Mono" w:cs="Ubuntu Mono"/>
+                <w:i w:val="0"/>
+                <w:caps w:val="0"/>
+                <w:color w:val="333333"/>
+                <w:spacing w:val="0"/>
+                <w:sz w:val="22"/>
+                <w:szCs w:val="22"/>
+                <w:shd w:val="clear" w:fill="FFFFFF"/>
+              </w:rPr>
+            </w:pPr>
+            <w:r>
+              <w:rPr>
+                <w:rFonts w:hint="default" w:ascii="Ubuntu Mono" w:hAnsi="Ubuntu Mono" w:cs="Ubuntu Mono"/>
+                <w:i w:val="0"/>
+                <w:caps w:val="0"/>
+                <w:color w:val="333333"/>
+                <w:spacing w:val="0"/>
+                <w:sz w:val="22"/>
+                <w:szCs w:val="22"/>
+                <w:shd w:val="clear" w:fill="FFFFFF"/>
+              </w:rPr>
+              <w:t xml:space="preserve">    group.</w:t>
+            </w:r>
+            <w:r>
+              <w:rPr>
+                <w:rFonts w:hint="default" w:ascii="Ubuntu Mono" w:hAnsi="Ubuntu Mono" w:cs="Ubuntu Mono"/>
+                <w:i w:val="0"/>
+                <w:caps w:val="0"/>
+                <w:color w:val="0000CC"/>
+                <w:spacing w:val="0"/>
+                <w:sz w:val="22"/>
+                <w:szCs w:val="22"/>
+                <w:shd w:val="clear" w:fill="FFFFFF"/>
+              </w:rPr>
+              <w:t>setItems</w:t>
+            </w:r>
+            <w:r>
+              <w:rPr>
+                <w:rFonts w:hint="default" w:ascii="Ubuntu Mono" w:hAnsi="Ubuntu Mono" w:cs="Ubuntu Mono"/>
+                <w:i w:val="0"/>
+                <w:caps w:val="0"/>
+                <w:color w:val="333333"/>
+                <w:spacing w:val="0"/>
+                <w:sz w:val="22"/>
+                <w:szCs w:val="22"/>
+                <w:shd w:val="clear" w:fill="FFFFFF"/>
+              </w:rPr>
+              <w:t>(</w:t>
+            </w:r>
+            <w:r>
+              <w:rPr>
+                <w:rFonts w:hint="default" w:ascii="Ubuntu Mono" w:hAnsi="Ubuntu Mono" w:cs="Ubuntu Mono"/>
+                <w:i w:val="0"/>
+                <w:caps w:val="0"/>
+                <w:color w:val="333333"/>
+                <w:spacing w:val="0"/>
+                <w:sz w:val="22"/>
+                <w:szCs w:val="22"/>
+                <w:shd w:val="clear" w:fill="FFF0F0"/>
+              </w:rPr>
+              <w:t>"scan"</w:t>
+            </w:r>
+            <w:r>
+              <w:rPr>
+                <w:rFonts w:hint="default" w:ascii="Ubuntu Mono" w:hAnsi="Ubuntu Mono" w:cs="Ubuntu Mono"/>
+                <w:i w:val="0"/>
+                <w:caps w:val="0"/>
+                <w:color w:val="333333"/>
+                <w:spacing w:val="0"/>
+                <w:sz w:val="22"/>
+                <w:szCs w:val="22"/>
+                <w:shd w:val="clear" w:fill="FFFFFF"/>
+              </w:rPr>
+              <w:t xml:space="preserve">, </w:t>
+            </w:r>
+            <w:r>
+              <w:rPr>
+                <w:rFonts w:hint="default" w:ascii="Ubuntu Mono" w:hAnsi="Ubuntu Mono" w:cs="Ubuntu Mono"/>
+                <w:i w:val="0"/>
+                <w:caps w:val="0"/>
+                <w:color w:val="333333"/>
+                <w:spacing w:val="0"/>
+                <w:sz w:val="22"/>
+                <w:szCs w:val="22"/>
+                <w:shd w:val="clear" w:fill="FFF0F0"/>
+              </w:rPr>
+              <w:t>"ignore"</w:t>
+            </w:r>
+            <w:r>
+              <w:rPr>
+                <w:rFonts w:hint="default" w:ascii="Ubuntu Mono" w:hAnsi="Ubuntu Mono" w:cs="Ubuntu Mono"/>
+                <w:i w:val="0"/>
+                <w:caps w:val="0"/>
+                <w:color w:val="333333"/>
+                <w:spacing w:val="0"/>
+                <w:sz w:val="22"/>
+                <w:szCs w:val="22"/>
+                <w:shd w:val="clear" w:fill="FFFFFF"/>
+              </w:rPr>
+              <w:t>);</w:t>
+            </w:r>
+          </w:p>
+          <w:p>
+            <w:pPr>
+              <w:pStyle w:val="9"/>
+              <w:keepNext w:val="0"/>
+              <w:keepLines w:val="0"/>
+              <w:widowControl/>
+              <w:suppressLineNumbers w:val="0"/>
+              <w:pBdr>
+                <w:top w:val="double" w:color="auto" w:sz="4" w:space="8"/>
+                <w:left w:val="single" w:color="auto" w:sz="4" w:space="0"/>
+                <w:bottom w:val="double" w:color="auto" w:sz="4" w:space="8"/>
+                <w:right w:val="single" w:color="auto" w:sz="4" w:space="0"/>
+                <w:between w:val="none" w:color="auto" w:sz="0" w:space="0"/>
+              </w:pBdr>
+              <w:shd w:val="clear" w:fill="FFFFFF"/>
+              <w:spacing w:before="0" w:beforeAutospacing="0" w:after="0" w:afterAutospacing="0" w:line="244" w:lineRule="atLeast"/>
+              <w:ind w:left="0" w:leftChars="0" w:right="0" w:rightChars="0" w:firstLine="0" w:firstLineChars="0"/>
+              <w:jc w:val="left"/>
+              <w:rPr>
+                <w:rFonts w:hint="default" w:ascii="Ubuntu Mono" w:hAnsi="Ubuntu Mono" w:cs="Ubuntu Mono"/>
+                <w:i w:val="0"/>
+                <w:caps w:val="0"/>
+                <w:color w:val="333333"/>
+                <w:spacing w:val="0"/>
+                <w:sz w:val="22"/>
+                <w:szCs w:val="22"/>
+                <w:shd w:val="clear" w:fill="FFFFFF"/>
+              </w:rPr>
+            </w:pPr>
+            <w:r>
+              <w:rPr>
+                <w:rFonts w:hint="default" w:ascii="Ubuntu Mono" w:hAnsi="Ubuntu Mono" w:cs="Ubuntu Mono"/>
+                <w:i w:val="0"/>
+                <w:caps w:val="0"/>
+                <w:color w:val="333333"/>
+                <w:spacing w:val="0"/>
+                <w:sz w:val="22"/>
+                <w:szCs w:val="22"/>
+                <w:shd w:val="clear" w:fill="FFFFFF"/>
+              </w:rPr>
+              <w:t xml:space="preserve">    group.</w:t>
+            </w:r>
+            <w:r>
+              <w:rPr>
+                <w:rFonts w:hint="default" w:ascii="Ubuntu Mono" w:hAnsi="Ubuntu Mono" w:cs="Ubuntu Mono"/>
+                <w:i w:val="0"/>
+                <w:caps w:val="0"/>
+                <w:color w:val="0000CC"/>
+                <w:spacing w:val="0"/>
+                <w:sz w:val="22"/>
+                <w:szCs w:val="22"/>
+                <w:shd w:val="clear" w:fill="FFFFFF"/>
+              </w:rPr>
+              <w:t>setValue</w:t>
+            </w:r>
+            <w:r>
+              <w:rPr>
+                <w:rFonts w:hint="default" w:ascii="Ubuntu Mono" w:hAnsi="Ubuntu Mono" w:cs="Ubuntu Mono"/>
+                <w:i w:val="0"/>
+                <w:caps w:val="0"/>
+                <w:color w:val="333333"/>
+                <w:spacing w:val="0"/>
+                <w:sz w:val="22"/>
+                <w:szCs w:val="22"/>
+                <w:shd w:val="clear" w:fill="FFFFFF"/>
+              </w:rPr>
+              <w:t>(event.</w:t>
+            </w:r>
+            <w:r>
+              <w:rPr>
+                <w:rFonts w:hint="default" w:ascii="Ubuntu Mono" w:hAnsi="Ubuntu Mono" w:cs="Ubuntu Mono"/>
+                <w:i w:val="0"/>
+                <w:caps w:val="0"/>
+                <w:color w:val="0000CC"/>
+                <w:spacing w:val="0"/>
+                <w:sz w:val="22"/>
+                <w:szCs w:val="22"/>
+                <w:shd w:val="clear" w:fill="FFFFFF"/>
+              </w:rPr>
+              <w:t>getValue</w:t>
+            </w:r>
+            <w:r>
+              <w:rPr>
+                <w:rFonts w:hint="default" w:ascii="Ubuntu Mono" w:hAnsi="Ubuntu Mono" w:cs="Ubuntu Mono"/>
+                <w:i w:val="0"/>
+                <w:caps w:val="0"/>
+                <w:color w:val="333333"/>
+                <w:spacing w:val="0"/>
+                <w:sz w:val="22"/>
+                <w:szCs w:val="22"/>
+                <w:shd w:val="clear" w:fill="FFFFFF"/>
+              </w:rPr>
+              <w:t>().</w:t>
+            </w:r>
+            <w:r>
+              <w:rPr>
+                <w:rFonts w:hint="default" w:ascii="Ubuntu Mono" w:hAnsi="Ubuntu Mono" w:cs="Ubuntu Mono"/>
+                <w:i w:val="0"/>
+                <w:caps w:val="0"/>
+                <w:color w:val="0000CC"/>
+                <w:spacing w:val="0"/>
+                <w:sz w:val="22"/>
+                <w:szCs w:val="22"/>
+                <w:shd w:val="clear" w:fill="FFFFFF"/>
+              </w:rPr>
+              <w:t>isignoreFile</w:t>
+            </w:r>
+            <w:r>
+              <w:rPr>
+                <w:rFonts w:hint="default" w:ascii="Ubuntu Mono" w:hAnsi="Ubuntu Mono" w:cs="Ubuntu Mono"/>
+                <w:i w:val="0"/>
+                <w:caps w:val="0"/>
+                <w:color w:val="333333"/>
+                <w:spacing w:val="0"/>
+                <w:sz w:val="22"/>
+                <w:szCs w:val="22"/>
+                <w:shd w:val="clear" w:fill="FFFFFF"/>
+              </w:rPr>
+              <w:t xml:space="preserve">() ? </w:t>
+            </w:r>
+            <w:r>
+              <w:rPr>
+                <w:rFonts w:hint="default" w:ascii="Ubuntu Mono" w:hAnsi="Ubuntu Mono" w:cs="Ubuntu Mono"/>
+                <w:i w:val="0"/>
+                <w:caps w:val="0"/>
+                <w:color w:val="333333"/>
+                <w:spacing w:val="0"/>
+                <w:sz w:val="22"/>
+                <w:szCs w:val="22"/>
+                <w:shd w:val="clear" w:fill="FFF0F0"/>
+              </w:rPr>
+              <w:t>"ignore"</w:t>
+            </w:r>
+            <w:r>
+              <w:rPr>
+                <w:rFonts w:hint="default" w:ascii="Ubuntu Mono" w:hAnsi="Ubuntu Mono" w:cs="Ubuntu Mono"/>
+                <w:i w:val="0"/>
+                <w:caps w:val="0"/>
+                <w:color w:val="333333"/>
+                <w:spacing w:val="0"/>
+                <w:sz w:val="22"/>
+                <w:szCs w:val="22"/>
+                <w:shd w:val="clear" w:fill="FFFFFF"/>
+              </w:rPr>
+              <w:t xml:space="preserve"> : </w:t>
+            </w:r>
+            <w:r>
+              <w:rPr>
+                <w:rFonts w:hint="default" w:ascii="Ubuntu Mono" w:hAnsi="Ubuntu Mono" w:cs="Ubuntu Mono"/>
+                <w:i w:val="0"/>
+                <w:caps w:val="0"/>
+                <w:color w:val="333333"/>
+                <w:spacing w:val="0"/>
+                <w:sz w:val="22"/>
+                <w:szCs w:val="22"/>
+                <w:shd w:val="clear" w:fill="FFF0F0"/>
+              </w:rPr>
+              <w:t>"scan"</w:t>
+            </w:r>
+            <w:r>
+              <w:rPr>
+                <w:rFonts w:hint="default" w:ascii="Ubuntu Mono" w:hAnsi="Ubuntu Mono" w:cs="Ubuntu Mono"/>
+                <w:i w:val="0"/>
+                <w:caps w:val="0"/>
+                <w:color w:val="333333"/>
+                <w:spacing w:val="0"/>
+                <w:sz w:val="22"/>
+                <w:szCs w:val="22"/>
+                <w:shd w:val="clear" w:fill="FFFFFF"/>
+              </w:rPr>
+              <w:t>);</w:t>
+            </w:r>
+          </w:p>
+          <w:p>
+            <w:pPr>
+              <w:pStyle w:val="9"/>
+              <w:keepNext w:val="0"/>
+              <w:keepLines w:val="0"/>
+              <w:widowControl/>
+              <w:suppressLineNumbers w:val="0"/>
+              <w:pBdr>
+                <w:top w:val="double" w:color="auto" w:sz="4" w:space="8"/>
+                <w:left w:val="single" w:color="auto" w:sz="4" w:space="0"/>
+                <w:bottom w:val="double" w:color="auto" w:sz="4" w:space="8"/>
+                <w:right w:val="single" w:color="auto" w:sz="4" w:space="0"/>
+                <w:between w:val="none" w:color="auto" w:sz="0" w:space="0"/>
+              </w:pBdr>
+              <w:shd w:val="clear" w:fill="FFFFFF"/>
+              <w:spacing w:before="0" w:beforeAutospacing="0" w:after="0" w:afterAutospacing="0" w:line="244" w:lineRule="atLeast"/>
+              <w:ind w:left="0" w:leftChars="0" w:right="0" w:rightChars="0" w:firstLine="0" w:firstLineChars="0"/>
+              <w:jc w:val="left"/>
+              <w:rPr>
+                <w:rFonts w:hint="default" w:ascii="Ubuntu Mono" w:hAnsi="Ubuntu Mono" w:cs="Ubuntu Mono"/>
+                <w:i w:val="0"/>
+                <w:caps w:val="0"/>
+                <w:color w:val="333333"/>
+                <w:spacing w:val="0"/>
+                <w:sz w:val="22"/>
+                <w:szCs w:val="22"/>
+                <w:shd w:val="clear" w:fill="FFFFFF"/>
+              </w:rPr>
+            </w:pPr>
+            <w:r>
+              <w:rPr>
+                <w:rFonts w:hint="default" w:ascii="Ubuntu Mono" w:hAnsi="Ubuntu Mono" w:cs="Ubuntu Mono"/>
+                <w:i w:val="0"/>
+                <w:caps w:val="0"/>
+                <w:color w:val="333333"/>
+                <w:spacing w:val="0"/>
+                <w:sz w:val="22"/>
+                <w:szCs w:val="22"/>
+                <w:shd w:val="clear" w:fill="FFFFFF"/>
+              </w:rPr>
+              <w:t xml:space="preserve">    group.</w:t>
+            </w:r>
+            <w:r>
+              <w:rPr>
+                <w:rFonts w:hint="default" w:ascii="Ubuntu Mono" w:hAnsi="Ubuntu Mono" w:cs="Ubuntu Mono"/>
+                <w:i w:val="0"/>
+                <w:caps w:val="0"/>
+                <w:color w:val="0000CC"/>
+                <w:spacing w:val="0"/>
+                <w:sz w:val="22"/>
+                <w:szCs w:val="22"/>
+                <w:shd w:val="clear" w:fill="FFFFFF"/>
+              </w:rPr>
+              <w:t>addValueChangeListener</w:t>
+            </w:r>
+            <w:r>
+              <w:rPr>
+                <w:rFonts w:hint="default" w:ascii="Ubuntu Mono" w:hAnsi="Ubuntu Mono" w:cs="Ubuntu Mono"/>
+                <w:i w:val="0"/>
+                <w:caps w:val="0"/>
+                <w:color w:val="333333"/>
+                <w:spacing w:val="0"/>
+                <w:sz w:val="22"/>
+                <w:szCs w:val="22"/>
+                <w:shd w:val="clear" w:fill="FFFFFF"/>
+              </w:rPr>
+              <w:t>(groupModify -&gt; type = groupModify.</w:t>
+            </w:r>
+            <w:r>
+              <w:rPr>
+                <w:rFonts w:hint="default" w:ascii="Ubuntu Mono" w:hAnsi="Ubuntu Mono" w:cs="Ubuntu Mono"/>
+                <w:i w:val="0"/>
+                <w:caps w:val="0"/>
+                <w:color w:val="0000CC"/>
+                <w:spacing w:val="0"/>
+                <w:sz w:val="22"/>
+                <w:szCs w:val="22"/>
+                <w:shd w:val="clear" w:fill="FFFFFF"/>
+              </w:rPr>
+              <w:t>getValue</w:t>
+            </w:r>
+            <w:r>
+              <w:rPr>
+                <w:rFonts w:hint="default" w:ascii="Ubuntu Mono" w:hAnsi="Ubuntu Mono" w:cs="Ubuntu Mono"/>
+                <w:i w:val="0"/>
+                <w:caps w:val="0"/>
+                <w:color w:val="333333"/>
+                <w:spacing w:val="0"/>
+                <w:sz w:val="22"/>
+                <w:szCs w:val="22"/>
+                <w:shd w:val="clear" w:fill="FFFFFF"/>
+              </w:rPr>
+              <w:t>());</w:t>
+            </w:r>
+          </w:p>
+          <w:p>
+            <w:pPr>
+              <w:pStyle w:val="9"/>
+              <w:keepNext w:val="0"/>
+              <w:keepLines w:val="0"/>
+              <w:widowControl/>
+              <w:suppressLineNumbers w:val="0"/>
+              <w:pBdr>
+                <w:top w:val="double" w:color="auto" w:sz="4" w:space="8"/>
+                <w:left w:val="single" w:color="auto" w:sz="4" w:space="0"/>
+                <w:bottom w:val="double" w:color="auto" w:sz="4" w:space="8"/>
+                <w:right w:val="single" w:color="auto" w:sz="4" w:space="0"/>
+                <w:between w:val="none" w:color="auto" w:sz="0" w:space="0"/>
+              </w:pBdr>
+              <w:shd w:val="clear" w:fill="FFFFFF"/>
+              <w:spacing w:before="0" w:beforeAutospacing="0" w:after="0" w:afterAutospacing="0" w:line="244" w:lineRule="atLeast"/>
+              <w:ind w:left="0" w:leftChars="0" w:right="0" w:rightChars="0" w:firstLine="0" w:firstLineChars="0"/>
+              <w:jc w:val="left"/>
+              <w:rPr>
+                <w:rFonts w:hint="default" w:ascii="Ubuntu Mono" w:hAnsi="Ubuntu Mono" w:cs="Ubuntu Mono"/>
+                <w:i w:val="0"/>
+                <w:caps w:val="0"/>
+                <w:color w:val="333333"/>
+                <w:spacing w:val="0"/>
+                <w:sz w:val="22"/>
+                <w:szCs w:val="22"/>
+                <w:shd w:val="clear" w:fill="FFFFFF"/>
+              </w:rPr>
+            </w:pPr>
+            <w:r>
+              <w:rPr>
+                <w:rFonts w:hint="default" w:ascii="Ubuntu Mono" w:hAnsi="Ubuntu Mono" w:cs="Ubuntu Mono"/>
+                <w:i w:val="0"/>
+                <w:caps w:val="0"/>
+                <w:color w:val="333333"/>
+                <w:spacing w:val="0"/>
+                <w:sz w:val="22"/>
+                <w:szCs w:val="22"/>
+                <w:shd w:val="clear" w:fill="FFFFFF"/>
+              </w:rPr>
+              <w:t xml:space="preserve">    hLayoutModify.</w:t>
+            </w:r>
+            <w:r>
+              <w:rPr>
+                <w:rFonts w:hint="default" w:ascii="Ubuntu Mono" w:hAnsi="Ubuntu Mono" w:cs="Ubuntu Mono"/>
+                <w:i w:val="0"/>
+                <w:caps w:val="0"/>
+                <w:color w:val="0000CC"/>
+                <w:spacing w:val="0"/>
+                <w:sz w:val="22"/>
+                <w:szCs w:val="22"/>
+                <w:shd w:val="clear" w:fill="FFFFFF"/>
+              </w:rPr>
+              <w:t>add</w:t>
+            </w:r>
+            <w:r>
+              <w:rPr>
+                <w:rFonts w:hint="default" w:ascii="Ubuntu Mono" w:hAnsi="Ubuntu Mono" w:cs="Ubuntu Mono"/>
+                <w:i w:val="0"/>
+                <w:caps w:val="0"/>
+                <w:color w:val="333333"/>
+                <w:spacing w:val="0"/>
+                <w:sz w:val="22"/>
+                <w:szCs w:val="22"/>
+                <w:shd w:val="clear" w:fill="FFFFFF"/>
+              </w:rPr>
+              <w:t>(pathLabelModfiy, group);</w:t>
+            </w:r>
+          </w:p>
+          <w:p>
+            <w:pPr>
+              <w:pStyle w:val="9"/>
+              <w:keepNext w:val="0"/>
+              <w:keepLines w:val="0"/>
+              <w:widowControl/>
+              <w:suppressLineNumbers w:val="0"/>
+              <w:pBdr>
+                <w:top w:val="double" w:color="auto" w:sz="4" w:space="8"/>
+                <w:left w:val="single" w:color="auto" w:sz="4" w:space="0"/>
+                <w:bottom w:val="double" w:color="auto" w:sz="4" w:space="8"/>
+                <w:right w:val="single" w:color="auto" w:sz="4" w:space="0"/>
+                <w:between w:val="none" w:color="auto" w:sz="0" w:space="0"/>
+              </w:pBdr>
+              <w:shd w:val="clear" w:fill="FFFFFF"/>
+              <w:spacing w:before="0" w:beforeAutospacing="0" w:after="0" w:afterAutospacing="0" w:line="244" w:lineRule="atLeast"/>
+              <w:ind w:left="0" w:leftChars="0" w:right="0" w:rightChars="0" w:firstLine="0" w:firstLineChars="0"/>
+              <w:jc w:val="left"/>
+              <w:rPr>
+                <w:rFonts w:hint="default" w:ascii="Ubuntu Mono" w:hAnsi="Ubuntu Mono" w:cs="Ubuntu Mono"/>
+                <w:i w:val="0"/>
+                <w:caps w:val="0"/>
+                <w:color w:val="333333"/>
+                <w:spacing w:val="0"/>
+                <w:sz w:val="22"/>
+                <w:szCs w:val="22"/>
+                <w:shd w:val="clear" w:fill="FFFFFF"/>
+              </w:rPr>
+            </w:pPr>
+            <w:r>
+              <w:rPr>
+                <w:rFonts w:hint="default" w:ascii="Ubuntu Mono" w:hAnsi="Ubuntu Mono" w:cs="Ubuntu Mono"/>
+                <w:i w:val="0"/>
+                <w:caps w:val="0"/>
+                <w:color w:val="333333"/>
+                <w:spacing w:val="0"/>
+                <w:sz w:val="22"/>
+                <w:szCs w:val="22"/>
+                <w:shd w:val="clear" w:fill="FFFFFF"/>
+              </w:rPr>
+              <w:t xml:space="preserve">    hLayoutModify.</w:t>
+            </w:r>
+            <w:r>
+              <w:rPr>
+                <w:rFonts w:hint="default" w:ascii="Ubuntu Mono" w:hAnsi="Ubuntu Mono" w:cs="Ubuntu Mono"/>
+                <w:i w:val="0"/>
+                <w:caps w:val="0"/>
+                <w:color w:val="0000CC"/>
+                <w:spacing w:val="0"/>
+                <w:sz w:val="22"/>
+                <w:szCs w:val="22"/>
+                <w:shd w:val="clear" w:fill="FFFFFF"/>
+              </w:rPr>
+              <w:t>setFlexGrow</w:t>
+            </w:r>
+            <w:r>
+              <w:rPr>
+                <w:rFonts w:hint="default" w:ascii="Ubuntu Mono" w:hAnsi="Ubuntu Mono" w:cs="Ubuntu Mono"/>
+                <w:i w:val="0"/>
+                <w:caps w:val="0"/>
+                <w:color w:val="333333"/>
+                <w:spacing w:val="0"/>
+                <w:sz w:val="22"/>
+                <w:szCs w:val="22"/>
+                <w:shd w:val="clear" w:fill="FFFFFF"/>
+              </w:rPr>
+              <w:t>(</w:t>
+            </w:r>
+            <w:r>
+              <w:rPr>
+                <w:rFonts w:hint="default" w:ascii="Ubuntu Mono" w:hAnsi="Ubuntu Mono" w:cs="Ubuntu Mono"/>
+                <w:b/>
+                <w:i w:val="0"/>
+                <w:caps w:val="0"/>
+                <w:color w:val="0000DD"/>
+                <w:spacing w:val="0"/>
+                <w:sz w:val="22"/>
+                <w:szCs w:val="22"/>
+                <w:shd w:val="clear" w:fill="FFFFFF"/>
+              </w:rPr>
+              <w:t>1</w:t>
+            </w:r>
+            <w:r>
+              <w:rPr>
+                <w:rFonts w:hint="default" w:ascii="Ubuntu Mono" w:hAnsi="Ubuntu Mono" w:cs="Ubuntu Mono"/>
+                <w:i w:val="0"/>
+                <w:caps w:val="0"/>
+                <w:color w:val="333333"/>
+                <w:spacing w:val="0"/>
+                <w:sz w:val="22"/>
+                <w:szCs w:val="22"/>
+                <w:shd w:val="clear" w:fill="FFFFFF"/>
+              </w:rPr>
+              <w:t>, pathLabelModfiy);</w:t>
+            </w:r>
+          </w:p>
+          <w:p>
+            <w:pPr>
+              <w:pStyle w:val="9"/>
+              <w:keepNext w:val="0"/>
+              <w:keepLines w:val="0"/>
+              <w:widowControl/>
+              <w:suppressLineNumbers w:val="0"/>
+              <w:pBdr>
+                <w:top w:val="double" w:color="auto" w:sz="4" w:space="8"/>
+                <w:left w:val="single" w:color="auto" w:sz="4" w:space="0"/>
+                <w:bottom w:val="double" w:color="auto" w:sz="4" w:space="8"/>
+                <w:right w:val="single" w:color="auto" w:sz="4" w:space="0"/>
+                <w:between w:val="none" w:color="auto" w:sz="0" w:space="0"/>
+              </w:pBdr>
+              <w:shd w:val="clear" w:fill="FFFFFF"/>
+              <w:spacing w:before="0" w:beforeAutospacing="0" w:after="0" w:afterAutospacing="0" w:line="244" w:lineRule="atLeast"/>
+              <w:ind w:left="0" w:leftChars="0" w:right="0" w:rightChars="0" w:firstLine="0" w:firstLineChars="0"/>
+              <w:jc w:val="left"/>
+              <w:rPr>
+                <w:rFonts w:hint="default" w:ascii="Ubuntu Mono" w:hAnsi="Ubuntu Mono" w:cs="Ubuntu Mono"/>
+                <w:i w:val="0"/>
+                <w:caps w:val="0"/>
+                <w:color w:val="333333"/>
+                <w:spacing w:val="0"/>
+                <w:sz w:val="22"/>
+                <w:szCs w:val="22"/>
+                <w:shd w:val="clear" w:fill="FFFFFF"/>
+              </w:rPr>
+            </w:pPr>
+            <w:r>
+              <w:rPr>
+                <w:rFonts w:hint="default" w:ascii="Ubuntu Mono" w:hAnsi="Ubuntu Mono" w:cs="Ubuntu Mono"/>
+                <w:i w:val="0"/>
+                <w:caps w:val="0"/>
+                <w:color w:val="333333"/>
+                <w:spacing w:val="0"/>
+                <w:sz w:val="22"/>
+                <w:szCs w:val="22"/>
+                <w:shd w:val="clear" w:fill="FFFFFF"/>
+              </w:rPr>
+              <w:t xml:space="preserve">    hLayoutModify2.</w:t>
+            </w:r>
+            <w:r>
+              <w:rPr>
+                <w:rFonts w:hint="default" w:ascii="Ubuntu Mono" w:hAnsi="Ubuntu Mono" w:cs="Ubuntu Mono"/>
+                <w:i w:val="0"/>
+                <w:caps w:val="0"/>
+                <w:color w:val="0000CC"/>
+                <w:spacing w:val="0"/>
+                <w:sz w:val="22"/>
+                <w:szCs w:val="22"/>
+                <w:shd w:val="clear" w:fill="FFFFFF"/>
+              </w:rPr>
+              <w:t>add</w:t>
+            </w:r>
+            <w:r>
+              <w:rPr>
+                <w:rFonts w:hint="default" w:ascii="Ubuntu Mono" w:hAnsi="Ubuntu Mono" w:cs="Ubuntu Mono"/>
+                <w:i w:val="0"/>
+                <w:caps w:val="0"/>
+                <w:color w:val="333333"/>
+                <w:spacing w:val="0"/>
+                <w:sz w:val="22"/>
+                <w:szCs w:val="22"/>
+                <w:shd w:val="clear" w:fill="FFFFFF"/>
+              </w:rPr>
+              <w:t>(modifyConfirmButton, cancelButtonModify);</w:t>
+            </w:r>
+          </w:p>
+          <w:p>
+            <w:pPr>
+              <w:pStyle w:val="9"/>
+              <w:keepNext w:val="0"/>
+              <w:keepLines w:val="0"/>
+              <w:widowControl/>
+              <w:suppressLineNumbers w:val="0"/>
+              <w:pBdr>
+                <w:top w:val="double" w:color="auto" w:sz="4" w:space="8"/>
+                <w:left w:val="single" w:color="auto" w:sz="4" w:space="0"/>
+                <w:bottom w:val="double" w:color="auto" w:sz="4" w:space="8"/>
+                <w:right w:val="single" w:color="auto" w:sz="4" w:space="0"/>
+                <w:between w:val="none" w:color="auto" w:sz="0" w:space="0"/>
+              </w:pBdr>
+              <w:shd w:val="clear" w:fill="FFFFFF"/>
+              <w:spacing w:before="0" w:beforeAutospacing="0" w:after="0" w:afterAutospacing="0" w:line="244" w:lineRule="atLeast"/>
+              <w:ind w:left="0" w:leftChars="0" w:right="0" w:rightChars="0" w:firstLine="0" w:firstLineChars="0"/>
+              <w:jc w:val="left"/>
+              <w:rPr>
+                <w:rFonts w:hint="default" w:ascii="Ubuntu Mono" w:hAnsi="Ubuntu Mono" w:cs="Ubuntu Mono"/>
+                <w:i w:val="0"/>
+                <w:caps w:val="0"/>
+                <w:color w:val="333333"/>
+                <w:spacing w:val="0"/>
+                <w:sz w:val="22"/>
+                <w:szCs w:val="22"/>
+                <w:shd w:val="clear" w:fill="FFFFFF"/>
+              </w:rPr>
+            </w:pPr>
+            <w:r>
+              <w:rPr>
+                <w:rFonts w:hint="default" w:ascii="Ubuntu Mono" w:hAnsi="Ubuntu Mono" w:cs="Ubuntu Mono"/>
+                <w:i w:val="0"/>
+                <w:caps w:val="0"/>
+                <w:color w:val="333333"/>
+                <w:spacing w:val="0"/>
+                <w:sz w:val="22"/>
+                <w:szCs w:val="22"/>
+                <w:shd w:val="clear" w:fill="FFFFFF"/>
+              </w:rPr>
+              <w:t xml:space="preserve">    vLayoutModify.</w:t>
+            </w:r>
+            <w:r>
+              <w:rPr>
+                <w:rFonts w:hint="default" w:ascii="Ubuntu Mono" w:hAnsi="Ubuntu Mono" w:cs="Ubuntu Mono"/>
+                <w:i w:val="0"/>
+                <w:caps w:val="0"/>
+                <w:color w:val="0000CC"/>
+                <w:spacing w:val="0"/>
+                <w:sz w:val="22"/>
+                <w:szCs w:val="22"/>
+                <w:shd w:val="clear" w:fill="FFFFFF"/>
+              </w:rPr>
+              <w:t>add</w:t>
+            </w:r>
+            <w:r>
+              <w:rPr>
+                <w:rFonts w:hint="default" w:ascii="Ubuntu Mono" w:hAnsi="Ubuntu Mono" w:cs="Ubuntu Mono"/>
+                <w:i w:val="0"/>
+                <w:caps w:val="0"/>
+                <w:color w:val="333333"/>
+                <w:spacing w:val="0"/>
+                <w:sz w:val="22"/>
+                <w:szCs w:val="22"/>
+                <w:shd w:val="clear" w:fill="FFFFFF"/>
+              </w:rPr>
+              <w:t>(titleModify, hLayoutModify, hLayoutModify2);</w:t>
+            </w:r>
+          </w:p>
+          <w:p>
+            <w:pPr>
+              <w:pStyle w:val="9"/>
+              <w:keepNext w:val="0"/>
+              <w:keepLines w:val="0"/>
+              <w:widowControl/>
+              <w:suppressLineNumbers w:val="0"/>
+              <w:pBdr>
+                <w:top w:val="double" w:color="auto" w:sz="4" w:space="8"/>
+                <w:left w:val="single" w:color="auto" w:sz="4" w:space="0"/>
+                <w:bottom w:val="double" w:color="auto" w:sz="4" w:space="8"/>
+                <w:right w:val="single" w:color="auto" w:sz="4" w:space="0"/>
+                <w:between w:val="none" w:color="auto" w:sz="0" w:space="0"/>
+              </w:pBdr>
+              <w:shd w:val="clear" w:fill="FFFFFF"/>
+              <w:spacing w:before="0" w:beforeAutospacing="0" w:after="0" w:afterAutospacing="0" w:line="244" w:lineRule="atLeast"/>
+              <w:ind w:left="0" w:leftChars="0" w:right="0" w:rightChars="0" w:firstLine="0" w:firstLineChars="0"/>
+              <w:jc w:val="left"/>
+              <w:rPr>
+                <w:rFonts w:hint="default" w:ascii="Ubuntu Mono" w:hAnsi="Ubuntu Mono" w:cs="Ubuntu Mono"/>
+                <w:i w:val="0"/>
+                <w:caps w:val="0"/>
+                <w:color w:val="333333"/>
+                <w:spacing w:val="0"/>
+                <w:sz w:val="22"/>
+                <w:szCs w:val="22"/>
+                <w:shd w:val="clear" w:fill="FFFFFF"/>
+              </w:rPr>
+            </w:pPr>
+            <w:r>
+              <w:rPr>
+                <w:rFonts w:hint="default" w:ascii="Ubuntu Mono" w:hAnsi="Ubuntu Mono" w:cs="Ubuntu Mono"/>
+                <w:i w:val="0"/>
+                <w:caps w:val="0"/>
+                <w:color w:val="333333"/>
+                <w:spacing w:val="0"/>
+                <w:sz w:val="22"/>
+                <w:szCs w:val="22"/>
+                <w:shd w:val="clear" w:fill="FFFFFF"/>
+              </w:rPr>
+              <w:t xml:space="preserve">    dialogModify.</w:t>
+            </w:r>
+            <w:r>
+              <w:rPr>
+                <w:rFonts w:hint="default" w:ascii="Ubuntu Mono" w:hAnsi="Ubuntu Mono" w:cs="Ubuntu Mono"/>
+                <w:i w:val="0"/>
+                <w:caps w:val="0"/>
+                <w:color w:val="0000CC"/>
+                <w:spacing w:val="0"/>
+                <w:sz w:val="22"/>
+                <w:szCs w:val="22"/>
+                <w:shd w:val="clear" w:fill="FFFFFF"/>
+              </w:rPr>
+              <w:t>add</w:t>
+            </w:r>
+            <w:r>
+              <w:rPr>
+                <w:rFonts w:hint="default" w:ascii="Ubuntu Mono" w:hAnsi="Ubuntu Mono" w:cs="Ubuntu Mono"/>
+                <w:i w:val="0"/>
+                <w:caps w:val="0"/>
+                <w:color w:val="333333"/>
+                <w:spacing w:val="0"/>
+                <w:sz w:val="22"/>
+                <w:szCs w:val="22"/>
+                <w:shd w:val="clear" w:fill="FFFFFF"/>
+              </w:rPr>
+              <w:t>(vLayoutModify);</w:t>
+            </w:r>
+          </w:p>
+          <w:p>
+            <w:pPr>
+              <w:pStyle w:val="9"/>
+              <w:keepNext w:val="0"/>
+              <w:keepLines w:val="0"/>
+              <w:widowControl/>
+              <w:suppressLineNumbers w:val="0"/>
+              <w:pBdr>
+                <w:top w:val="double" w:color="auto" w:sz="4" w:space="8"/>
+                <w:left w:val="single" w:color="auto" w:sz="4" w:space="0"/>
+                <w:bottom w:val="double" w:color="auto" w:sz="4" w:space="8"/>
+                <w:right w:val="single" w:color="auto" w:sz="4" w:space="0"/>
+                <w:between w:val="none" w:color="auto" w:sz="0" w:space="0"/>
+              </w:pBdr>
+              <w:shd w:val="clear" w:fill="FFFFFF"/>
+              <w:spacing w:before="0" w:beforeAutospacing="0" w:after="0" w:afterAutospacing="0" w:line="244" w:lineRule="atLeast"/>
+              <w:ind w:left="0" w:leftChars="0" w:right="0" w:rightChars="0" w:firstLine="0" w:firstLineChars="0"/>
+              <w:jc w:val="left"/>
+              <w:rPr>
+                <w:rFonts w:hint="default" w:ascii="Ubuntu Mono" w:hAnsi="Ubuntu Mono" w:cs="Ubuntu Mono"/>
+                <w:i w:val="0"/>
+                <w:caps w:val="0"/>
+                <w:color w:val="333333"/>
+                <w:spacing w:val="0"/>
+                <w:sz w:val="22"/>
+                <w:szCs w:val="22"/>
+                <w:shd w:val="clear" w:fill="FFFFFF"/>
+              </w:rPr>
+            </w:pPr>
+            <w:r>
+              <w:rPr>
+                <w:rFonts w:hint="default" w:ascii="Ubuntu Mono" w:hAnsi="Ubuntu Mono" w:cs="Ubuntu Mono"/>
+                <w:i w:val="0"/>
+                <w:caps w:val="0"/>
+                <w:color w:val="333333"/>
+                <w:spacing w:val="0"/>
+                <w:sz w:val="22"/>
+                <w:szCs w:val="22"/>
+                <w:shd w:val="clear" w:fill="FFFFFF"/>
+              </w:rPr>
+              <w:t xml:space="preserve">    dialogModify.</w:t>
+            </w:r>
+            <w:r>
+              <w:rPr>
+                <w:rFonts w:hint="default" w:ascii="Ubuntu Mono" w:hAnsi="Ubuntu Mono" w:cs="Ubuntu Mono"/>
+                <w:i w:val="0"/>
+                <w:caps w:val="0"/>
+                <w:color w:val="0000CC"/>
+                <w:spacing w:val="0"/>
+                <w:sz w:val="22"/>
+                <w:szCs w:val="22"/>
+                <w:shd w:val="clear" w:fill="FFFFFF"/>
+              </w:rPr>
+              <w:t>setCloseOnOutsideClick</w:t>
+            </w:r>
+            <w:r>
+              <w:rPr>
+                <w:rFonts w:hint="default" w:ascii="Ubuntu Mono" w:hAnsi="Ubuntu Mono" w:cs="Ubuntu Mono"/>
+                <w:i w:val="0"/>
+                <w:caps w:val="0"/>
+                <w:color w:val="333333"/>
+                <w:spacing w:val="0"/>
+                <w:sz w:val="22"/>
+                <w:szCs w:val="22"/>
+                <w:shd w:val="clear" w:fill="FFFFFF"/>
+              </w:rPr>
+              <w:t>(</w:t>
+            </w:r>
+            <w:r>
+              <w:rPr>
+                <w:rFonts w:hint="default" w:ascii="Ubuntu Mono" w:hAnsi="Ubuntu Mono" w:cs="Ubuntu Mono"/>
+                <w:b/>
+                <w:i w:val="0"/>
+                <w:caps w:val="0"/>
+                <w:color w:val="008800"/>
+                <w:spacing w:val="0"/>
+                <w:sz w:val="22"/>
+                <w:szCs w:val="22"/>
+                <w:shd w:val="clear" w:fill="FFFFFF"/>
+              </w:rPr>
+              <w:t>false</w:t>
+            </w:r>
+            <w:r>
+              <w:rPr>
+                <w:rFonts w:hint="default" w:ascii="Ubuntu Mono" w:hAnsi="Ubuntu Mono" w:cs="Ubuntu Mono"/>
+                <w:i w:val="0"/>
+                <w:caps w:val="0"/>
+                <w:color w:val="333333"/>
+                <w:spacing w:val="0"/>
+                <w:sz w:val="22"/>
+                <w:szCs w:val="22"/>
+                <w:shd w:val="clear" w:fill="FFFFFF"/>
+              </w:rPr>
+              <w:t>);</w:t>
+            </w:r>
+          </w:p>
+          <w:p>
+            <w:pPr>
+              <w:pStyle w:val="9"/>
+              <w:keepNext w:val="0"/>
+              <w:keepLines w:val="0"/>
+              <w:widowControl/>
+              <w:suppressLineNumbers w:val="0"/>
+              <w:pBdr>
+                <w:top w:val="double" w:color="auto" w:sz="4" w:space="8"/>
+                <w:left w:val="single" w:color="auto" w:sz="4" w:space="0"/>
+                <w:bottom w:val="double" w:color="auto" w:sz="4" w:space="8"/>
+                <w:right w:val="single" w:color="auto" w:sz="4" w:space="0"/>
+                <w:between w:val="none" w:color="auto" w:sz="0" w:space="0"/>
+              </w:pBdr>
+              <w:shd w:val="clear" w:fill="FFFFFF"/>
+              <w:spacing w:before="0" w:beforeAutospacing="0" w:after="0" w:afterAutospacing="0" w:line="244" w:lineRule="atLeast"/>
+              <w:ind w:left="0" w:leftChars="0" w:right="0" w:rightChars="0" w:firstLine="0" w:firstLineChars="0"/>
+              <w:jc w:val="left"/>
+              <w:rPr>
+                <w:rFonts w:hint="default" w:ascii="Ubuntu Mono" w:hAnsi="Ubuntu Mono" w:cs="Ubuntu Mono"/>
+                <w:i w:val="0"/>
+                <w:caps w:val="0"/>
+                <w:color w:val="333333"/>
+                <w:spacing w:val="0"/>
+                <w:sz w:val="22"/>
+                <w:szCs w:val="22"/>
+                <w:shd w:val="clear" w:fill="FFFFFF"/>
+              </w:rPr>
+            </w:pPr>
+            <w:r>
+              <w:rPr>
+                <w:rFonts w:hint="default" w:ascii="Ubuntu Mono" w:hAnsi="Ubuntu Mono" w:cs="Ubuntu Mono"/>
+                <w:i w:val="0"/>
+                <w:caps w:val="0"/>
+                <w:color w:val="333333"/>
+                <w:spacing w:val="0"/>
+                <w:sz w:val="22"/>
+                <w:szCs w:val="22"/>
+                <w:shd w:val="clear" w:fill="FFFFFF"/>
+              </w:rPr>
+              <w:t xml:space="preserve">    dialogModify.</w:t>
+            </w:r>
+            <w:r>
+              <w:rPr>
+                <w:rFonts w:hint="default" w:ascii="Ubuntu Mono" w:hAnsi="Ubuntu Mono" w:cs="Ubuntu Mono"/>
+                <w:i w:val="0"/>
+                <w:caps w:val="0"/>
+                <w:color w:val="0000CC"/>
+                <w:spacing w:val="0"/>
+                <w:sz w:val="22"/>
+                <w:szCs w:val="22"/>
+                <w:shd w:val="clear" w:fill="FFFFFF"/>
+              </w:rPr>
+              <w:t>open</w:t>
+            </w:r>
+            <w:r>
+              <w:rPr>
+                <w:rFonts w:hint="default" w:ascii="Ubuntu Mono" w:hAnsi="Ubuntu Mono" w:cs="Ubuntu Mono"/>
+                <w:i w:val="0"/>
+                <w:caps w:val="0"/>
+                <w:color w:val="333333"/>
+                <w:spacing w:val="0"/>
+                <w:sz w:val="22"/>
+                <w:szCs w:val="22"/>
+                <w:shd w:val="clear" w:fill="FFFFFF"/>
+              </w:rPr>
+              <w:t>();});</w:t>
+            </w:r>
+          </w:p>
+          <w:p>
+            <w:pPr>
+              <w:pStyle w:val="9"/>
+              <w:keepNext w:val="0"/>
+              <w:keepLines w:val="0"/>
+              <w:widowControl/>
+              <w:suppressLineNumbers w:val="0"/>
+              <w:pBdr>
+                <w:top w:val="double" w:color="auto" w:sz="4" w:space="8"/>
+                <w:left w:val="single" w:color="auto" w:sz="4" w:space="0"/>
+                <w:bottom w:val="double" w:color="auto" w:sz="4" w:space="8"/>
+                <w:right w:val="single" w:color="auto" w:sz="4" w:space="0"/>
+                <w:between w:val="none" w:color="auto" w:sz="0" w:space="0"/>
+              </w:pBdr>
+              <w:shd w:val="clear" w:fill="FFFFFF"/>
+              <w:spacing w:before="0" w:beforeAutospacing="0" w:after="0" w:afterAutospacing="0" w:line="244" w:lineRule="atLeast"/>
+              <w:ind w:left="0" w:leftChars="0" w:right="0" w:rightChars="0" w:firstLine="0" w:firstLineChars="0"/>
+              <w:jc w:val="left"/>
+              <w:rPr>
+                <w:rFonts w:hint="default" w:ascii="Ubuntu Mono" w:hAnsi="Ubuntu Mono" w:cs="Ubuntu Mono"/>
+                <w:i w:val="0"/>
+                <w:caps w:val="0"/>
+                <w:color w:val="333333"/>
+                <w:spacing w:val="0"/>
+                <w:sz w:val="22"/>
+                <w:szCs w:val="22"/>
+                <w:shd w:val="clear" w:fill="FFFFFF"/>
+              </w:rPr>
+            </w:pPr>
+            <w:r>
+              <w:rPr>
+                <w:rFonts w:hint="default" w:ascii="Ubuntu Mono" w:hAnsi="Ubuntu Mono" w:cs="Ubuntu Mono"/>
+                <w:i w:val="0"/>
+                <w:caps w:val="0"/>
+                <w:color w:val="333333"/>
+                <w:spacing w:val="0"/>
+                <w:sz w:val="22"/>
+                <w:szCs w:val="22"/>
+                <w:shd w:val="clear" w:fill="FFFFFF"/>
+              </w:rPr>
+              <w:t xml:space="preserve">Button closeButton = </w:t>
+            </w:r>
+            <w:r>
+              <w:rPr>
+                <w:rFonts w:hint="default" w:ascii="Ubuntu Mono" w:hAnsi="Ubuntu Mono" w:cs="Ubuntu Mono"/>
+                <w:b/>
+                <w:i w:val="0"/>
+                <w:caps w:val="0"/>
+                <w:color w:val="008800"/>
+                <w:spacing w:val="0"/>
+                <w:sz w:val="22"/>
+                <w:szCs w:val="22"/>
+                <w:shd w:val="clear" w:fill="FFFFFF"/>
+              </w:rPr>
+              <w:t>new</w:t>
+            </w:r>
+            <w:r>
+              <w:rPr>
+                <w:rFonts w:hint="default" w:ascii="Ubuntu Mono" w:hAnsi="Ubuntu Mono" w:cs="Ubuntu Mono"/>
+                <w:i w:val="0"/>
+                <w:caps w:val="0"/>
+                <w:color w:val="333333"/>
+                <w:spacing w:val="0"/>
+                <w:sz w:val="22"/>
+                <w:szCs w:val="22"/>
+                <w:shd w:val="clear" w:fill="FFFFFF"/>
+              </w:rPr>
+              <w:t xml:space="preserve"> Button(</w:t>
+            </w:r>
+            <w:r>
+              <w:rPr>
+                <w:rFonts w:hint="default" w:ascii="Ubuntu Mono" w:hAnsi="Ubuntu Mono" w:cs="Ubuntu Mono"/>
+                <w:i w:val="0"/>
+                <w:caps w:val="0"/>
+                <w:color w:val="333333"/>
+                <w:spacing w:val="0"/>
+                <w:sz w:val="22"/>
+                <w:szCs w:val="22"/>
+                <w:shd w:val="clear" w:fill="FFF0F0"/>
+              </w:rPr>
+              <w:t>"Close"</w:t>
+            </w:r>
+            <w:r>
+              <w:rPr>
+                <w:rFonts w:hint="default" w:ascii="Ubuntu Mono" w:hAnsi="Ubuntu Mono" w:cs="Ubuntu Mono"/>
+                <w:i w:val="0"/>
+                <w:caps w:val="0"/>
+                <w:color w:val="333333"/>
+                <w:spacing w:val="0"/>
+                <w:sz w:val="22"/>
+                <w:szCs w:val="22"/>
+                <w:shd w:val="clear" w:fill="FFFFFF"/>
+              </w:rPr>
+              <w:t>, e -&gt; dialog.</w:t>
+            </w:r>
+            <w:r>
+              <w:rPr>
+                <w:rFonts w:hint="default" w:ascii="Ubuntu Mono" w:hAnsi="Ubuntu Mono" w:cs="Ubuntu Mono"/>
+                <w:i w:val="0"/>
+                <w:caps w:val="0"/>
+                <w:color w:val="0000CC"/>
+                <w:spacing w:val="0"/>
+                <w:sz w:val="22"/>
+                <w:szCs w:val="22"/>
+                <w:shd w:val="clear" w:fill="FFFFFF"/>
+              </w:rPr>
+              <w:t>close</w:t>
+            </w:r>
+            <w:r>
+              <w:rPr>
+                <w:rFonts w:hint="default" w:ascii="Ubuntu Mono" w:hAnsi="Ubuntu Mono" w:cs="Ubuntu Mono"/>
+                <w:i w:val="0"/>
+                <w:caps w:val="0"/>
+                <w:color w:val="333333"/>
+                <w:spacing w:val="0"/>
+                <w:sz w:val="22"/>
+                <w:szCs w:val="22"/>
+                <w:shd w:val="clear" w:fill="FFFFFF"/>
+              </w:rPr>
+              <w:t>());</w:t>
+            </w:r>
+          </w:p>
+          <w:p>
+            <w:pPr>
+              <w:pStyle w:val="9"/>
+              <w:keepNext w:val="0"/>
+              <w:keepLines w:val="0"/>
+              <w:widowControl/>
+              <w:suppressLineNumbers w:val="0"/>
+              <w:pBdr>
+                <w:top w:val="double" w:color="auto" w:sz="4" w:space="8"/>
+                <w:left w:val="single" w:color="auto" w:sz="4" w:space="0"/>
+                <w:bottom w:val="double" w:color="auto" w:sz="4" w:space="8"/>
+                <w:right w:val="single" w:color="auto" w:sz="4" w:space="0"/>
+                <w:between w:val="none" w:color="auto" w:sz="0" w:space="0"/>
+              </w:pBdr>
+              <w:shd w:val="clear" w:fill="FFFFFF"/>
+              <w:spacing w:before="0" w:beforeAutospacing="0" w:after="0" w:afterAutospacing="0" w:line="244" w:lineRule="atLeast"/>
+              <w:ind w:left="0" w:leftChars="0" w:right="0" w:rightChars="0" w:firstLine="0" w:firstLineChars="0"/>
+              <w:jc w:val="left"/>
+              <w:rPr>
+                <w:rFonts w:hint="default" w:ascii="Ubuntu Mono" w:hAnsi="Ubuntu Mono" w:cs="Ubuntu Mono"/>
+                <w:i w:val="0"/>
+                <w:caps w:val="0"/>
+                <w:color w:val="333333"/>
+                <w:spacing w:val="0"/>
+                <w:sz w:val="22"/>
+                <w:szCs w:val="22"/>
+                <w:shd w:val="clear" w:fill="FFFFFF"/>
+              </w:rPr>
+            </w:pPr>
+            <w:r>
+              <w:rPr>
+                <w:rFonts w:hint="default" w:ascii="Ubuntu Mono" w:hAnsi="Ubuntu Mono" w:cs="Ubuntu Mono"/>
+                <w:i w:val="0"/>
+                <w:caps w:val="0"/>
+                <w:color w:val="333333"/>
+                <w:spacing w:val="0"/>
+                <w:sz w:val="22"/>
+                <w:szCs w:val="22"/>
+                <w:shd w:val="clear" w:fill="FFFFFF"/>
+              </w:rPr>
+              <w:t xml:space="preserve">Label path = </w:t>
+            </w:r>
+            <w:r>
+              <w:rPr>
+                <w:rFonts w:hint="default" w:ascii="Ubuntu Mono" w:hAnsi="Ubuntu Mono" w:cs="Ubuntu Mono"/>
+                <w:b/>
+                <w:i w:val="0"/>
+                <w:caps w:val="0"/>
+                <w:color w:val="008800"/>
+                <w:spacing w:val="0"/>
+                <w:sz w:val="22"/>
+                <w:szCs w:val="22"/>
+                <w:shd w:val="clear" w:fill="FFFFFF"/>
+              </w:rPr>
+              <w:t>new</w:t>
+            </w:r>
+            <w:r>
+              <w:rPr>
+                <w:rFonts w:hint="default" w:ascii="Ubuntu Mono" w:hAnsi="Ubuntu Mono" w:cs="Ubuntu Mono"/>
+                <w:i w:val="0"/>
+                <w:caps w:val="0"/>
+                <w:color w:val="333333"/>
+                <w:spacing w:val="0"/>
+                <w:sz w:val="22"/>
+                <w:szCs w:val="22"/>
+                <w:shd w:val="clear" w:fill="FFFFFF"/>
+              </w:rPr>
+              <w:t xml:space="preserve"> Label();</w:t>
+            </w:r>
+          </w:p>
+          <w:p>
+            <w:pPr>
+              <w:pStyle w:val="9"/>
+              <w:keepNext w:val="0"/>
+              <w:keepLines w:val="0"/>
+              <w:widowControl/>
+              <w:suppressLineNumbers w:val="0"/>
+              <w:pBdr>
+                <w:top w:val="double" w:color="auto" w:sz="4" w:space="8"/>
+                <w:left w:val="single" w:color="auto" w:sz="4" w:space="0"/>
+                <w:bottom w:val="double" w:color="auto" w:sz="4" w:space="8"/>
+                <w:right w:val="single" w:color="auto" w:sz="4" w:space="0"/>
+                <w:between w:val="none" w:color="auto" w:sz="0" w:space="0"/>
+              </w:pBdr>
+              <w:shd w:val="clear" w:fill="FFFFFF"/>
+              <w:spacing w:before="0" w:beforeAutospacing="0" w:after="0" w:afterAutospacing="0" w:line="244" w:lineRule="atLeast"/>
+              <w:ind w:left="0" w:leftChars="0" w:right="0" w:rightChars="0" w:firstLine="0" w:firstLineChars="0"/>
+              <w:jc w:val="left"/>
+              <w:rPr>
+                <w:rFonts w:hint="default" w:ascii="Ubuntu Mono" w:hAnsi="Ubuntu Mono" w:cs="Ubuntu Mono"/>
+                <w:i w:val="0"/>
+                <w:caps w:val="0"/>
+                <w:color w:val="333333"/>
+                <w:spacing w:val="0"/>
+                <w:sz w:val="22"/>
+                <w:szCs w:val="22"/>
+                <w:shd w:val="clear" w:fill="FFFFFF"/>
+              </w:rPr>
+            </w:pPr>
+            <w:r>
+              <w:rPr>
+                <w:rFonts w:hint="default" w:ascii="Ubuntu Mono" w:hAnsi="Ubuntu Mono" w:cs="Ubuntu Mono"/>
+                <w:i w:val="0"/>
+                <w:caps w:val="0"/>
+                <w:color w:val="333333"/>
+                <w:spacing w:val="0"/>
+                <w:sz w:val="22"/>
+                <w:szCs w:val="22"/>
+                <w:shd w:val="clear" w:fill="FFFFFF"/>
+              </w:rPr>
+              <w:t>path.</w:t>
+            </w:r>
+            <w:r>
+              <w:rPr>
+                <w:rFonts w:hint="default" w:ascii="Ubuntu Mono" w:hAnsi="Ubuntu Mono" w:cs="Ubuntu Mono"/>
+                <w:i w:val="0"/>
+                <w:caps w:val="0"/>
+                <w:color w:val="0000CC"/>
+                <w:spacing w:val="0"/>
+                <w:sz w:val="22"/>
+                <w:szCs w:val="22"/>
+                <w:shd w:val="clear" w:fill="FFFFFF"/>
+              </w:rPr>
+              <w:t>setText</w:t>
+            </w:r>
+            <w:r>
+              <w:rPr>
+                <w:rFonts w:hint="default" w:ascii="Ubuntu Mono" w:hAnsi="Ubuntu Mono" w:cs="Ubuntu Mono"/>
+                <w:i w:val="0"/>
+                <w:caps w:val="0"/>
+                <w:color w:val="333333"/>
+                <w:spacing w:val="0"/>
+                <w:sz w:val="22"/>
+                <w:szCs w:val="22"/>
+                <w:shd w:val="clear" w:fill="FFFFFF"/>
+              </w:rPr>
+              <w:t>(event.</w:t>
+            </w:r>
+            <w:r>
+              <w:rPr>
+                <w:rFonts w:hint="default" w:ascii="Ubuntu Mono" w:hAnsi="Ubuntu Mono" w:cs="Ubuntu Mono"/>
+                <w:i w:val="0"/>
+                <w:caps w:val="0"/>
+                <w:color w:val="0000CC"/>
+                <w:spacing w:val="0"/>
+                <w:sz w:val="22"/>
+                <w:szCs w:val="22"/>
+                <w:shd w:val="clear" w:fill="FFFFFF"/>
+              </w:rPr>
+              <w:t>getValue</w:t>
+            </w:r>
+            <w:r>
+              <w:rPr>
+                <w:rFonts w:hint="default" w:ascii="Ubuntu Mono" w:hAnsi="Ubuntu Mono" w:cs="Ubuntu Mono"/>
+                <w:i w:val="0"/>
+                <w:caps w:val="0"/>
+                <w:color w:val="333333"/>
+                <w:spacing w:val="0"/>
+                <w:sz w:val="22"/>
+                <w:szCs w:val="22"/>
+                <w:shd w:val="clear" w:fill="FFFFFF"/>
+              </w:rPr>
+              <w:t>().</w:t>
+            </w:r>
+            <w:r>
+              <w:rPr>
+                <w:rFonts w:hint="default" w:ascii="Ubuntu Mono" w:hAnsi="Ubuntu Mono" w:cs="Ubuntu Mono"/>
+                <w:i w:val="0"/>
+                <w:caps w:val="0"/>
+                <w:color w:val="0000CC"/>
+                <w:spacing w:val="0"/>
+                <w:sz w:val="22"/>
+                <w:szCs w:val="22"/>
+                <w:shd w:val="clear" w:fill="FFFFFF"/>
+              </w:rPr>
+              <w:t>getPath</w:t>
+            </w:r>
+            <w:r>
+              <w:rPr>
+                <w:rFonts w:hint="default" w:ascii="Ubuntu Mono" w:hAnsi="Ubuntu Mono" w:cs="Ubuntu Mono"/>
+                <w:i w:val="0"/>
+                <w:caps w:val="0"/>
+                <w:color w:val="333333"/>
+                <w:spacing w:val="0"/>
+                <w:sz w:val="22"/>
+                <w:szCs w:val="22"/>
+                <w:shd w:val="clear" w:fill="FFFFFF"/>
+              </w:rPr>
+              <w:t>());</w:t>
+            </w:r>
+          </w:p>
+          <w:p>
+            <w:pPr>
+              <w:pStyle w:val="9"/>
+              <w:keepNext w:val="0"/>
+              <w:keepLines w:val="0"/>
+              <w:widowControl/>
+              <w:suppressLineNumbers w:val="0"/>
+              <w:pBdr>
+                <w:top w:val="double" w:color="auto" w:sz="4" w:space="8"/>
+                <w:left w:val="single" w:color="auto" w:sz="4" w:space="0"/>
+                <w:bottom w:val="double" w:color="auto" w:sz="4" w:space="8"/>
+                <w:right w:val="single" w:color="auto" w:sz="4" w:space="0"/>
+                <w:between w:val="none" w:color="auto" w:sz="0" w:space="0"/>
+              </w:pBdr>
+              <w:shd w:val="clear" w:fill="FFFFFF"/>
+              <w:spacing w:before="0" w:beforeAutospacing="0" w:after="0" w:afterAutospacing="0" w:line="244" w:lineRule="atLeast"/>
+              <w:ind w:left="0" w:leftChars="0" w:right="0" w:rightChars="0" w:firstLine="0" w:firstLineChars="0"/>
+              <w:jc w:val="left"/>
+              <w:rPr>
+                <w:rFonts w:hint="default" w:ascii="Ubuntu Mono" w:hAnsi="Ubuntu Mono" w:cs="Ubuntu Mono"/>
+                <w:i w:val="0"/>
+                <w:caps w:val="0"/>
+                <w:color w:val="333333"/>
+                <w:spacing w:val="0"/>
+                <w:sz w:val="22"/>
+                <w:szCs w:val="22"/>
+                <w:shd w:val="clear" w:fill="FFFFFF"/>
+              </w:rPr>
+            </w:pPr>
+            <w:r>
+              <w:rPr>
+                <w:rFonts w:hint="default" w:ascii="Ubuntu Mono" w:hAnsi="Ubuntu Mono" w:cs="Ubuntu Mono"/>
+                <w:i w:val="0"/>
+                <w:caps w:val="0"/>
+                <w:color w:val="333333"/>
+                <w:spacing w:val="0"/>
+                <w:sz w:val="22"/>
+                <w:szCs w:val="22"/>
+                <w:shd w:val="clear" w:fill="FFFFFF"/>
+              </w:rPr>
+              <w:t>hLayout.</w:t>
+            </w:r>
+            <w:r>
+              <w:rPr>
+                <w:rFonts w:hint="default" w:ascii="Ubuntu Mono" w:hAnsi="Ubuntu Mono" w:cs="Ubuntu Mono"/>
+                <w:i w:val="0"/>
+                <w:caps w:val="0"/>
+                <w:color w:val="0000CC"/>
+                <w:spacing w:val="0"/>
+                <w:sz w:val="22"/>
+                <w:szCs w:val="22"/>
+                <w:shd w:val="clear" w:fill="FFFFFF"/>
+              </w:rPr>
+              <w:t>add</w:t>
+            </w:r>
+            <w:r>
+              <w:rPr>
+                <w:rFonts w:hint="default" w:ascii="Ubuntu Mono" w:hAnsi="Ubuntu Mono" w:cs="Ubuntu Mono"/>
+                <w:i w:val="0"/>
+                <w:caps w:val="0"/>
+                <w:color w:val="333333"/>
+                <w:spacing w:val="0"/>
+                <w:sz w:val="22"/>
+                <w:szCs w:val="22"/>
+                <w:shd w:val="clear" w:fill="FFFFFF"/>
+              </w:rPr>
+              <w:t>(deleteButton, modifyButton, closeButton);</w:t>
+            </w:r>
+          </w:p>
+          <w:p>
+            <w:pPr>
+              <w:pStyle w:val="9"/>
+              <w:keepNext w:val="0"/>
+              <w:keepLines w:val="0"/>
+              <w:widowControl/>
+              <w:suppressLineNumbers w:val="0"/>
+              <w:pBdr>
+                <w:top w:val="double" w:color="auto" w:sz="4" w:space="8"/>
+                <w:left w:val="single" w:color="auto" w:sz="4" w:space="0"/>
+                <w:bottom w:val="double" w:color="auto" w:sz="4" w:space="8"/>
+                <w:right w:val="single" w:color="auto" w:sz="4" w:space="0"/>
+                <w:between w:val="none" w:color="auto" w:sz="0" w:space="0"/>
+              </w:pBdr>
+              <w:shd w:val="clear" w:fill="FFFFFF"/>
+              <w:spacing w:before="0" w:beforeAutospacing="0" w:after="0" w:afterAutospacing="0" w:line="244" w:lineRule="atLeast"/>
+              <w:ind w:left="0" w:leftChars="0" w:right="0" w:rightChars="0" w:firstLine="0" w:firstLineChars="0"/>
+              <w:jc w:val="left"/>
+              <w:rPr>
+                <w:rFonts w:hint="default" w:ascii="Ubuntu Mono" w:hAnsi="Ubuntu Mono" w:cs="Ubuntu Mono"/>
+                <w:i w:val="0"/>
+                <w:caps w:val="0"/>
+                <w:color w:val="333333"/>
+                <w:spacing w:val="0"/>
+                <w:sz w:val="22"/>
+                <w:szCs w:val="22"/>
+                <w:shd w:val="clear" w:fill="FFFFFF"/>
+              </w:rPr>
+            </w:pPr>
+            <w:r>
+              <w:rPr>
+                <w:rFonts w:hint="default" w:ascii="Ubuntu Mono" w:hAnsi="Ubuntu Mono" w:cs="Ubuntu Mono"/>
+                <w:i w:val="0"/>
+                <w:caps w:val="0"/>
+                <w:color w:val="333333"/>
+                <w:spacing w:val="0"/>
+                <w:sz w:val="22"/>
+                <w:szCs w:val="22"/>
+                <w:shd w:val="clear" w:fill="FFFFFF"/>
+              </w:rPr>
+              <w:t>vLayout.</w:t>
+            </w:r>
+            <w:r>
+              <w:rPr>
+                <w:rFonts w:hint="default" w:ascii="Ubuntu Mono" w:hAnsi="Ubuntu Mono" w:cs="Ubuntu Mono"/>
+                <w:i w:val="0"/>
+                <w:caps w:val="0"/>
+                <w:color w:val="0000CC"/>
+                <w:spacing w:val="0"/>
+                <w:sz w:val="22"/>
+                <w:szCs w:val="22"/>
+                <w:shd w:val="clear" w:fill="FFFFFF"/>
+              </w:rPr>
+              <w:t>add</w:t>
+            </w:r>
+            <w:r>
+              <w:rPr>
+                <w:rFonts w:hint="default" w:ascii="Ubuntu Mono" w:hAnsi="Ubuntu Mono" w:cs="Ubuntu Mono"/>
+                <w:i w:val="0"/>
+                <w:caps w:val="0"/>
+                <w:color w:val="333333"/>
+                <w:spacing w:val="0"/>
+                <w:sz w:val="22"/>
+                <w:szCs w:val="22"/>
+                <w:shd w:val="clear" w:fill="FFFFFF"/>
+              </w:rPr>
+              <w:t>(title, hLayout);</w:t>
+            </w:r>
+          </w:p>
+          <w:p>
+            <w:pPr>
+              <w:pStyle w:val="9"/>
+              <w:keepNext w:val="0"/>
+              <w:keepLines w:val="0"/>
+              <w:widowControl/>
+              <w:suppressLineNumbers w:val="0"/>
+              <w:pBdr>
+                <w:top w:val="double" w:color="auto" w:sz="4" w:space="8"/>
+                <w:left w:val="single" w:color="auto" w:sz="4" w:space="0"/>
+                <w:bottom w:val="double" w:color="auto" w:sz="4" w:space="8"/>
+                <w:right w:val="single" w:color="auto" w:sz="4" w:space="0"/>
+                <w:between w:val="none" w:color="auto" w:sz="0" w:space="0"/>
+              </w:pBdr>
+              <w:shd w:val="clear" w:fill="FFFFFF"/>
+              <w:spacing w:before="0" w:beforeAutospacing="0" w:after="0" w:afterAutospacing="0" w:line="244" w:lineRule="atLeast"/>
+              <w:ind w:left="0" w:leftChars="0" w:right="0" w:rightChars="0" w:firstLine="0" w:firstLineChars="0"/>
+              <w:jc w:val="left"/>
+              <w:rPr>
+                <w:rFonts w:hint="default" w:ascii="Ubuntu Mono" w:hAnsi="Ubuntu Mono" w:cs="Ubuntu Mono"/>
+                <w:i w:val="0"/>
+                <w:caps w:val="0"/>
+                <w:color w:val="333333"/>
+                <w:spacing w:val="0"/>
+                <w:sz w:val="22"/>
+                <w:szCs w:val="22"/>
+                <w:shd w:val="clear" w:fill="FFFFFF"/>
+              </w:rPr>
+            </w:pPr>
+            <w:r>
+              <w:rPr>
+                <w:rFonts w:hint="default" w:ascii="Ubuntu Mono" w:hAnsi="Ubuntu Mono" w:cs="Ubuntu Mono"/>
+                <w:i w:val="0"/>
+                <w:caps w:val="0"/>
+                <w:color w:val="333333"/>
+                <w:spacing w:val="0"/>
+                <w:sz w:val="22"/>
+                <w:szCs w:val="22"/>
+                <w:shd w:val="clear" w:fill="FFFFFF"/>
+              </w:rPr>
+              <w:t>dialog.</w:t>
+            </w:r>
+            <w:r>
+              <w:rPr>
+                <w:rFonts w:hint="default" w:ascii="Ubuntu Mono" w:hAnsi="Ubuntu Mono" w:cs="Ubuntu Mono"/>
+                <w:i w:val="0"/>
+                <w:caps w:val="0"/>
+                <w:color w:val="0000CC"/>
+                <w:spacing w:val="0"/>
+                <w:sz w:val="22"/>
+                <w:szCs w:val="22"/>
+                <w:shd w:val="clear" w:fill="FFFFFF"/>
+              </w:rPr>
+              <w:t>add</w:t>
+            </w:r>
+            <w:r>
+              <w:rPr>
+                <w:rFonts w:hint="default" w:ascii="Ubuntu Mono" w:hAnsi="Ubuntu Mono" w:cs="Ubuntu Mono"/>
+                <w:i w:val="0"/>
+                <w:caps w:val="0"/>
+                <w:color w:val="333333"/>
+                <w:spacing w:val="0"/>
+                <w:sz w:val="22"/>
+                <w:szCs w:val="22"/>
+                <w:shd w:val="clear" w:fill="FFFFFF"/>
+              </w:rPr>
+              <w:t>(vLayout);</w:t>
+            </w:r>
+          </w:p>
+          <w:p>
+            <w:pPr>
+              <w:pStyle w:val="9"/>
+              <w:keepNext w:val="0"/>
+              <w:keepLines w:val="0"/>
+              <w:widowControl/>
+              <w:suppressLineNumbers w:val="0"/>
+              <w:pBdr>
+                <w:top w:val="double" w:color="auto" w:sz="4" w:space="8"/>
+                <w:left w:val="single" w:color="auto" w:sz="4" w:space="0"/>
+                <w:bottom w:val="double" w:color="auto" w:sz="4" w:space="8"/>
+                <w:right w:val="single" w:color="auto" w:sz="4" w:space="0"/>
+                <w:between w:val="none" w:color="auto" w:sz="0" w:space="0"/>
+              </w:pBdr>
+              <w:shd w:val="clear" w:fill="FFFFFF"/>
+              <w:spacing w:before="0" w:beforeAutospacing="0" w:after="0" w:afterAutospacing="0" w:line="244" w:lineRule="atLeast"/>
+              <w:ind w:left="0" w:leftChars="0" w:right="0" w:rightChars="0" w:firstLine="0" w:firstLineChars="0"/>
+              <w:jc w:val="left"/>
+              <w:rPr>
+                <w:rFonts w:hint="default" w:ascii="Ubuntu Mono" w:hAnsi="Ubuntu Mono" w:cs="Ubuntu Mono"/>
+                <w:i w:val="0"/>
+                <w:caps w:val="0"/>
+                <w:color w:val="333333"/>
+                <w:spacing w:val="0"/>
+                <w:sz w:val="22"/>
+                <w:szCs w:val="22"/>
+              </w:rPr>
+            </w:pPr>
+            <w:r>
+              <w:rPr>
+                <w:rFonts w:hint="default" w:ascii="Ubuntu Mono" w:hAnsi="Ubuntu Mono" w:cs="Ubuntu Mono"/>
+                <w:i w:val="0"/>
+                <w:caps w:val="0"/>
+                <w:color w:val="333333"/>
+                <w:spacing w:val="0"/>
+                <w:sz w:val="22"/>
+                <w:szCs w:val="22"/>
+                <w:shd w:val="clear" w:fill="FFFFFF"/>
+              </w:rPr>
+              <w:t>dialog.</w:t>
+            </w:r>
+            <w:r>
+              <w:rPr>
+                <w:rFonts w:hint="default" w:ascii="Ubuntu Mono" w:hAnsi="Ubuntu Mono" w:cs="Ubuntu Mono"/>
+                <w:i w:val="0"/>
+                <w:caps w:val="0"/>
+                <w:color w:val="0000CC"/>
+                <w:spacing w:val="0"/>
+                <w:sz w:val="22"/>
+                <w:szCs w:val="22"/>
+                <w:shd w:val="clear" w:fill="FFFFFF"/>
+              </w:rPr>
+              <w:t>open</w:t>
+            </w:r>
+            <w:r>
+              <w:rPr>
+                <w:rFonts w:hint="default" w:ascii="Ubuntu Mono" w:hAnsi="Ubuntu Mono" w:cs="Ubuntu Mono"/>
+                <w:i w:val="0"/>
+                <w:caps w:val="0"/>
+                <w:color w:val="333333"/>
+                <w:spacing w:val="0"/>
+                <w:sz w:val="22"/>
+                <w:szCs w:val="22"/>
+                <w:shd w:val="clear" w:fill="FFFFFF"/>
+              </w:rPr>
+              <w:t>();}</w:t>
+            </w:r>
+          </w:p>
+          <w:p>
+            <w:pPr>
+              <w:rPr>
+                <w:rFonts w:hint="default" w:ascii="Arial [Mono]" w:hAnsi="Arial [Mono]" w:cs="Arial [Mono]"/>
+                <w:vertAlign w:val="baseline"/>
+              </w:rPr>
+            </w:pPr>
+          </w:p>
+        </w:tc>
+      </w:tr>
+    </w:tbl>
+    <w:tbl>
+      <w:tblPr>
+        <w:tblStyle w:val="15"/>
+        <w:tblW w:w="9618" w:type="dxa"/>
+        <w:tblInd w:w="0" w:type="dxa"/>
+        <w:tblBorders>
+          <w:top w:val="single" w:color="000000" w:themeColor="text1" w:sz="8" w:space="0"/>
+          <w:left w:val="single" w:color="000000" w:themeColor="text1" w:sz="8" w:space="0"/>
+          <w:bottom w:val="single" w:color="000000" w:themeColor="text1" w:sz="8" w:space="0"/>
+          <w:right w:val="single" w:color="000000" w:themeColor="text1" w:sz="8" w:space="0"/>
+          <w:insideH w:val="none" w:color="auto" w:sz="0" w:space="0"/>
+          <w:insideV w:val="none" w:color="auto" w:sz="0" w:space="0"/>
+        </w:tblBorders>
+        <w:tblLayout w:type="fixed"/>
+        <w:tblCellMar>
+          <w:top w:w="0" w:type="dxa"/>
+          <w:left w:w="107" w:type="dxa"/>
+          <w:bottom w:w="0" w:type="dxa"/>
+          <w:right w:w="108" w:type="dxa"/>
+        </w:tblCellMar>
+      </w:tblPr>
+      <w:tblGrid>
+        <w:gridCol w:w="9618"/>
+      </w:tblGrid>
+      <w:tr>
+        <w:tblPrEx>
+          <w:tblBorders>
+            <w:top w:val="single" w:color="000000" w:themeColor="text1" w:sz="8" w:space="0"/>
+            <w:left w:val="single" w:color="000000" w:themeColor="text1" w:sz="8" w:space="0"/>
+            <w:bottom w:val="single" w:color="000000" w:themeColor="text1" w:sz="8" w:space="0"/>
+            <w:right w:val="single" w:color="000000" w:themeColor="text1" w:sz="8" w:space="0"/>
+            <w:insideH w:val="none" w:color="auto" w:sz="0" w:space="0"/>
+            <w:insideV w:val="none" w:color="auto" w:sz="0" w:space="0"/>
+          </w:tblBorders>
+          <w:tblLayout w:type="fixed"/>
+          <w:tblCellMar>
+            <w:top w:w="0" w:type="dxa"/>
+            <w:left w:w="107" w:type="dxa"/>
+            <w:bottom w:w="0" w:type="dxa"/>
+            <w:right w:w="108" w:type="dxa"/>
+          </w:tblCellMar>
+        </w:tblPrEx>
+        <w:tc>
+          <w:tcPr>
+            <w:tcW w:w="9618" w:type="dxa"/>
+            <w:tcBorders>
+              <w:bottom w:val="nil"/>
+              <w:insideH w:val="nil"/>
+            </w:tcBorders>
+            <w:shd w:val="clear" w:color="auto" w:fill="D7D7D7" w:themeFill="background1" w:themeFillShade="D8"/>
+          </w:tcPr>
+          <w:p>
+            <w:pPr>
               <w:spacing w:before="0" w:after="0" w:line="240" w:lineRule="auto"/>
-              <w:ind w:firstLine="0"/>
-              <w:textAlignment w:val="auto"/>
-              <w:rPr>
-                <w:rFonts w:hint="default" w:ascii="Arial" w:hAnsi="Arial" w:cs="Arial" w:eastAsiaTheme="minorEastAsia"/>
+              <w:rPr>
+                <w:rFonts w:hint="default" w:ascii="Arial [Mono]" w:hAnsi="Arial [Mono]" w:cs="Arial [Mono]"/>
+                <w:b/>
+                <w:bCs/>
+                <w:color w:val="000000" w:themeColor="text1"/>
+                <w:lang w:val="en"/>
+                <w14:textFill>
+                  <w14:solidFill>
+                    <w14:schemeClr w14:val="tx1"/>
+                  </w14:solidFill>
+                </w14:textFill>
+              </w:rPr>
+            </w:pPr>
+            <w:r>
+              <w:rPr>
+                <w:rFonts w:hint="default" w:ascii="Arial [Mono]" w:hAnsi="Arial [Mono]" w:cs="Arial [Mono]"/>
+                <w:b w:val="0"/>
+                <w:bCs/>
+                <w:color w:val="000000" w:themeColor="text1"/>
+                <w14:textFill>
+                  <w14:solidFill>
+                    <w14:schemeClr w14:val="tx1"/>
+                  </w14:solidFill>
+                </w14:textFill>
+              </w:rPr>
+              <w:t>Problemi riscontrati e soluzioni adottate</w:t>
+            </w:r>
+          </w:p>
+        </w:tc>
+      </w:tr>
+      <w:tr>
+        <w:tblPrEx>
+          <w:tblBorders>
+            <w:top w:val="single" w:color="000000" w:themeColor="text1" w:sz="8" w:space="0"/>
+            <w:left w:val="single" w:color="000000" w:themeColor="text1" w:sz="8" w:space="0"/>
+            <w:bottom w:val="single" w:color="000000" w:themeColor="text1" w:sz="8" w:space="0"/>
+            <w:right w:val="single" w:color="000000" w:themeColor="text1" w:sz="8" w:space="0"/>
+            <w:insideH w:val="none" w:color="auto" w:sz="0" w:space="0"/>
+            <w:insideV w:val="none" w:color="auto" w:sz="0" w:space="0"/>
+          </w:tblBorders>
+          <w:tblLayout w:type="fixed"/>
+          <w:tblCellMar>
+            <w:top w:w="0" w:type="dxa"/>
+            <w:left w:w="107" w:type="dxa"/>
+            <w:bottom w:w="0" w:type="dxa"/>
+            <w:right w:w="108" w:type="dxa"/>
+          </w:tblCellMar>
+        </w:tblPrEx>
+        <w:tc>
+          <w:tcPr>
+            <w:tcW w:w="9618" w:type="dxa"/>
+            <w:tcBorders>
+              <w:top w:val="single" w:color="000000" w:themeColor="text1" w:sz="8" w:space="0"/>
+              <w:left w:val="single" w:color="000000" w:themeColor="text1" w:sz="8" w:space="0"/>
+              <w:bottom w:val="single" w:color="000000" w:themeColor="text1" w:sz="8" w:space="0"/>
+              <w:right w:val="single" w:color="000000" w:themeColor="text1" w:sz="8" w:space="0"/>
+              <w:insideH w:val="single" w:sz="8" w:space="0"/>
+            </w:tcBorders>
+            <w:shd w:val="clear" w:color="auto" w:fill="auto"/>
+          </w:tcPr>
+          <w:p>
+            <w:pPr>
+              <w:spacing w:before="0" w:after="0" w:line="240" w:lineRule="auto"/>
+              <w:rPr>
+                <w:rFonts w:hint="default" w:ascii="Arial [Mono]" w:hAnsi="Arial [Mono]" w:cs="Arial [Mono]" w:eastAsiaTheme="minorEastAsia"/>
                 <w:b w:val="0"/>
                 <w:bCs w:val="0"/>
                 <w:color w:val="auto"/>
-                <w:lang w:val="en"/>
-              </w:rPr>
-            </w:pPr>
-          </w:p>
-          <w:p>
-            <w:pPr>
-              <w:pStyle w:val="85"/>
-              <w:keepNext w:val="0"/>
-              <w:keepLines w:val="0"/>
-              <w:pageBreakBefore w:val="0"/>
-              <w:widowControl/>
-              <w:kinsoku/>
-              <w:wordWrap/>
-              <w:overflowPunct/>
-              <w:topLinePunct w:val="0"/>
-              <w:autoSpaceDE/>
-              <w:autoSpaceDN/>
-              <w:bidi w:val="0"/>
-              <w:adjustRightInd/>
-              <w:snapToGrid/>
-              <w:spacing w:before="0" w:after="0" w:line="240" w:lineRule="auto"/>
-              <w:ind w:firstLine="0"/>
-              <w:textAlignment w:val="auto"/>
-              <w:rPr>
-                <w:rFonts w:hint="default" w:ascii="Arial" w:hAnsi="Arial" w:cs="Arial" w:eastAsiaTheme="minorEastAsia"/>
+                <w:kern w:val="0"/>
+                <w:sz w:val="22"/>
+                <w:szCs w:val="22"/>
+                <w:lang w:val="en" w:eastAsia="en-US" w:bidi="ar-SA"/>
+              </w:rPr>
+            </w:pPr>
+            <w:r>
+              <w:rPr>
+                <w:rFonts w:hint="default" w:ascii="Arial [Mono]" w:hAnsi="Arial [Mono]" w:cs="Arial [Mono]" w:eastAsiaTheme="minorEastAsia"/>
                 <w:b w:val="0"/>
                 <w:bCs w:val="0"/>
                 <w:color w:val="auto"/>
-                <w:lang w:val="en"/>
-              </w:rPr>
-            </w:pPr>
-            <w:r>
-              <w:rPr>
-                <w:rFonts w:hint="default" w:ascii="Arial" w:hAnsi="Arial" w:cs="Arial" w:eastAsiaTheme="minorEastAsia"/>
-                <w:b w:val="0"/>
-                <w:bCs w:val="0"/>
-                <w:color w:val="auto"/>
-                <w:lang w:val="en"/>
-              </w:rPr>
-              <w:t>Ho aggiornato il Client aggiungendo un metodo per facilitare l’inserimento dei percorsi.</w:t>
-            </w:r>
-          </w:p>
-          <w:p>
-            <w:pPr>
-              <w:pStyle w:val="85"/>
-              <w:keepNext w:val="0"/>
-              <w:keepLines w:val="0"/>
-              <w:pageBreakBefore w:val="0"/>
-              <w:widowControl/>
-              <w:kinsoku/>
-              <w:wordWrap/>
-              <w:overflowPunct/>
-              <w:topLinePunct w:val="0"/>
-              <w:autoSpaceDE/>
-              <w:autoSpaceDN/>
-              <w:bidi w:val="0"/>
-              <w:adjustRightInd/>
-              <w:snapToGrid/>
-              <w:spacing w:before="0" w:after="0" w:line="240" w:lineRule="auto"/>
-              <w:ind w:firstLine="0"/>
-              <w:textAlignment w:val="auto"/>
-              <w:rPr>
-                <w:rFonts w:hint="default" w:ascii="Arial" w:hAnsi="Arial" w:cs="Arial" w:eastAsiaTheme="minorEastAsia"/>
-                <w:b w:val="0"/>
-                <w:bCs w:val="0"/>
-                <w:color w:val="auto"/>
-                <w:lang w:val="en"/>
-              </w:rPr>
-            </w:pPr>
-            <w:r>
-              <w:rPr>
-                <w:rFonts w:hint="default" w:ascii="Arial" w:hAnsi="Arial" w:cs="Arial" w:eastAsiaTheme="minorEastAsia"/>
-                <w:b w:val="0"/>
-                <w:bCs w:val="0"/>
-                <w:color w:val="auto"/>
-                <w:lang w:val="en"/>
-              </w:rPr>
-              <w:t>Ho agginuto la possibilità di aggiungere i percorsi tramite la gui</w:t>
-            </w:r>
-            <w:bookmarkStart w:id="0" w:name="_GoBack"/>
-            <w:bookmarkEnd w:id="0"/>
+                <w:kern w:val="0"/>
+                <w:sz w:val="22"/>
+                <w:szCs w:val="22"/>
+                <w:lang w:val="en" w:eastAsia="en-US" w:bidi="ar-SA"/>
+              </w:rPr>
+              <w:t>---</w:t>
+            </w:r>
           </w:p>
         </w:tc>
       </w:tr>
@@ -844,6 +5129,12 @@
             <w:insideV w:val="none" w:color="auto" w:sz="0" w:space="0"/>
           </w:tblBorders>
           <w:tblLayout w:type="fixed"/>
+          <w:tblCellMar>
+            <w:top w:w="0" w:type="dxa"/>
+            <w:left w:w="107" w:type="dxa"/>
+            <w:bottom w:w="0" w:type="dxa"/>
+            <w:right w:w="108" w:type="dxa"/>
+          </w:tblCellMar>
         </w:tblPrEx>
         <w:tc>
           <w:tcPr>
@@ -859,20 +5150,6 @@
               <w:spacing w:before="0" w:after="0" w:line="240" w:lineRule="auto"/>
               <w:rPr>
                 <w:rFonts w:hint="default" w:ascii="Arial [Mono]" w:hAnsi="Arial [Mono]" w:cs="Arial [Mono]"/>
-                <w:b/>
-                <w:bCs/>
-                <w:color w:val="000000" w:themeColor="text1"/>
-                <w:lang w:val="en"/>
-                <w14:textFill>
-                  <w14:solidFill>
-                    <w14:schemeClr w14:val="tx1"/>
-                  </w14:solidFill>
-                </w14:textFill>
-              </w:rPr>
-            </w:pPr>
-            <w:r>
-              <w:rPr>
-                <w:rFonts w:hint="default" w:ascii="Arial [Mono]" w:hAnsi="Arial [Mono]" w:cs="Arial [Mono]"/>
                 <w:b w:val="0"/>
                 <w:bCs/>
                 <w:color w:val="000000" w:themeColor="text1"/>
@@ -882,7 +5159,20 @@
                   </w14:solidFill>
                 </w14:textFill>
               </w:rPr>
-              <w:t>Problemi riscontrati e soluzioni adottate</w:t>
+            </w:pPr>
+            <w:r>
+              <w:rPr>
+                <w:rFonts w:hint="default" w:ascii="Arial [Mono]" w:hAnsi="Arial [Mono]" w:cs="Arial [Mono]"/>
+                <w:b w:val="0"/>
+                <w:bCs w:val="0"/>
+                <w:color w:val="000000" w:themeColor="text1"/>
+                <w14:textFill>
+                  <w14:solidFill>
+                    <w14:schemeClr w14:val="tx1"/>
+                  </w14:solidFill>
+                </w14:textFill>
+              </w:rPr>
+              <w:t>Punto della situazione rispetto alla pianificazione</w:t>
             </w:r>
           </w:p>
         </w:tc>
@@ -898,7 +5188,16 @@
             <w:insideV w:val="none" w:color="auto" w:sz="0" w:space="0"/>
           </w:tblBorders>
           <w:tblLayout w:type="fixed"/>
+          <w:tblCellMar>
+            <w:top w:w="0" w:type="dxa"/>
+            <w:left w:w="107" w:type="dxa"/>
+            <w:bottom w:w="0" w:type="dxa"/>
+            <w:right w:w="108" w:type="dxa"/>
+          </w:tblCellMar>
         </w:tblPrEx>
+        <w:trPr>
+          <w:trHeight w:val="331" w:hRule="atLeast"/>
+        </w:trPr>
         <w:tc>
           <w:tcPr>
             <w:tcW w:w="9618" w:type="dxa"/>
@@ -913,30 +5212,24 @@
           </w:tcPr>
           <w:p>
             <w:pPr>
+              <w:pStyle w:val="85"/>
               <w:spacing w:before="0" w:after="0" w:line="240" w:lineRule="auto"/>
-              <w:rPr>
-                <w:rFonts w:hint="default" w:ascii="Arial [Mono]" w:hAnsi="Arial [Mono]" w:cs="Arial [Mono]" w:eastAsiaTheme="minorEastAsia"/>
+              <w:ind w:firstLine="0"/>
+              <w:rPr>
+                <w:rFonts w:hint="default" w:ascii="Arial [Mono]" w:hAnsi="Arial [Mono]" w:cs="Arial [Mono]"/>
                 <w:b w:val="0"/>
                 <w:bCs w:val="0"/>
-                <w:color w:val="auto"/>
-                <w:kern w:val="0"/>
-                <w:sz w:val="22"/>
-                <w:szCs w:val="22"/>
-                <w:lang w:val="en" w:eastAsia="en-US" w:bidi="ar-SA"/>
-              </w:rPr>
-            </w:pPr>
-            <w:r>
-              <w:rPr>
-                <w:rFonts w:hint="default" w:ascii="Arial [Mono]" w:hAnsi="Arial [Mono]" w:cs="Arial [Mono]" w:eastAsiaTheme="minorEastAsia"/>
+                <w:lang w:val="en"/>
+              </w:rPr>
+            </w:pPr>
+            <w:r>
+              <w:rPr>
+                <w:rFonts w:hint="default" w:ascii="Arial [Mono]" w:hAnsi="Arial [Mono]" w:cs="Arial [Mono]"/>
                 <w:b w:val="0"/>
                 <w:bCs w:val="0"/>
-                <w:color w:val="auto"/>
-                <w:kern w:val="0"/>
-                <w:sz w:val="22"/>
-                <w:szCs w:val="22"/>
-                <w:lang w:val="en" w:eastAsia="en-US" w:bidi="ar-SA"/>
-              </w:rPr>
-              <w:t>---</w:t>
+                <w:lang w:val="en"/>
+              </w:rPr>
+              <w:t>Sono due ore di lavoro indietro rispetto alla pianificazione, oggi dovevo iniziare a sviluppare la schermata dei percorsi</w:t>
             </w:r>
           </w:p>
         </w:tc>
@@ -984,6 +5277,12 @@
             <w:insideV w:val="none" w:color="auto" w:sz="0" w:space="0"/>
           </w:tblBorders>
           <w:tblLayout w:type="fixed"/>
+          <w:tblCellMar>
+            <w:top w:w="0" w:type="dxa"/>
+            <w:left w:w="107" w:type="dxa"/>
+            <w:bottom w:w="0" w:type="dxa"/>
+            <w:right w:w="108" w:type="dxa"/>
+          </w:tblCellMar>
         </w:tblPrEx>
         <w:tc>
           <w:tcPr>
@@ -1013,7 +5312,7 @@
               <w:rPr>
                 <w:rFonts w:hint="default" w:ascii="Arial [Mono]" w:hAnsi="Arial [Mono]" w:cs="Arial [Mono]"/>
                 <w:b w:val="0"/>
-                <w:bCs w:val="0"/>
+                <w:bCs/>
                 <w:color w:val="000000" w:themeColor="text1"/>
                 <w14:textFill>
                   <w14:solidFill>
@@ -1021,7 +5320,7 @@
                   </w14:solidFill>
                 </w14:textFill>
               </w:rPr>
-              <w:t>Punto della situazione rispetto alla pianificazione</w:t>
+              <w:t>Programma di massima per la prossima giornata di lavoro</w:t>
             </w:r>
           </w:p>
         </w:tc>
@@ -1037,142 +5336,12 @@
             <w:insideV w:val="none" w:color="auto" w:sz="0" w:space="0"/>
           </w:tblBorders>
           <w:tblLayout w:type="fixed"/>
-        </w:tblPrEx>
-        <w:trPr>
-          <w:trHeight w:val="331" w:hRule="atLeast"/>
-        </w:trPr>
-        <w:tc>
-          <w:tcPr>
-            <w:tcW w:w="9618" w:type="dxa"/>
-            <w:tcBorders>
-              <w:top w:val="single" w:color="000000" w:themeColor="text1" w:sz="8" w:space="0"/>
-              <w:left w:val="single" w:color="000000" w:themeColor="text1" w:sz="8" w:space="0"/>
-              <w:bottom w:val="single" w:color="000000" w:themeColor="text1" w:sz="8" w:space="0"/>
-              <w:right w:val="single" w:color="000000" w:themeColor="text1" w:sz="8" w:space="0"/>
-              <w:insideH w:val="single" w:sz="8" w:space="0"/>
-            </w:tcBorders>
-            <w:shd w:val="clear" w:color="auto" w:fill="auto"/>
-          </w:tcPr>
-          <w:p>
-            <w:pPr>
-              <w:pStyle w:val="85"/>
-              <w:spacing w:before="0" w:after="0" w:line="240" w:lineRule="auto"/>
-              <w:ind w:firstLine="0"/>
-              <w:rPr>
-                <w:rFonts w:hint="default" w:ascii="Arial [Mono]" w:hAnsi="Arial [Mono]" w:cs="Arial [Mono]"/>
-                <w:b w:val="0"/>
-                <w:bCs w:val="0"/>
-                <w:lang w:val="en"/>
-              </w:rPr>
-            </w:pPr>
-            <w:r>
-              <w:rPr>
-                <w:rFonts w:hint="default" w:ascii="Arial [Mono]" w:hAnsi="Arial [Mono]" w:cs="Arial [Mono]"/>
-                <w:b w:val="0"/>
-                <w:bCs w:val="0"/>
-                <w:lang w:val="en"/>
-              </w:rPr>
-              <w:t>Sono in linea con la pianificazione</w:t>
-            </w:r>
-          </w:p>
-        </w:tc>
-      </w:tr>
-    </w:tbl>
-    <w:p>
-      <w:pPr>
-        <w:rPr>
-          <w:rFonts w:hint="default" w:ascii="Arial [Mono]" w:hAnsi="Arial [Mono]" w:cs="Arial [Mono]"/>
-        </w:rPr>
-      </w:pPr>
-    </w:p>
-    <w:tbl>
-      <w:tblPr>
-        <w:tblStyle w:val="15"/>
-        <w:tblW w:w="9618" w:type="dxa"/>
-        <w:tblInd w:w="0" w:type="dxa"/>
-        <w:tblBorders>
-          <w:top w:val="single" w:color="000000" w:themeColor="text1" w:sz="8" w:space="0"/>
-          <w:left w:val="single" w:color="000000" w:themeColor="text1" w:sz="8" w:space="0"/>
-          <w:bottom w:val="single" w:color="000000" w:themeColor="text1" w:sz="8" w:space="0"/>
-          <w:right w:val="single" w:color="000000" w:themeColor="text1" w:sz="8" w:space="0"/>
-          <w:insideH w:val="none" w:color="auto" w:sz="0" w:space="0"/>
-          <w:insideV w:val="none" w:color="auto" w:sz="0" w:space="0"/>
-        </w:tblBorders>
-        <w:tblLayout w:type="fixed"/>
-        <w:tblCellMar>
-          <w:top w:w="0" w:type="dxa"/>
-          <w:left w:w="107" w:type="dxa"/>
-          <w:bottom w:w="0" w:type="dxa"/>
-          <w:right w:w="108" w:type="dxa"/>
-        </w:tblCellMar>
-      </w:tblPr>
-      <w:tblGrid>
-        <w:gridCol w:w="9618"/>
-      </w:tblGrid>
-      <w:tr>
-        <w:tblPrEx>
-          <w:tblBorders>
-            <w:top w:val="single" w:color="000000" w:themeColor="text1" w:sz="8" w:space="0"/>
-            <w:left w:val="single" w:color="000000" w:themeColor="text1" w:sz="8" w:space="0"/>
-            <w:bottom w:val="single" w:color="000000" w:themeColor="text1" w:sz="8" w:space="0"/>
-            <w:right w:val="single" w:color="000000" w:themeColor="text1" w:sz="8" w:space="0"/>
-            <w:insideH w:val="none" w:color="auto" w:sz="0" w:space="0"/>
-            <w:insideV w:val="none" w:color="auto" w:sz="0" w:space="0"/>
-          </w:tblBorders>
-          <w:tblLayout w:type="fixed"/>
-        </w:tblPrEx>
-        <w:tc>
-          <w:tcPr>
-            <w:tcW w:w="9618" w:type="dxa"/>
-            <w:tcBorders>
-              <w:bottom w:val="nil"/>
-              <w:insideH w:val="nil"/>
-            </w:tcBorders>
-            <w:shd w:val="clear" w:color="auto" w:fill="D7D7D7" w:themeFill="background1" w:themeFillShade="D8"/>
-          </w:tcPr>
-          <w:p>
-            <w:pPr>
-              <w:spacing w:before="0" w:after="0" w:line="240" w:lineRule="auto"/>
-              <w:rPr>
-                <w:rFonts w:hint="default" w:ascii="Arial [Mono]" w:hAnsi="Arial [Mono]" w:cs="Arial [Mono]"/>
-                <w:b w:val="0"/>
-                <w:bCs/>
-                <w:color w:val="000000" w:themeColor="text1"/>
-                <w14:textFill>
-                  <w14:solidFill>
-                    <w14:schemeClr w14:val="tx1"/>
-                  </w14:solidFill>
-                </w14:textFill>
-              </w:rPr>
-            </w:pPr>
-            <w:r>
-              <w:rPr>
-                <w:rFonts w:hint="default" w:ascii="Arial [Mono]" w:hAnsi="Arial [Mono]" w:cs="Arial [Mono]"/>
-                <w:b w:val="0"/>
-                <w:bCs/>
-                <w:color w:val="000000" w:themeColor="text1"/>
-                <w14:textFill>
-                  <w14:solidFill>
-                    <w14:schemeClr w14:val="tx1"/>
-                  </w14:solidFill>
-                </w14:textFill>
-              </w:rPr>
-              <w:t>Programma di massima per la prossima giornata di lavoro</w:t>
-            </w:r>
-          </w:p>
-        </w:tc>
-      </w:tr>
-      <w:tr>
-        <w:tblPrEx>
-          <w:tblBorders>
-            <w:top w:val="single" w:color="000000" w:themeColor="text1" w:sz="8" w:space="0"/>
-            <w:left w:val="single" w:color="000000" w:themeColor="text1" w:sz="8" w:space="0"/>
-            <w:bottom w:val="single" w:color="000000" w:themeColor="text1" w:sz="8" w:space="0"/>
-            <w:right w:val="single" w:color="000000" w:themeColor="text1" w:sz="8" w:space="0"/>
-            <w:insideH w:val="none" w:color="auto" w:sz="0" w:space="0"/>
-            <w:insideV w:val="none" w:color="auto" w:sz="0" w:space="0"/>
-          </w:tblBorders>
-          <w:tblLayout w:type="fixed"/>
+          <w:tblCellMar>
+            <w:top w:w="0" w:type="dxa"/>
+            <w:left w:w="107" w:type="dxa"/>
+            <w:bottom w:w="0" w:type="dxa"/>
+            <w:right w:w="108" w:type="dxa"/>
+          </w:tblCellMar>
         </w:tblPrEx>
         <w:tc>
           <w:tcPr>
@@ -1220,6 +5389,12 @@
             <w:insideV w:val="none" w:color="auto" w:sz="0" w:space="0"/>
           </w:tblBorders>
           <w:tblLayout w:type="fixed"/>
+          <w:tblCellMar>
+            <w:top w:w="0" w:type="dxa"/>
+            <w:left w:w="107" w:type="dxa"/>
+            <w:bottom w:w="0" w:type="dxa"/>
+            <w:right w:w="108" w:type="dxa"/>
+          </w:tblCellMar>
         </w:tblPrEx>
         <w:tc>
           <w:tcPr>
@@ -1251,7 +5426,7 @@
                 <w:bCs w:val="0"/>
                 <w:lang w:val="en"/>
               </w:rPr>
-              <w:t>Documentare tutto</w:t>
+              <w:t>Documentare le nuove aggiunte</w:t>
             </w:r>
           </w:p>
         </w:tc>
@@ -1292,6 +5467,15 @@
                 <w:lang w:val="en"/>
               </w:rPr>
             </w:pPr>
+            <w:r>
+              <w:rPr>
+                <w:rFonts w:hint="default" w:ascii="Arial [Mono]" w:hAnsi="Arial [Mono]" w:cs="Arial [Mono]"/>
+                <w:b w:val="0"/>
+                <w:bCs w:val="0"/>
+                <w:lang w:val="en"/>
+              </w:rPr>
+              <w:t>Iniziare a sviluppare la schermata delle scansioni</w:t>
+            </w:r>
           </w:p>
         </w:tc>
       </w:tr>
